--- a/Documentacion/1-AnexoPMDM.docx
+++ b/Documentacion/1-AnexoPMDM.docx
@@ -436,10 +436,11 @@
             </w:rPr>
             <w:fldChar w:fldCharType="separate"/>
           </w:r>
-          <w:hyperlink w:anchor="_Toc153042232" w:history="1">
-            <w:r>
-              <w:rPr>
-                <w:rStyle w:val="Hipervnculo"/>
+          <w:hyperlink w:anchor="_Toc153122705" w:history="1">
+            <w:r>
+              <w:rPr>
+                <w:rStyle w:val="Hipervnculo"/>
+                <w:rFonts w:cstheme="minorHAnsi"/>
                 <w:noProof/>
               </w:rPr>
               <w:t>1.</w:t>
@@ -457,6 +458,7 @@
             <w:r>
               <w:rPr>
                 <w:rStyle w:val="Hipervnculo"/>
+                <w:rFonts w:cstheme="minorHAnsi"/>
                 <w:noProof/>
               </w:rPr>
               <w:t>Documentación PMDM</w:t>
@@ -477,7 +479,7 @@
               <w:rPr>
                 <w:noProof/>
               </w:rPr>
-              <w:instrText xml:space="preserve"> PAGEREF _Toc153042232 \h </w:instrText>
+              <w:instrText xml:space="preserve"> PAGEREF _Toc153122705 \h </w:instrText>
             </w:r>
             <w:r>
               <w:rPr>
@@ -495,6 +497,2518 @@
                 <w:noProof/>
               </w:rPr>
               <w:t>2</w:t>
+            </w:r>
+            <w:r>
+              <w:rPr>
+                <w:noProof/>
+              </w:rPr>
+              <w:fldChar w:fldCharType="end"/>
+            </w:r>
+          </w:hyperlink>
+        </w:p>
+        <w:p>
+          <w:pPr>
+            <w:pStyle w:val="TDC2"/>
+            <w:tabs>
+              <w:tab w:val="left" w:pos="1100"/>
+            </w:tabs>
+            <w:rPr>
+              <w:rFonts w:asciiTheme="minorHAnsi" w:eastAsiaTheme="minorEastAsia" w:hAnsiTheme="minorHAnsi" w:cstheme="minorBidi"/>
+              <w:noProof/>
+              <w:kern w:val="2"/>
+              <w:sz w:val="22"/>
+              <w14:ligatures w14:val="standardContextual"/>
+            </w:rPr>
+          </w:pPr>
+          <w:hyperlink w:anchor="_Toc153122706" w:history="1">
+            <w:r>
+              <w:rPr>
+                <w:rStyle w:val="Hipervnculo"/>
+                <w:rFonts w:cstheme="minorHAnsi"/>
+                <w:b/>
+                <w:bCs/>
+                <w:noProof/>
+              </w:rPr>
+              <w:t>1.1.</w:t>
+            </w:r>
+            <w:r>
+              <w:rPr>
+                <w:rFonts w:asciiTheme="minorHAnsi" w:eastAsiaTheme="minorEastAsia" w:hAnsiTheme="minorHAnsi" w:cstheme="minorBidi"/>
+                <w:noProof/>
+                <w:kern w:val="2"/>
+                <w:sz w:val="22"/>
+                <w14:ligatures w14:val="standardContextual"/>
+              </w:rPr>
+              <w:tab/>
+            </w:r>
+            <w:r>
+              <w:rPr>
+                <w:rStyle w:val="Hipervnculo"/>
+                <w:rFonts w:cstheme="minorHAnsi"/>
+                <w:b/>
+                <w:bCs/>
+                <w:noProof/>
+              </w:rPr>
+              <w:t>Generación de GDD del videojuego incluido en README del GitLab, donde se explicitarán las características principales del juego.</w:t>
+            </w:r>
+            <w:r>
+              <w:rPr>
+                <w:noProof/>
+              </w:rPr>
+              <w:tab/>
+            </w:r>
+            <w:r>
+              <w:rPr>
+                <w:noProof/>
+              </w:rPr>
+              <w:fldChar w:fldCharType="begin"/>
+            </w:r>
+            <w:r>
+              <w:rPr>
+                <w:noProof/>
+              </w:rPr>
+              <w:instrText xml:space="preserve"> PAGEREF _Toc153122706 \h </w:instrText>
+            </w:r>
+            <w:r>
+              <w:rPr>
+                <w:noProof/>
+              </w:rPr>
+            </w:r>
+            <w:r>
+              <w:rPr>
+                <w:noProof/>
+              </w:rPr>
+              <w:fldChar w:fldCharType="separate"/>
+            </w:r>
+            <w:r>
+              <w:rPr>
+                <w:noProof/>
+              </w:rPr>
+              <w:t>2</w:t>
+            </w:r>
+            <w:r>
+              <w:rPr>
+                <w:noProof/>
+              </w:rPr>
+              <w:fldChar w:fldCharType="end"/>
+            </w:r>
+          </w:hyperlink>
+        </w:p>
+        <w:p>
+          <w:pPr>
+            <w:pStyle w:val="TDC2"/>
+            <w:tabs>
+              <w:tab w:val="left" w:pos="1100"/>
+            </w:tabs>
+            <w:rPr>
+              <w:rFonts w:asciiTheme="minorHAnsi" w:eastAsiaTheme="minorEastAsia" w:hAnsiTheme="minorHAnsi" w:cstheme="minorBidi"/>
+              <w:noProof/>
+              <w:kern w:val="2"/>
+              <w:sz w:val="22"/>
+              <w14:ligatures w14:val="standardContextual"/>
+            </w:rPr>
+          </w:pPr>
+          <w:hyperlink w:anchor="_Toc153122707" w:history="1">
+            <w:r>
+              <w:rPr>
+                <w:rStyle w:val="Hipervnculo"/>
+                <w:rFonts w:cstheme="minorHAnsi"/>
+                <w:b/>
+                <w:noProof/>
+              </w:rPr>
+              <w:t>1.2.</w:t>
+            </w:r>
+            <w:r>
+              <w:rPr>
+                <w:rFonts w:asciiTheme="minorHAnsi" w:eastAsiaTheme="minorEastAsia" w:hAnsiTheme="minorHAnsi" w:cstheme="minorBidi"/>
+                <w:noProof/>
+                <w:kern w:val="2"/>
+                <w:sz w:val="22"/>
+                <w14:ligatures w14:val="standardContextual"/>
+              </w:rPr>
+              <w:tab/>
+            </w:r>
+            <w:r>
+              <w:rPr>
+                <w:rStyle w:val="Hipervnculo"/>
+                <w:rFonts w:cstheme="minorHAnsi"/>
+                <w:b/>
+                <w:noProof/>
+              </w:rPr>
+              <w:t>Animaciones</w:t>
+            </w:r>
+            <w:r>
+              <w:rPr>
+                <w:rStyle w:val="Hipervnculo"/>
+                <w:rFonts w:cstheme="minorHAnsi"/>
+                <w:b/>
+                <w:noProof/>
+                <w:spacing w:val="1"/>
+              </w:rPr>
+              <w:t xml:space="preserve"> </w:t>
+            </w:r>
+            <w:r>
+              <w:rPr>
+                <w:rStyle w:val="Hipervnculo"/>
+                <w:rFonts w:cstheme="minorHAnsi"/>
+                <w:b/>
+                <w:noProof/>
+              </w:rPr>
+              <w:t>2D</w:t>
+            </w:r>
+            <w:r>
+              <w:rPr>
+                <w:rStyle w:val="Hipervnculo"/>
+                <w:rFonts w:cstheme="minorHAnsi"/>
+                <w:b/>
+                <w:noProof/>
+                <w:spacing w:val="1"/>
+              </w:rPr>
+              <w:t xml:space="preserve"> </w:t>
+            </w:r>
+            <w:r>
+              <w:rPr>
+                <w:rStyle w:val="Hipervnculo"/>
+                <w:rFonts w:cstheme="minorHAnsi"/>
+                <w:b/>
+                <w:noProof/>
+              </w:rPr>
+              <w:t>o</w:t>
+            </w:r>
+            <w:r>
+              <w:rPr>
+                <w:rStyle w:val="Hipervnculo"/>
+                <w:rFonts w:cstheme="minorHAnsi"/>
+                <w:b/>
+                <w:noProof/>
+                <w:spacing w:val="1"/>
+              </w:rPr>
+              <w:t xml:space="preserve"> </w:t>
+            </w:r>
+            <w:r>
+              <w:rPr>
+                <w:rStyle w:val="Hipervnculo"/>
+                <w:rFonts w:cstheme="minorHAnsi"/>
+                <w:b/>
+                <w:noProof/>
+              </w:rPr>
+              <w:t>3D,</w:t>
+            </w:r>
+            <w:r>
+              <w:rPr>
+                <w:rStyle w:val="Hipervnculo"/>
+                <w:rFonts w:cstheme="minorHAnsi"/>
+                <w:b/>
+                <w:noProof/>
+                <w:spacing w:val="1"/>
+              </w:rPr>
+              <w:t xml:space="preserve"> </w:t>
+            </w:r>
+            <w:r>
+              <w:rPr>
+                <w:rStyle w:val="Hipervnculo"/>
+                <w:rFonts w:cstheme="minorHAnsi"/>
+                <w:b/>
+                <w:noProof/>
+              </w:rPr>
+              <w:t>ya</w:t>
+            </w:r>
+            <w:r>
+              <w:rPr>
+                <w:rStyle w:val="Hipervnculo"/>
+                <w:rFonts w:cstheme="minorHAnsi"/>
+                <w:b/>
+                <w:noProof/>
+                <w:spacing w:val="1"/>
+              </w:rPr>
+              <w:t xml:space="preserve"> </w:t>
+            </w:r>
+            <w:r>
+              <w:rPr>
+                <w:rStyle w:val="Hipervnculo"/>
+                <w:rFonts w:cstheme="minorHAnsi"/>
+                <w:b/>
+                <w:noProof/>
+              </w:rPr>
+              <w:t>sea</w:t>
+            </w:r>
+            <w:r>
+              <w:rPr>
+                <w:rStyle w:val="Hipervnculo"/>
+                <w:rFonts w:cstheme="minorHAnsi"/>
+                <w:b/>
+                <w:noProof/>
+                <w:spacing w:val="1"/>
+              </w:rPr>
+              <w:t xml:space="preserve"> </w:t>
+            </w:r>
+            <w:r>
+              <w:rPr>
+                <w:rStyle w:val="Hipervnculo"/>
+                <w:rFonts w:cstheme="minorHAnsi"/>
+                <w:b/>
+                <w:noProof/>
+              </w:rPr>
+              <w:t>de</w:t>
+            </w:r>
+            <w:r>
+              <w:rPr>
+                <w:rStyle w:val="Hipervnculo"/>
+                <w:rFonts w:cstheme="minorHAnsi"/>
+                <w:b/>
+                <w:noProof/>
+                <w:spacing w:val="1"/>
+              </w:rPr>
+              <w:t xml:space="preserve"> </w:t>
+            </w:r>
+            <w:r>
+              <w:rPr>
+                <w:rStyle w:val="Hipervnculo"/>
+                <w:rFonts w:cstheme="minorHAnsi"/>
+                <w:b/>
+                <w:noProof/>
+              </w:rPr>
+              <w:t>personaje</w:t>
+            </w:r>
+            <w:r>
+              <w:rPr>
+                <w:rStyle w:val="Hipervnculo"/>
+                <w:rFonts w:cstheme="minorHAnsi"/>
+                <w:b/>
+                <w:noProof/>
+                <w:spacing w:val="1"/>
+              </w:rPr>
+              <w:t xml:space="preserve"> </w:t>
+            </w:r>
+            <w:r>
+              <w:rPr>
+                <w:rStyle w:val="Hipervnculo"/>
+                <w:rFonts w:cstheme="minorHAnsi"/>
+                <w:b/>
+                <w:noProof/>
+              </w:rPr>
+              <w:t>o</w:t>
+            </w:r>
+            <w:r>
+              <w:rPr>
+                <w:rStyle w:val="Hipervnculo"/>
+                <w:rFonts w:cstheme="minorHAnsi"/>
+                <w:b/>
+                <w:noProof/>
+                <w:spacing w:val="1"/>
+              </w:rPr>
+              <w:t xml:space="preserve"> </w:t>
+            </w:r>
+            <w:r>
+              <w:rPr>
+                <w:rStyle w:val="Hipervnculo"/>
+                <w:rFonts w:cstheme="minorHAnsi"/>
+                <w:b/>
+                <w:noProof/>
+              </w:rPr>
+              <w:t>de</w:t>
+            </w:r>
+            <w:r>
+              <w:rPr>
+                <w:rStyle w:val="Hipervnculo"/>
+                <w:rFonts w:cstheme="minorHAnsi"/>
+                <w:b/>
+                <w:noProof/>
+                <w:spacing w:val="1"/>
+              </w:rPr>
+              <w:t xml:space="preserve"> </w:t>
+            </w:r>
+            <w:r>
+              <w:rPr>
+                <w:rStyle w:val="Hipervnculo"/>
+                <w:rFonts w:cstheme="minorHAnsi"/>
+                <w:b/>
+                <w:noProof/>
+              </w:rPr>
+              <w:t>algún</w:t>
+            </w:r>
+            <w:r>
+              <w:rPr>
+                <w:rStyle w:val="Hipervnculo"/>
+                <w:rFonts w:cstheme="minorHAnsi"/>
+                <w:b/>
+                <w:noProof/>
+                <w:spacing w:val="1"/>
+              </w:rPr>
+              <w:t xml:space="preserve"> </w:t>
+            </w:r>
+            <w:r>
+              <w:rPr>
+                <w:rStyle w:val="Hipervnculo"/>
+                <w:rFonts w:cstheme="minorHAnsi"/>
+                <w:b/>
+                <w:noProof/>
+              </w:rPr>
+              <w:t>elemento</w:t>
+            </w:r>
+            <w:r>
+              <w:rPr>
+                <w:rStyle w:val="Hipervnculo"/>
+                <w:rFonts w:cstheme="minorHAnsi"/>
+                <w:b/>
+                <w:noProof/>
+                <w:spacing w:val="1"/>
+              </w:rPr>
+              <w:t xml:space="preserve"> </w:t>
+            </w:r>
+            <w:r>
+              <w:rPr>
+                <w:rStyle w:val="Hipervnculo"/>
+                <w:rFonts w:cstheme="minorHAnsi"/>
+                <w:b/>
+                <w:noProof/>
+              </w:rPr>
+              <w:t>del</w:t>
+            </w:r>
+            <w:r>
+              <w:rPr>
+                <w:rStyle w:val="Hipervnculo"/>
+                <w:rFonts w:cstheme="minorHAnsi"/>
+                <w:b/>
+                <w:noProof/>
+                <w:spacing w:val="1"/>
+              </w:rPr>
+              <w:t xml:space="preserve"> </w:t>
+            </w:r>
+            <w:r>
+              <w:rPr>
+                <w:rStyle w:val="Hipervnculo"/>
+                <w:rFonts w:cstheme="minorHAnsi"/>
+                <w:b/>
+                <w:noProof/>
+              </w:rPr>
+              <w:t>escenario.</w:t>
+            </w:r>
+            <w:r>
+              <w:rPr>
+                <w:noProof/>
+              </w:rPr>
+              <w:tab/>
+            </w:r>
+            <w:r>
+              <w:rPr>
+                <w:noProof/>
+              </w:rPr>
+              <w:fldChar w:fldCharType="begin"/>
+            </w:r>
+            <w:r>
+              <w:rPr>
+                <w:noProof/>
+              </w:rPr>
+              <w:instrText xml:space="preserve"> PAGEREF _Toc153122707 \h </w:instrText>
+            </w:r>
+            <w:r>
+              <w:rPr>
+                <w:noProof/>
+              </w:rPr>
+            </w:r>
+            <w:r>
+              <w:rPr>
+                <w:noProof/>
+              </w:rPr>
+              <w:fldChar w:fldCharType="separate"/>
+            </w:r>
+            <w:r>
+              <w:rPr>
+                <w:noProof/>
+              </w:rPr>
+              <w:t>3</w:t>
+            </w:r>
+            <w:r>
+              <w:rPr>
+                <w:noProof/>
+              </w:rPr>
+              <w:fldChar w:fldCharType="end"/>
+            </w:r>
+          </w:hyperlink>
+        </w:p>
+        <w:p>
+          <w:pPr>
+            <w:pStyle w:val="TDC2"/>
+            <w:tabs>
+              <w:tab w:val="left" w:pos="1100"/>
+            </w:tabs>
+            <w:rPr>
+              <w:rFonts w:asciiTheme="minorHAnsi" w:eastAsiaTheme="minorEastAsia" w:hAnsiTheme="minorHAnsi" w:cstheme="minorBidi"/>
+              <w:noProof/>
+              <w:kern w:val="2"/>
+              <w:sz w:val="22"/>
+              <w14:ligatures w14:val="standardContextual"/>
+            </w:rPr>
+          </w:pPr>
+          <w:hyperlink w:anchor="_Toc153122708" w:history="1">
+            <w:r>
+              <w:rPr>
+                <w:rStyle w:val="Hipervnculo"/>
+                <w:rFonts w:cstheme="minorHAnsi"/>
+                <w:b/>
+                <w:bCs/>
+                <w:noProof/>
+              </w:rPr>
+              <w:t>1.3.</w:t>
+            </w:r>
+            <w:r>
+              <w:rPr>
+                <w:rFonts w:asciiTheme="minorHAnsi" w:eastAsiaTheme="minorEastAsia" w:hAnsiTheme="minorHAnsi" w:cstheme="minorBidi"/>
+                <w:noProof/>
+                <w:kern w:val="2"/>
+                <w:sz w:val="22"/>
+                <w14:ligatures w14:val="standardContextual"/>
+              </w:rPr>
+              <w:tab/>
+            </w:r>
+            <w:r>
+              <w:rPr>
+                <w:rStyle w:val="Hipervnculo"/>
+                <w:rFonts w:cstheme="minorHAnsi"/>
+                <w:b/>
+                <w:bCs/>
+                <w:noProof/>
+              </w:rPr>
+              <w:t>Incluirá los elementos ya vistos en el módulo hasta el momento: lógica de juego, inclusión de</w:t>
+            </w:r>
+            <w:r>
+              <w:rPr>
+                <w:rStyle w:val="Hipervnculo"/>
+                <w:rFonts w:cstheme="minorHAnsi"/>
+                <w:b/>
+                <w:bCs/>
+                <w:noProof/>
+                <w:spacing w:val="-47"/>
+              </w:rPr>
+              <w:t xml:space="preserve"> </w:t>
+            </w:r>
+            <w:r>
+              <w:rPr>
+                <w:rStyle w:val="Hipervnculo"/>
+                <w:rFonts w:cstheme="minorHAnsi"/>
+                <w:b/>
+                <w:bCs/>
+                <w:noProof/>
+              </w:rPr>
+              <w:t>asset</w:t>
+            </w:r>
+            <w:r>
+              <w:rPr>
+                <w:rStyle w:val="Hipervnculo"/>
+                <w:rFonts w:cstheme="minorHAnsi"/>
+                <w:b/>
+                <w:bCs/>
+                <w:noProof/>
+                <w:spacing w:val="-2"/>
+              </w:rPr>
+              <w:t xml:space="preserve"> </w:t>
+            </w:r>
+            <w:r>
+              <w:rPr>
+                <w:rStyle w:val="Hipervnculo"/>
+                <w:rFonts w:cstheme="minorHAnsi"/>
+                <w:b/>
+                <w:bCs/>
+                <w:noProof/>
+              </w:rPr>
+              <w:t>(sprites</w:t>
+            </w:r>
+            <w:r>
+              <w:rPr>
+                <w:rStyle w:val="Hipervnculo"/>
+                <w:rFonts w:cstheme="minorHAnsi"/>
+                <w:b/>
+                <w:bCs/>
+                <w:noProof/>
+                <w:spacing w:val="-1"/>
+              </w:rPr>
+              <w:t xml:space="preserve"> </w:t>
+            </w:r>
+            <w:r>
+              <w:rPr>
+                <w:rStyle w:val="Hipervnculo"/>
+                <w:rFonts w:cstheme="minorHAnsi"/>
+                <w:b/>
+                <w:bCs/>
+                <w:noProof/>
+              </w:rPr>
+              <w:t>o</w:t>
+            </w:r>
+            <w:r>
+              <w:rPr>
+                <w:rStyle w:val="Hipervnculo"/>
+                <w:rFonts w:cstheme="minorHAnsi"/>
+                <w:b/>
+                <w:bCs/>
+                <w:noProof/>
+                <w:spacing w:val="-1"/>
+              </w:rPr>
+              <w:t xml:space="preserve"> </w:t>
+            </w:r>
+            <w:r>
+              <w:rPr>
+                <w:rStyle w:val="Hipervnculo"/>
+                <w:rFonts w:cstheme="minorHAnsi"/>
+                <w:b/>
+                <w:bCs/>
+                <w:noProof/>
+              </w:rPr>
+              <w:t>modelos</w:t>
+            </w:r>
+            <w:r>
+              <w:rPr>
+                <w:rStyle w:val="Hipervnculo"/>
+                <w:rFonts w:cstheme="minorHAnsi"/>
+                <w:b/>
+                <w:bCs/>
+                <w:noProof/>
+                <w:spacing w:val="-1"/>
+              </w:rPr>
+              <w:t xml:space="preserve"> </w:t>
+            </w:r>
+            <w:r>
+              <w:rPr>
+                <w:rStyle w:val="Hipervnculo"/>
+                <w:rFonts w:cstheme="minorHAnsi"/>
+                <w:b/>
+                <w:bCs/>
+                <w:noProof/>
+              </w:rPr>
+              <w:t>3D),</w:t>
+            </w:r>
+            <w:r>
+              <w:rPr>
+                <w:rStyle w:val="Hipervnculo"/>
+                <w:rFonts w:cstheme="minorHAnsi"/>
+                <w:b/>
+                <w:bCs/>
+                <w:noProof/>
+                <w:spacing w:val="-2"/>
+              </w:rPr>
+              <w:t xml:space="preserve"> </w:t>
+            </w:r>
+            <w:r>
+              <w:rPr>
+                <w:rStyle w:val="Hipervnculo"/>
+                <w:rFonts w:cstheme="minorHAnsi"/>
+                <w:b/>
+                <w:bCs/>
+                <w:noProof/>
+              </w:rPr>
+              <w:t>sonido,</w:t>
+            </w:r>
+            <w:r>
+              <w:rPr>
+                <w:rStyle w:val="Hipervnculo"/>
+                <w:rFonts w:cstheme="minorHAnsi"/>
+                <w:b/>
+                <w:bCs/>
+                <w:noProof/>
+                <w:spacing w:val="-1"/>
+              </w:rPr>
+              <w:t xml:space="preserve"> </w:t>
+            </w:r>
+            <w:r>
+              <w:rPr>
+                <w:rStyle w:val="Hipervnculo"/>
+                <w:rFonts w:cstheme="minorHAnsi"/>
+                <w:b/>
+                <w:bCs/>
+                <w:noProof/>
+              </w:rPr>
+              <w:t>efectos…</w:t>
+            </w:r>
+            <w:r>
+              <w:rPr>
+                <w:noProof/>
+              </w:rPr>
+              <w:tab/>
+            </w:r>
+            <w:r>
+              <w:rPr>
+                <w:noProof/>
+              </w:rPr>
+              <w:fldChar w:fldCharType="begin"/>
+            </w:r>
+            <w:r>
+              <w:rPr>
+                <w:noProof/>
+              </w:rPr>
+              <w:instrText xml:space="preserve"> PAGEREF _Toc153122708 \h </w:instrText>
+            </w:r>
+            <w:r>
+              <w:rPr>
+                <w:noProof/>
+              </w:rPr>
+            </w:r>
+            <w:r>
+              <w:rPr>
+                <w:noProof/>
+              </w:rPr>
+              <w:fldChar w:fldCharType="separate"/>
+            </w:r>
+            <w:r>
+              <w:rPr>
+                <w:noProof/>
+              </w:rPr>
+              <w:t>5</w:t>
+            </w:r>
+            <w:r>
+              <w:rPr>
+                <w:noProof/>
+              </w:rPr>
+              <w:fldChar w:fldCharType="end"/>
+            </w:r>
+          </w:hyperlink>
+        </w:p>
+        <w:p>
+          <w:pPr>
+            <w:pStyle w:val="TDC2"/>
+            <w:tabs>
+              <w:tab w:val="left" w:pos="1100"/>
+            </w:tabs>
+            <w:rPr>
+              <w:rFonts w:asciiTheme="minorHAnsi" w:eastAsiaTheme="minorEastAsia" w:hAnsiTheme="minorHAnsi" w:cstheme="minorBidi"/>
+              <w:noProof/>
+              <w:kern w:val="2"/>
+              <w:sz w:val="22"/>
+              <w14:ligatures w14:val="standardContextual"/>
+            </w:rPr>
+          </w:pPr>
+          <w:hyperlink w:anchor="_Toc153122709" w:history="1">
+            <w:r>
+              <w:rPr>
+                <w:rStyle w:val="Hipervnculo"/>
+                <w:rFonts w:cstheme="minorHAnsi"/>
+                <w:b/>
+                <w:noProof/>
+              </w:rPr>
+              <w:t>1.4.</w:t>
+            </w:r>
+            <w:r>
+              <w:rPr>
+                <w:rFonts w:asciiTheme="minorHAnsi" w:eastAsiaTheme="minorEastAsia" w:hAnsiTheme="minorHAnsi" w:cstheme="minorBidi"/>
+                <w:noProof/>
+                <w:kern w:val="2"/>
+                <w:sz w:val="22"/>
+                <w14:ligatures w14:val="standardContextual"/>
+              </w:rPr>
+              <w:tab/>
+            </w:r>
+            <w:r>
+              <w:rPr>
+                <w:rStyle w:val="Hipervnculo"/>
+                <w:rFonts w:cstheme="minorHAnsi"/>
+                <w:b/>
+                <w:noProof/>
+              </w:rPr>
+              <w:t xml:space="preserve">Varias escenas correspondientes con: escena de inicio, varios niveles de juego (al menos uno </w:t>
+            </w:r>
+            <w:r>
+              <w:rPr>
+                <w:rStyle w:val="Hipervnculo"/>
+                <w:rFonts w:cstheme="minorHAnsi"/>
+                <w:b/>
+                <w:noProof/>
+                <w:spacing w:val="-47"/>
+              </w:rPr>
+              <w:t xml:space="preserve"> </w:t>
+            </w:r>
+            <w:r>
+              <w:rPr>
+                <w:rStyle w:val="Hipervnculo"/>
+                <w:rFonts w:cstheme="minorHAnsi"/>
+                <w:b/>
+                <w:noProof/>
+              </w:rPr>
+              <w:t>por</w:t>
+            </w:r>
+            <w:r>
+              <w:rPr>
+                <w:rStyle w:val="Hipervnculo"/>
+                <w:rFonts w:cstheme="minorHAnsi"/>
+                <w:b/>
+                <w:noProof/>
+                <w:spacing w:val="-2"/>
+              </w:rPr>
+              <w:t xml:space="preserve"> </w:t>
+            </w:r>
+            <w:r>
+              <w:rPr>
+                <w:rStyle w:val="Hipervnculo"/>
+                <w:rFonts w:cstheme="minorHAnsi"/>
+                <w:b/>
+                <w:noProof/>
+              </w:rPr>
+              <w:t>integrante</w:t>
+            </w:r>
+            <w:r>
+              <w:rPr>
+                <w:rStyle w:val="Hipervnculo"/>
+                <w:rFonts w:cstheme="minorHAnsi"/>
+                <w:b/>
+                <w:noProof/>
+                <w:spacing w:val="-1"/>
+              </w:rPr>
+              <w:t xml:space="preserve"> </w:t>
+            </w:r>
+            <w:r>
+              <w:rPr>
+                <w:rStyle w:val="Hipervnculo"/>
+                <w:rFonts w:cstheme="minorHAnsi"/>
+                <w:b/>
+                <w:noProof/>
+              </w:rPr>
+              <w:t>del</w:t>
+            </w:r>
+            <w:r>
+              <w:rPr>
+                <w:rStyle w:val="Hipervnculo"/>
+                <w:rFonts w:cstheme="minorHAnsi"/>
+                <w:b/>
+                <w:noProof/>
+                <w:spacing w:val="-1"/>
+              </w:rPr>
+              <w:t xml:space="preserve"> </w:t>
+            </w:r>
+            <w:r>
+              <w:rPr>
+                <w:rStyle w:val="Hipervnculo"/>
+                <w:rFonts w:cstheme="minorHAnsi"/>
+                <w:b/>
+                <w:noProof/>
+              </w:rPr>
+              <w:t>equipo),</w:t>
+            </w:r>
+            <w:r>
+              <w:rPr>
+                <w:rStyle w:val="Hipervnculo"/>
+                <w:rFonts w:cstheme="minorHAnsi"/>
+                <w:b/>
+                <w:noProof/>
+                <w:spacing w:val="-1"/>
+              </w:rPr>
+              <w:t xml:space="preserve"> </w:t>
+            </w:r>
+            <w:r>
+              <w:rPr>
+                <w:rStyle w:val="Hipervnculo"/>
+                <w:rFonts w:cstheme="minorHAnsi"/>
+                <w:b/>
+                <w:noProof/>
+              </w:rPr>
+              <w:t>escena</w:t>
+            </w:r>
+            <w:r>
+              <w:rPr>
+                <w:rStyle w:val="Hipervnculo"/>
+                <w:rFonts w:cstheme="minorHAnsi"/>
+                <w:b/>
+                <w:noProof/>
+                <w:spacing w:val="-1"/>
+              </w:rPr>
+              <w:t xml:space="preserve"> </w:t>
+            </w:r>
+            <w:r>
+              <w:rPr>
+                <w:rStyle w:val="Hipervnculo"/>
+                <w:rFonts w:cstheme="minorHAnsi"/>
+                <w:b/>
+                <w:noProof/>
+              </w:rPr>
+              <w:t>de</w:t>
+            </w:r>
+            <w:r>
+              <w:rPr>
+                <w:rStyle w:val="Hipervnculo"/>
+                <w:rFonts w:cstheme="minorHAnsi"/>
+                <w:b/>
+                <w:noProof/>
+                <w:spacing w:val="-2"/>
+              </w:rPr>
+              <w:t xml:space="preserve"> </w:t>
+            </w:r>
+            <w:r>
+              <w:rPr>
+                <w:rStyle w:val="Hipervnculo"/>
+                <w:rFonts w:cstheme="minorHAnsi"/>
+                <w:b/>
+                <w:noProof/>
+              </w:rPr>
+              <w:t>fin.</w:t>
+            </w:r>
+            <w:r>
+              <w:rPr>
+                <w:noProof/>
+              </w:rPr>
+              <w:tab/>
+            </w:r>
+            <w:r>
+              <w:rPr>
+                <w:noProof/>
+              </w:rPr>
+              <w:fldChar w:fldCharType="begin"/>
+            </w:r>
+            <w:r>
+              <w:rPr>
+                <w:noProof/>
+              </w:rPr>
+              <w:instrText xml:space="preserve"> PAGEREF _Toc153122709 \h </w:instrText>
+            </w:r>
+            <w:r>
+              <w:rPr>
+                <w:noProof/>
+              </w:rPr>
+            </w:r>
+            <w:r>
+              <w:rPr>
+                <w:noProof/>
+              </w:rPr>
+              <w:fldChar w:fldCharType="separate"/>
+            </w:r>
+            <w:r>
+              <w:rPr>
+                <w:noProof/>
+              </w:rPr>
+              <w:t>6</w:t>
+            </w:r>
+            <w:r>
+              <w:rPr>
+                <w:noProof/>
+              </w:rPr>
+              <w:fldChar w:fldCharType="end"/>
+            </w:r>
+          </w:hyperlink>
+        </w:p>
+        <w:p>
+          <w:pPr>
+            <w:pStyle w:val="TDC2"/>
+            <w:tabs>
+              <w:tab w:val="left" w:pos="1100"/>
+            </w:tabs>
+            <w:rPr>
+              <w:rFonts w:asciiTheme="minorHAnsi" w:eastAsiaTheme="minorEastAsia" w:hAnsiTheme="minorHAnsi" w:cstheme="minorBidi"/>
+              <w:noProof/>
+              <w:kern w:val="2"/>
+              <w:sz w:val="22"/>
+              <w14:ligatures w14:val="standardContextual"/>
+            </w:rPr>
+          </w:pPr>
+          <w:hyperlink w:anchor="_Toc153122710" w:history="1">
+            <w:r>
+              <w:rPr>
+                <w:rStyle w:val="Hipervnculo"/>
+                <w:rFonts w:cstheme="minorHAnsi"/>
+                <w:b/>
+                <w:bCs/>
+                <w:noProof/>
+              </w:rPr>
+              <w:t>1.5.</w:t>
+            </w:r>
+            <w:r>
+              <w:rPr>
+                <w:rFonts w:asciiTheme="minorHAnsi" w:eastAsiaTheme="minorEastAsia" w:hAnsiTheme="minorHAnsi" w:cstheme="minorBidi"/>
+                <w:noProof/>
+                <w:kern w:val="2"/>
+                <w:sz w:val="22"/>
+                <w14:ligatures w14:val="standardContextual"/>
+              </w:rPr>
+              <w:tab/>
+            </w:r>
+            <w:r>
+              <w:rPr>
+                <w:rStyle w:val="Hipervnculo"/>
+                <w:rFonts w:cstheme="minorHAnsi"/>
+                <w:b/>
+                <w:bCs/>
+                <w:noProof/>
+              </w:rPr>
+              <w:t>Pruebas</w:t>
+            </w:r>
+            <w:r>
+              <w:rPr>
+                <w:rStyle w:val="Hipervnculo"/>
+                <w:rFonts w:cstheme="minorHAnsi"/>
+                <w:b/>
+                <w:bCs/>
+                <w:noProof/>
+                <w:spacing w:val="-4"/>
+              </w:rPr>
+              <w:t xml:space="preserve"> </w:t>
+            </w:r>
+            <w:r>
+              <w:rPr>
+                <w:rStyle w:val="Hipervnculo"/>
+                <w:rFonts w:cstheme="minorHAnsi"/>
+                <w:b/>
+                <w:bCs/>
+                <w:noProof/>
+              </w:rPr>
+              <w:t>y</w:t>
+            </w:r>
+            <w:r>
+              <w:rPr>
+                <w:rStyle w:val="Hipervnculo"/>
+                <w:rFonts w:cstheme="minorHAnsi"/>
+                <w:b/>
+                <w:bCs/>
+                <w:noProof/>
+                <w:spacing w:val="-3"/>
+              </w:rPr>
+              <w:t xml:space="preserve"> </w:t>
+            </w:r>
+            <w:r>
+              <w:rPr>
+                <w:rStyle w:val="Hipervnculo"/>
+                <w:rFonts w:cstheme="minorHAnsi"/>
+                <w:b/>
+                <w:bCs/>
+                <w:noProof/>
+              </w:rPr>
+              <w:t>optimización:</w:t>
+            </w:r>
+            <w:r>
+              <w:rPr>
+                <w:rStyle w:val="Hipervnculo"/>
+                <w:rFonts w:cstheme="minorHAnsi"/>
+                <w:b/>
+                <w:bCs/>
+                <w:noProof/>
+                <w:spacing w:val="-3"/>
+              </w:rPr>
+              <w:t xml:space="preserve"> </w:t>
+            </w:r>
+            <w:r>
+              <w:rPr>
+                <w:rStyle w:val="Hipervnculo"/>
+                <w:rFonts w:cstheme="minorHAnsi"/>
+                <w:b/>
+                <w:bCs/>
+                <w:noProof/>
+              </w:rPr>
+              <w:t>uso</w:t>
+            </w:r>
+            <w:r>
+              <w:rPr>
+                <w:rStyle w:val="Hipervnculo"/>
+                <w:rFonts w:cstheme="minorHAnsi"/>
+                <w:b/>
+                <w:bCs/>
+                <w:noProof/>
+                <w:spacing w:val="-4"/>
+              </w:rPr>
+              <w:t xml:space="preserve"> </w:t>
+            </w:r>
+            <w:r>
+              <w:rPr>
+                <w:rStyle w:val="Hipervnculo"/>
+                <w:rFonts w:cstheme="minorHAnsi"/>
+                <w:b/>
+                <w:bCs/>
+                <w:noProof/>
+              </w:rPr>
+              <w:t>del</w:t>
+            </w:r>
+            <w:r>
+              <w:rPr>
+                <w:rStyle w:val="Hipervnculo"/>
+                <w:rFonts w:cstheme="minorHAnsi"/>
+                <w:b/>
+                <w:bCs/>
+                <w:noProof/>
+                <w:spacing w:val="-2"/>
+              </w:rPr>
+              <w:t xml:space="preserve"> </w:t>
+            </w:r>
+            <w:r>
+              <w:rPr>
+                <w:rStyle w:val="Hipervnculo"/>
+                <w:rFonts w:cstheme="minorHAnsi"/>
+                <w:b/>
+                <w:bCs/>
+                <w:noProof/>
+              </w:rPr>
+              <w:t>profiler</w:t>
+            </w:r>
+            <w:r>
+              <w:rPr>
+                <w:rStyle w:val="Hipervnculo"/>
+                <w:rFonts w:cstheme="minorHAnsi"/>
+                <w:b/>
+                <w:bCs/>
+                <w:noProof/>
+                <w:spacing w:val="-3"/>
+              </w:rPr>
+              <w:t xml:space="preserve"> </w:t>
+            </w:r>
+            <w:r>
+              <w:rPr>
+                <w:rStyle w:val="Hipervnculo"/>
+                <w:rFonts w:cstheme="minorHAnsi"/>
+                <w:b/>
+                <w:bCs/>
+                <w:noProof/>
+              </w:rPr>
+              <w:t>de</w:t>
+            </w:r>
+            <w:r>
+              <w:rPr>
+                <w:rStyle w:val="Hipervnculo"/>
+                <w:rFonts w:cstheme="minorHAnsi"/>
+                <w:b/>
+                <w:bCs/>
+                <w:noProof/>
+                <w:spacing w:val="-4"/>
+              </w:rPr>
+              <w:t xml:space="preserve"> </w:t>
+            </w:r>
+            <w:r>
+              <w:rPr>
+                <w:rStyle w:val="Hipervnculo"/>
+                <w:rFonts w:cstheme="minorHAnsi"/>
+                <w:b/>
+                <w:bCs/>
+                <w:noProof/>
+              </w:rPr>
+              <w:t>Unity</w:t>
+            </w:r>
+            <w:r>
+              <w:rPr>
+                <w:rStyle w:val="Hipervnculo"/>
+                <w:rFonts w:cstheme="minorHAnsi"/>
+                <w:b/>
+                <w:bCs/>
+                <w:noProof/>
+                <w:spacing w:val="-3"/>
+              </w:rPr>
+              <w:t xml:space="preserve"> </w:t>
+            </w:r>
+            <w:r>
+              <w:rPr>
+                <w:rStyle w:val="Hipervnculo"/>
+                <w:rFonts w:cstheme="minorHAnsi"/>
+                <w:b/>
+                <w:bCs/>
+                <w:noProof/>
+              </w:rPr>
+              <w:t>y</w:t>
+            </w:r>
+            <w:r>
+              <w:rPr>
+                <w:rStyle w:val="Hipervnculo"/>
+                <w:rFonts w:cstheme="minorHAnsi"/>
+                <w:b/>
+                <w:bCs/>
+                <w:noProof/>
+                <w:spacing w:val="-3"/>
+              </w:rPr>
+              <w:t xml:space="preserve"> </w:t>
+            </w:r>
+            <w:r>
+              <w:rPr>
+                <w:rStyle w:val="Hipervnculo"/>
+                <w:rFonts w:cstheme="minorHAnsi"/>
+                <w:b/>
+                <w:bCs/>
+                <w:noProof/>
+              </w:rPr>
+              <w:t>realización</w:t>
+            </w:r>
+            <w:r>
+              <w:rPr>
+                <w:rStyle w:val="Hipervnculo"/>
+                <w:rFonts w:cstheme="minorHAnsi"/>
+                <w:b/>
+                <w:bCs/>
+                <w:noProof/>
+                <w:spacing w:val="-4"/>
+              </w:rPr>
+              <w:t xml:space="preserve"> </w:t>
+            </w:r>
+            <w:r>
+              <w:rPr>
+                <w:rStyle w:val="Hipervnculo"/>
+                <w:rFonts w:cstheme="minorHAnsi"/>
+                <w:b/>
+                <w:bCs/>
+                <w:noProof/>
+              </w:rPr>
+              <w:t>de</w:t>
+            </w:r>
+            <w:r>
+              <w:rPr>
+                <w:rStyle w:val="Hipervnculo"/>
+                <w:rFonts w:cstheme="minorHAnsi"/>
+                <w:b/>
+                <w:bCs/>
+                <w:noProof/>
+                <w:spacing w:val="-3"/>
+              </w:rPr>
+              <w:t xml:space="preserve"> </w:t>
+            </w:r>
+            <w:r>
+              <w:rPr>
+                <w:rStyle w:val="Hipervnculo"/>
+                <w:rFonts w:cstheme="minorHAnsi"/>
+                <w:b/>
+                <w:bCs/>
+                <w:noProof/>
+              </w:rPr>
+              <w:t>pruebas</w:t>
+            </w:r>
+            <w:r>
+              <w:rPr>
+                <w:rStyle w:val="Hipervnculo"/>
+                <w:rFonts w:cstheme="minorHAnsi"/>
+                <w:b/>
+                <w:bCs/>
+                <w:noProof/>
+                <w:spacing w:val="-3"/>
+              </w:rPr>
+              <w:t xml:space="preserve"> </w:t>
+            </w:r>
+            <w:r>
+              <w:rPr>
+                <w:rStyle w:val="Hipervnculo"/>
+                <w:rFonts w:cstheme="minorHAnsi"/>
+                <w:b/>
+                <w:bCs/>
+                <w:noProof/>
+              </w:rPr>
+              <w:t>de</w:t>
+            </w:r>
+            <w:r>
+              <w:rPr>
+                <w:rStyle w:val="Hipervnculo"/>
+                <w:rFonts w:cstheme="minorHAnsi"/>
+                <w:b/>
+                <w:bCs/>
+                <w:noProof/>
+                <w:spacing w:val="-4"/>
+              </w:rPr>
+              <w:t xml:space="preserve"> </w:t>
+            </w:r>
+            <w:r>
+              <w:rPr>
+                <w:rStyle w:val="Hipervnculo"/>
+                <w:rFonts w:cstheme="minorHAnsi"/>
+                <w:b/>
+                <w:bCs/>
+                <w:noProof/>
+              </w:rPr>
+              <w:t>usuario.</w:t>
+            </w:r>
+            <w:r>
+              <w:rPr>
+                <w:noProof/>
+              </w:rPr>
+              <w:tab/>
+            </w:r>
+            <w:r>
+              <w:rPr>
+                <w:noProof/>
+              </w:rPr>
+              <w:fldChar w:fldCharType="begin"/>
+            </w:r>
+            <w:r>
+              <w:rPr>
+                <w:noProof/>
+              </w:rPr>
+              <w:instrText xml:space="preserve"> PAGEREF _Toc153122710 \h </w:instrText>
+            </w:r>
+            <w:r>
+              <w:rPr>
+                <w:noProof/>
+              </w:rPr>
+            </w:r>
+            <w:r>
+              <w:rPr>
+                <w:noProof/>
+              </w:rPr>
+              <w:fldChar w:fldCharType="separate"/>
+            </w:r>
+            <w:r>
+              <w:rPr>
+                <w:noProof/>
+              </w:rPr>
+              <w:t>7</w:t>
+            </w:r>
+            <w:r>
+              <w:rPr>
+                <w:noProof/>
+              </w:rPr>
+              <w:fldChar w:fldCharType="end"/>
+            </w:r>
+          </w:hyperlink>
+        </w:p>
+        <w:p>
+          <w:pPr>
+            <w:pStyle w:val="TDC2"/>
+            <w:tabs>
+              <w:tab w:val="left" w:pos="1100"/>
+            </w:tabs>
+            <w:rPr>
+              <w:rFonts w:asciiTheme="minorHAnsi" w:eastAsiaTheme="minorEastAsia" w:hAnsiTheme="minorHAnsi" w:cstheme="minorBidi"/>
+              <w:noProof/>
+              <w:kern w:val="2"/>
+              <w:sz w:val="22"/>
+              <w14:ligatures w14:val="standardContextual"/>
+            </w:rPr>
+          </w:pPr>
+          <w:hyperlink w:anchor="_Toc153122711" w:history="1">
+            <w:r>
+              <w:rPr>
+                <w:rStyle w:val="Hipervnculo"/>
+                <w:rFonts w:cstheme="minorHAnsi"/>
+                <w:b/>
+                <w:bCs/>
+                <w:noProof/>
+              </w:rPr>
+              <w:t>1.6.</w:t>
+            </w:r>
+            <w:r>
+              <w:rPr>
+                <w:rFonts w:asciiTheme="minorHAnsi" w:eastAsiaTheme="minorEastAsia" w:hAnsiTheme="minorHAnsi" w:cstheme="minorBidi"/>
+                <w:noProof/>
+                <w:kern w:val="2"/>
+                <w:sz w:val="22"/>
+                <w14:ligatures w14:val="standardContextual"/>
+              </w:rPr>
+              <w:tab/>
+            </w:r>
+            <w:r>
+              <w:rPr>
+                <w:rStyle w:val="Hipervnculo"/>
+                <w:rFonts w:cstheme="minorHAnsi"/>
+                <w:b/>
+                <w:bCs/>
+                <w:noProof/>
+              </w:rPr>
+              <w:t>Generación</w:t>
+            </w:r>
+            <w:r>
+              <w:rPr>
+                <w:rStyle w:val="Hipervnculo"/>
+                <w:rFonts w:cstheme="minorHAnsi"/>
+                <w:b/>
+                <w:bCs/>
+                <w:noProof/>
+                <w:spacing w:val="-5"/>
+              </w:rPr>
+              <w:t xml:space="preserve"> </w:t>
+            </w:r>
+            <w:r>
+              <w:rPr>
+                <w:rStyle w:val="Hipervnculo"/>
+                <w:rFonts w:cstheme="minorHAnsi"/>
+                <w:b/>
+                <w:bCs/>
+                <w:noProof/>
+              </w:rPr>
+              <w:t>ejecutable:</w:t>
+            </w:r>
+            <w:r>
+              <w:rPr>
+                <w:rStyle w:val="Hipervnculo"/>
+                <w:rFonts w:cstheme="minorHAnsi"/>
+                <w:b/>
+                <w:bCs/>
+                <w:noProof/>
+                <w:spacing w:val="-4"/>
+              </w:rPr>
+              <w:t xml:space="preserve"> </w:t>
+            </w:r>
+            <w:r>
+              <w:rPr>
+                <w:rStyle w:val="Hipervnculo"/>
+                <w:rFonts w:cstheme="minorHAnsi"/>
+                <w:b/>
+                <w:bCs/>
+                <w:noProof/>
+              </w:rPr>
+              <w:t>generar</w:t>
+            </w:r>
+            <w:r>
+              <w:rPr>
+                <w:rStyle w:val="Hipervnculo"/>
+                <w:rFonts w:cstheme="minorHAnsi"/>
+                <w:b/>
+                <w:bCs/>
+                <w:noProof/>
+                <w:spacing w:val="-5"/>
+              </w:rPr>
+              <w:t xml:space="preserve"> </w:t>
+            </w:r>
+            <w:r>
+              <w:rPr>
+                <w:rStyle w:val="Hipervnculo"/>
+                <w:rFonts w:cstheme="minorHAnsi"/>
+                <w:b/>
+                <w:bCs/>
+                <w:noProof/>
+              </w:rPr>
+              <w:t>ejecutable</w:t>
+            </w:r>
+            <w:r>
+              <w:rPr>
+                <w:rStyle w:val="Hipervnculo"/>
+                <w:rFonts w:cstheme="minorHAnsi"/>
+                <w:b/>
+                <w:bCs/>
+                <w:noProof/>
+                <w:spacing w:val="-4"/>
+              </w:rPr>
+              <w:t xml:space="preserve"> </w:t>
+            </w:r>
+            <w:r>
+              <w:rPr>
+                <w:rStyle w:val="Hipervnculo"/>
+                <w:rFonts w:cstheme="minorHAnsi"/>
+                <w:b/>
+                <w:bCs/>
+                <w:noProof/>
+              </w:rPr>
+              <w:t>para</w:t>
+            </w:r>
+            <w:r>
+              <w:rPr>
+                <w:rStyle w:val="Hipervnculo"/>
+                <w:rFonts w:cstheme="minorHAnsi"/>
+                <w:b/>
+                <w:bCs/>
+                <w:noProof/>
+                <w:spacing w:val="-5"/>
+              </w:rPr>
+              <w:t xml:space="preserve"> </w:t>
+            </w:r>
+            <w:r>
+              <w:rPr>
+                <w:rStyle w:val="Hipervnculo"/>
+                <w:rFonts w:cstheme="minorHAnsi"/>
+                <w:b/>
+                <w:bCs/>
+                <w:noProof/>
+              </w:rPr>
+              <w:t>Windows</w:t>
+            </w:r>
+            <w:r>
+              <w:rPr>
+                <w:rStyle w:val="Hipervnculo"/>
+                <w:rFonts w:cstheme="minorHAnsi"/>
+                <w:b/>
+                <w:bCs/>
+                <w:noProof/>
+                <w:spacing w:val="-4"/>
+              </w:rPr>
+              <w:t xml:space="preserve"> </w:t>
+            </w:r>
+            <w:r>
+              <w:rPr>
+                <w:rStyle w:val="Hipervnculo"/>
+                <w:rFonts w:cstheme="minorHAnsi"/>
+                <w:b/>
+                <w:bCs/>
+                <w:noProof/>
+              </w:rPr>
+              <w:t>(.exe).</w:t>
+            </w:r>
+            <w:r>
+              <w:rPr>
+                <w:noProof/>
+              </w:rPr>
+              <w:tab/>
+            </w:r>
+            <w:r>
+              <w:rPr>
+                <w:noProof/>
+              </w:rPr>
+              <w:fldChar w:fldCharType="begin"/>
+            </w:r>
+            <w:r>
+              <w:rPr>
+                <w:noProof/>
+              </w:rPr>
+              <w:instrText xml:space="preserve"> PAGEREF _Toc153122711 \h </w:instrText>
+            </w:r>
+            <w:r>
+              <w:rPr>
+                <w:noProof/>
+              </w:rPr>
+            </w:r>
+            <w:r>
+              <w:rPr>
+                <w:noProof/>
+              </w:rPr>
+              <w:fldChar w:fldCharType="separate"/>
+            </w:r>
+            <w:r>
+              <w:rPr>
+                <w:noProof/>
+              </w:rPr>
+              <w:t>10</w:t>
+            </w:r>
+            <w:r>
+              <w:rPr>
+                <w:noProof/>
+              </w:rPr>
+              <w:fldChar w:fldCharType="end"/>
+            </w:r>
+          </w:hyperlink>
+        </w:p>
+        <w:p>
+          <w:pPr>
+            <w:pStyle w:val="TDC2"/>
+            <w:tabs>
+              <w:tab w:val="left" w:pos="1100"/>
+            </w:tabs>
+            <w:rPr>
+              <w:rFonts w:asciiTheme="minorHAnsi" w:eastAsiaTheme="minorEastAsia" w:hAnsiTheme="minorHAnsi" w:cstheme="minorBidi"/>
+              <w:noProof/>
+              <w:kern w:val="2"/>
+              <w:sz w:val="22"/>
+              <w14:ligatures w14:val="standardContextual"/>
+            </w:rPr>
+          </w:pPr>
+          <w:hyperlink w:anchor="_Toc153122712" w:history="1">
+            <w:r>
+              <w:rPr>
+                <w:rStyle w:val="Hipervnculo"/>
+                <w:rFonts w:cstheme="minorHAnsi"/>
+                <w:b/>
+                <w:bCs/>
+                <w:noProof/>
+              </w:rPr>
+              <w:t>1.7.</w:t>
+            </w:r>
+            <w:r>
+              <w:rPr>
+                <w:rFonts w:asciiTheme="minorHAnsi" w:eastAsiaTheme="minorEastAsia" w:hAnsiTheme="minorHAnsi" w:cstheme="minorBidi"/>
+                <w:noProof/>
+                <w:kern w:val="2"/>
+                <w:sz w:val="22"/>
+                <w14:ligatures w14:val="standardContextual"/>
+              </w:rPr>
+              <w:tab/>
+            </w:r>
+            <w:r>
+              <w:rPr>
+                <w:rStyle w:val="Hipervnculo"/>
+                <w:rFonts w:cstheme="minorHAnsi"/>
+                <w:b/>
+                <w:bCs/>
+                <w:noProof/>
+              </w:rPr>
+              <w:t>Generación</w:t>
+            </w:r>
+            <w:r>
+              <w:rPr>
+                <w:rStyle w:val="Hipervnculo"/>
+                <w:rFonts w:cstheme="minorHAnsi"/>
+                <w:b/>
+                <w:bCs/>
+                <w:noProof/>
+                <w:spacing w:val="2"/>
+              </w:rPr>
+              <w:t xml:space="preserve"> </w:t>
+            </w:r>
+            <w:r>
+              <w:rPr>
+                <w:rStyle w:val="Hipervnculo"/>
+                <w:rFonts w:cstheme="minorHAnsi"/>
+                <w:b/>
+                <w:bCs/>
+                <w:noProof/>
+              </w:rPr>
+              <w:t>APK:</w:t>
+            </w:r>
+            <w:r>
+              <w:rPr>
+                <w:rStyle w:val="Hipervnculo"/>
+                <w:rFonts w:cstheme="minorHAnsi"/>
+                <w:b/>
+                <w:bCs/>
+                <w:noProof/>
+                <w:spacing w:val="3"/>
+              </w:rPr>
+              <w:t xml:space="preserve"> </w:t>
+            </w:r>
+            <w:r>
+              <w:rPr>
+                <w:rStyle w:val="Hipervnculo"/>
+                <w:rFonts w:cstheme="minorHAnsi"/>
+                <w:b/>
+                <w:bCs/>
+                <w:noProof/>
+              </w:rPr>
+              <w:t>el</w:t>
+            </w:r>
+            <w:r>
+              <w:rPr>
+                <w:rStyle w:val="Hipervnculo"/>
+                <w:rFonts w:cstheme="minorHAnsi"/>
+                <w:b/>
+                <w:bCs/>
+                <w:noProof/>
+                <w:spacing w:val="3"/>
+              </w:rPr>
+              <w:t xml:space="preserve"> </w:t>
+            </w:r>
+            <w:r>
+              <w:rPr>
+                <w:rStyle w:val="Hipervnculo"/>
+                <w:rFonts w:cstheme="minorHAnsi"/>
+                <w:b/>
+                <w:bCs/>
+                <w:noProof/>
+              </w:rPr>
+              <w:t>proyecto</w:t>
+            </w:r>
+            <w:r>
+              <w:rPr>
+                <w:rStyle w:val="Hipervnculo"/>
+                <w:rFonts w:cstheme="minorHAnsi"/>
+                <w:b/>
+                <w:bCs/>
+                <w:noProof/>
+                <w:spacing w:val="3"/>
+              </w:rPr>
+              <w:t xml:space="preserve"> </w:t>
+            </w:r>
+            <w:r>
+              <w:rPr>
+                <w:rStyle w:val="Hipervnculo"/>
+                <w:rFonts w:cstheme="minorHAnsi"/>
+                <w:b/>
+                <w:bCs/>
+                <w:noProof/>
+              </w:rPr>
+              <w:t>debe</w:t>
+            </w:r>
+            <w:r>
+              <w:rPr>
+                <w:rStyle w:val="Hipervnculo"/>
+                <w:rFonts w:cstheme="minorHAnsi"/>
+                <w:b/>
+                <w:bCs/>
+                <w:noProof/>
+                <w:spacing w:val="2"/>
+              </w:rPr>
+              <w:t xml:space="preserve"> </w:t>
+            </w:r>
+            <w:r>
+              <w:rPr>
+                <w:rStyle w:val="Hipervnculo"/>
+                <w:rFonts w:cstheme="minorHAnsi"/>
+                <w:b/>
+                <w:bCs/>
+                <w:noProof/>
+              </w:rPr>
+              <w:t>incluir</w:t>
+            </w:r>
+            <w:r>
+              <w:rPr>
+                <w:rStyle w:val="Hipervnculo"/>
+                <w:rFonts w:cstheme="minorHAnsi"/>
+                <w:b/>
+                <w:bCs/>
+                <w:noProof/>
+                <w:spacing w:val="4"/>
+              </w:rPr>
+              <w:t xml:space="preserve"> </w:t>
+            </w:r>
+            <w:r>
+              <w:rPr>
+                <w:rStyle w:val="Hipervnculo"/>
+                <w:rFonts w:cstheme="minorHAnsi"/>
+                <w:b/>
+                <w:bCs/>
+                <w:noProof/>
+              </w:rPr>
+              <w:t>la</w:t>
+            </w:r>
+            <w:r>
+              <w:rPr>
+                <w:rStyle w:val="Hipervnculo"/>
+                <w:rFonts w:cstheme="minorHAnsi"/>
+                <w:b/>
+                <w:bCs/>
+                <w:noProof/>
+                <w:spacing w:val="2"/>
+              </w:rPr>
+              <w:t xml:space="preserve"> </w:t>
+            </w:r>
+            <w:r>
+              <w:rPr>
+                <w:rStyle w:val="Hipervnculo"/>
+                <w:rFonts w:cstheme="minorHAnsi"/>
+                <w:b/>
+                <w:bCs/>
+                <w:noProof/>
+              </w:rPr>
+              <w:t>posibilidad</w:t>
+            </w:r>
+            <w:r>
+              <w:rPr>
+                <w:rStyle w:val="Hipervnculo"/>
+                <w:rFonts w:cstheme="minorHAnsi"/>
+                <w:b/>
+                <w:bCs/>
+                <w:noProof/>
+                <w:spacing w:val="2"/>
+              </w:rPr>
+              <w:t xml:space="preserve"> </w:t>
+            </w:r>
+            <w:r>
+              <w:rPr>
+                <w:rStyle w:val="Hipervnculo"/>
+                <w:rFonts w:cstheme="minorHAnsi"/>
+                <w:b/>
+                <w:bCs/>
+                <w:noProof/>
+              </w:rPr>
+              <w:t>de</w:t>
+            </w:r>
+            <w:r>
+              <w:rPr>
+                <w:rStyle w:val="Hipervnculo"/>
+                <w:rFonts w:cstheme="minorHAnsi"/>
+                <w:b/>
+                <w:bCs/>
+                <w:noProof/>
+                <w:spacing w:val="2"/>
+              </w:rPr>
+              <w:t xml:space="preserve"> </w:t>
+            </w:r>
+            <w:r>
+              <w:rPr>
+                <w:rStyle w:val="Hipervnculo"/>
+                <w:rFonts w:cstheme="minorHAnsi"/>
+                <w:b/>
+                <w:bCs/>
+                <w:noProof/>
+              </w:rPr>
+              <w:t>generar</w:t>
+            </w:r>
+            <w:r>
+              <w:rPr>
+                <w:rStyle w:val="Hipervnculo"/>
+                <w:rFonts w:cstheme="minorHAnsi"/>
+                <w:b/>
+                <w:bCs/>
+                <w:noProof/>
+                <w:spacing w:val="3"/>
+              </w:rPr>
+              <w:t xml:space="preserve"> </w:t>
+            </w:r>
+            <w:r>
+              <w:rPr>
+                <w:rStyle w:val="Hipervnculo"/>
+                <w:rFonts w:cstheme="minorHAnsi"/>
+                <w:b/>
+                <w:bCs/>
+                <w:noProof/>
+              </w:rPr>
+              <w:t>el</w:t>
+            </w:r>
+            <w:r>
+              <w:rPr>
+                <w:rStyle w:val="Hipervnculo"/>
+                <w:rFonts w:cstheme="minorHAnsi"/>
+                <w:b/>
+                <w:bCs/>
+                <w:noProof/>
+                <w:spacing w:val="4"/>
+              </w:rPr>
+              <w:t xml:space="preserve"> </w:t>
+            </w:r>
+            <w:r>
+              <w:rPr>
+                <w:rStyle w:val="Hipervnculo"/>
+                <w:rFonts w:cstheme="minorHAnsi"/>
+                <w:b/>
+                <w:bCs/>
+                <w:noProof/>
+              </w:rPr>
+              <w:t>juego</w:t>
+            </w:r>
+            <w:r>
+              <w:rPr>
+                <w:rStyle w:val="Hipervnculo"/>
+                <w:rFonts w:cstheme="minorHAnsi"/>
+                <w:b/>
+                <w:bCs/>
+                <w:noProof/>
+                <w:spacing w:val="2"/>
+              </w:rPr>
+              <w:t xml:space="preserve"> </w:t>
+            </w:r>
+            <w:r>
+              <w:rPr>
+                <w:rStyle w:val="Hipervnculo"/>
+                <w:rFonts w:cstheme="minorHAnsi"/>
+                <w:b/>
+                <w:bCs/>
+                <w:noProof/>
+              </w:rPr>
+              <w:t>para</w:t>
+            </w:r>
+            <w:r>
+              <w:rPr>
+                <w:rStyle w:val="Hipervnculo"/>
+                <w:rFonts w:cstheme="minorHAnsi"/>
+                <w:b/>
+                <w:bCs/>
+                <w:noProof/>
+                <w:spacing w:val="2"/>
+              </w:rPr>
+              <w:t xml:space="preserve"> </w:t>
+            </w:r>
+            <w:r>
+              <w:rPr>
+                <w:rStyle w:val="Hipervnculo"/>
+                <w:rFonts w:cstheme="minorHAnsi"/>
+                <w:b/>
+                <w:bCs/>
+                <w:noProof/>
+              </w:rPr>
+              <w:t>dispositivos</w:t>
+            </w:r>
+            <w:r>
+              <w:rPr>
+                <w:rStyle w:val="Hipervnculo"/>
+                <w:rFonts w:cstheme="minorHAnsi"/>
+                <w:b/>
+                <w:bCs/>
+                <w:noProof/>
+                <w:spacing w:val="1"/>
+              </w:rPr>
+              <w:t xml:space="preserve"> </w:t>
+            </w:r>
+            <w:r>
+              <w:rPr>
+                <w:rStyle w:val="Hipervnculo"/>
+                <w:rFonts w:cstheme="minorHAnsi"/>
+                <w:b/>
+                <w:bCs/>
+                <w:noProof/>
+              </w:rPr>
+              <w:t>móviles</w:t>
+            </w:r>
+            <w:r>
+              <w:rPr>
+                <w:rStyle w:val="Hipervnculo"/>
+                <w:rFonts w:cstheme="minorHAnsi"/>
+                <w:b/>
+                <w:bCs/>
+                <w:noProof/>
+                <w:spacing w:val="-2"/>
+              </w:rPr>
+              <w:t xml:space="preserve"> </w:t>
+            </w:r>
+            <w:r>
+              <w:rPr>
+                <w:rStyle w:val="Hipervnculo"/>
+                <w:rFonts w:cstheme="minorHAnsi"/>
+                <w:b/>
+                <w:bCs/>
+                <w:noProof/>
+              </w:rPr>
+              <w:t>Android,</w:t>
+            </w:r>
+            <w:r>
+              <w:rPr>
+                <w:rStyle w:val="Hipervnculo"/>
+                <w:rFonts w:cstheme="minorHAnsi"/>
+                <w:b/>
+                <w:bCs/>
+                <w:noProof/>
+                <w:spacing w:val="-2"/>
+              </w:rPr>
+              <w:t xml:space="preserve"> </w:t>
+            </w:r>
+            <w:r>
+              <w:rPr>
+                <w:rStyle w:val="Hipervnculo"/>
+                <w:rFonts w:cstheme="minorHAnsi"/>
+                <w:b/>
+                <w:bCs/>
+                <w:noProof/>
+              </w:rPr>
+              <w:t>el</w:t>
+            </w:r>
+            <w:r>
+              <w:rPr>
+                <w:rStyle w:val="Hipervnculo"/>
+                <w:rFonts w:cstheme="minorHAnsi"/>
+                <w:b/>
+                <w:bCs/>
+                <w:noProof/>
+                <w:spacing w:val="-2"/>
+              </w:rPr>
+              <w:t xml:space="preserve"> </w:t>
+            </w:r>
+            <w:r>
+              <w:rPr>
+                <w:rStyle w:val="Hipervnculo"/>
+                <w:rFonts w:cstheme="minorHAnsi"/>
+                <w:b/>
+                <w:bCs/>
+                <w:noProof/>
+              </w:rPr>
+              <w:t>control</w:t>
+            </w:r>
+            <w:r>
+              <w:rPr>
+                <w:rStyle w:val="Hipervnculo"/>
+                <w:rFonts w:cstheme="minorHAnsi"/>
+                <w:b/>
+                <w:bCs/>
+                <w:noProof/>
+                <w:spacing w:val="-2"/>
+              </w:rPr>
+              <w:t xml:space="preserve"> </w:t>
+            </w:r>
+            <w:r>
+              <w:rPr>
+                <w:rStyle w:val="Hipervnculo"/>
+                <w:rFonts w:cstheme="minorHAnsi"/>
+                <w:b/>
+                <w:bCs/>
+                <w:noProof/>
+              </w:rPr>
+              <w:t>deberá</w:t>
+            </w:r>
+            <w:r>
+              <w:rPr>
+                <w:rStyle w:val="Hipervnculo"/>
+                <w:rFonts w:cstheme="minorHAnsi"/>
+                <w:b/>
+                <w:bCs/>
+                <w:noProof/>
+                <w:spacing w:val="-2"/>
+              </w:rPr>
+              <w:t xml:space="preserve"> </w:t>
+            </w:r>
+            <w:r>
+              <w:rPr>
+                <w:rStyle w:val="Hipervnculo"/>
+                <w:rFonts w:cstheme="minorHAnsi"/>
+                <w:b/>
+                <w:bCs/>
+                <w:noProof/>
+              </w:rPr>
+              <w:t>ajustarse</w:t>
+            </w:r>
+            <w:r>
+              <w:rPr>
+                <w:rStyle w:val="Hipervnculo"/>
+                <w:rFonts w:cstheme="minorHAnsi"/>
+                <w:b/>
+                <w:bCs/>
+                <w:noProof/>
+                <w:spacing w:val="-1"/>
+              </w:rPr>
+              <w:t xml:space="preserve"> </w:t>
+            </w:r>
+            <w:r>
+              <w:rPr>
+                <w:rStyle w:val="Hipervnculo"/>
+                <w:rFonts w:cstheme="minorHAnsi"/>
+                <w:b/>
+                <w:bCs/>
+                <w:noProof/>
+              </w:rPr>
+              <w:t>para</w:t>
+            </w:r>
+            <w:r>
+              <w:rPr>
+                <w:rStyle w:val="Hipervnculo"/>
+                <w:rFonts w:cstheme="minorHAnsi"/>
+                <w:b/>
+                <w:bCs/>
+                <w:noProof/>
+                <w:spacing w:val="-2"/>
+              </w:rPr>
+              <w:t xml:space="preserve"> </w:t>
+            </w:r>
+            <w:r>
+              <w:rPr>
+                <w:rStyle w:val="Hipervnculo"/>
+                <w:rFonts w:cstheme="minorHAnsi"/>
+                <w:b/>
+                <w:bCs/>
+                <w:noProof/>
+              </w:rPr>
+              <w:t>utilizar</w:t>
+            </w:r>
+            <w:r>
+              <w:rPr>
+                <w:rStyle w:val="Hipervnculo"/>
+                <w:rFonts w:cstheme="minorHAnsi"/>
+                <w:b/>
+                <w:bCs/>
+                <w:noProof/>
+                <w:spacing w:val="-2"/>
+              </w:rPr>
+              <w:t xml:space="preserve"> </w:t>
+            </w:r>
+            <w:r>
+              <w:rPr>
+                <w:rStyle w:val="Hipervnculo"/>
+                <w:rFonts w:cstheme="minorHAnsi"/>
+                <w:b/>
+                <w:bCs/>
+                <w:noProof/>
+              </w:rPr>
+              <w:t>entradas</w:t>
+            </w:r>
+            <w:r>
+              <w:rPr>
+                <w:rStyle w:val="Hipervnculo"/>
+                <w:rFonts w:cstheme="minorHAnsi"/>
+                <w:b/>
+                <w:bCs/>
+                <w:noProof/>
+                <w:spacing w:val="-2"/>
+              </w:rPr>
+              <w:t xml:space="preserve"> </w:t>
+            </w:r>
+            <w:r>
+              <w:rPr>
+                <w:rStyle w:val="Hipervnculo"/>
+                <w:rFonts w:cstheme="minorHAnsi"/>
+                <w:b/>
+                <w:bCs/>
+                <w:noProof/>
+              </w:rPr>
+              <w:t>táctiles.</w:t>
+            </w:r>
+            <w:r>
+              <w:rPr>
+                <w:noProof/>
+              </w:rPr>
+              <w:tab/>
+            </w:r>
+            <w:r>
+              <w:rPr>
+                <w:noProof/>
+              </w:rPr>
+              <w:fldChar w:fldCharType="begin"/>
+            </w:r>
+            <w:r>
+              <w:rPr>
+                <w:noProof/>
+              </w:rPr>
+              <w:instrText xml:space="preserve"> PAGEREF _Toc153122712 \h </w:instrText>
+            </w:r>
+            <w:r>
+              <w:rPr>
+                <w:noProof/>
+              </w:rPr>
+            </w:r>
+            <w:r>
+              <w:rPr>
+                <w:noProof/>
+              </w:rPr>
+              <w:fldChar w:fldCharType="separate"/>
+            </w:r>
+            <w:r>
+              <w:rPr>
+                <w:noProof/>
+              </w:rPr>
+              <w:t>10</w:t>
+            </w:r>
+            <w:r>
+              <w:rPr>
+                <w:noProof/>
+              </w:rPr>
+              <w:fldChar w:fldCharType="end"/>
+            </w:r>
+          </w:hyperlink>
+        </w:p>
+        <w:p>
+          <w:pPr>
+            <w:pStyle w:val="TDC2"/>
+            <w:tabs>
+              <w:tab w:val="left" w:pos="1100"/>
+            </w:tabs>
+            <w:rPr>
+              <w:rFonts w:asciiTheme="minorHAnsi" w:eastAsiaTheme="minorEastAsia" w:hAnsiTheme="minorHAnsi" w:cstheme="minorBidi"/>
+              <w:noProof/>
+              <w:kern w:val="2"/>
+              <w:sz w:val="22"/>
+              <w14:ligatures w14:val="standardContextual"/>
+            </w:rPr>
+          </w:pPr>
+          <w:hyperlink w:anchor="_Toc153122713" w:history="1">
+            <w:r>
+              <w:rPr>
+                <w:rStyle w:val="Hipervnculo"/>
+                <w:rFonts w:cstheme="minorHAnsi"/>
+                <w:b/>
+                <w:bCs/>
+                <w:noProof/>
+              </w:rPr>
+              <w:t>1.8.</w:t>
+            </w:r>
+            <w:r>
+              <w:rPr>
+                <w:rFonts w:asciiTheme="minorHAnsi" w:eastAsiaTheme="minorEastAsia" w:hAnsiTheme="minorHAnsi" w:cstheme="minorBidi"/>
+                <w:noProof/>
+                <w:kern w:val="2"/>
+                <w:sz w:val="22"/>
+                <w14:ligatures w14:val="standardContextual"/>
+              </w:rPr>
+              <w:tab/>
+            </w:r>
+            <w:r>
+              <w:rPr>
+                <w:rStyle w:val="Hipervnculo"/>
+                <w:rFonts w:cstheme="minorHAnsi"/>
+                <w:b/>
+                <w:bCs/>
+                <w:noProof/>
+              </w:rPr>
+              <w:t>Utilización de Assets: pueden utilizarse asset gratuitas del store de Unity o externas siempre</w:t>
+            </w:r>
+            <w:r>
+              <w:rPr>
+                <w:rStyle w:val="Hipervnculo"/>
+                <w:rFonts w:cstheme="minorHAnsi"/>
+                <w:b/>
+                <w:bCs/>
+                <w:noProof/>
+                <w:spacing w:val="-47"/>
+              </w:rPr>
+              <w:t xml:space="preserve"> </w:t>
+            </w:r>
+            <w:r>
+              <w:rPr>
+                <w:rStyle w:val="Hipervnculo"/>
+                <w:rFonts w:cstheme="minorHAnsi"/>
+                <w:b/>
+                <w:bCs/>
+                <w:noProof/>
+              </w:rPr>
+              <w:t>de</w:t>
+            </w:r>
+            <w:r>
+              <w:rPr>
+                <w:rStyle w:val="Hipervnculo"/>
+                <w:rFonts w:cstheme="minorHAnsi"/>
+                <w:b/>
+                <w:bCs/>
+                <w:noProof/>
+                <w:spacing w:val="-2"/>
+              </w:rPr>
+              <w:t xml:space="preserve"> </w:t>
+            </w:r>
+            <w:r>
+              <w:rPr>
+                <w:rStyle w:val="Hipervnculo"/>
+                <w:rFonts w:cstheme="minorHAnsi"/>
+                <w:b/>
+                <w:bCs/>
+                <w:noProof/>
+              </w:rPr>
+              <w:t>acuerdo</w:t>
+            </w:r>
+            <w:r>
+              <w:rPr>
+                <w:rStyle w:val="Hipervnculo"/>
+                <w:rFonts w:cstheme="minorHAnsi"/>
+                <w:b/>
+                <w:bCs/>
+                <w:noProof/>
+                <w:spacing w:val="-1"/>
+              </w:rPr>
+              <w:t xml:space="preserve"> </w:t>
+            </w:r>
+            <w:r>
+              <w:rPr>
+                <w:rStyle w:val="Hipervnculo"/>
+                <w:rFonts w:cstheme="minorHAnsi"/>
+                <w:b/>
+                <w:bCs/>
+                <w:noProof/>
+              </w:rPr>
+              <w:t>con</w:t>
+            </w:r>
+            <w:r>
+              <w:rPr>
+                <w:rStyle w:val="Hipervnculo"/>
+                <w:rFonts w:cstheme="minorHAnsi"/>
+                <w:b/>
+                <w:bCs/>
+                <w:noProof/>
+                <w:spacing w:val="-1"/>
+              </w:rPr>
+              <w:t xml:space="preserve"> </w:t>
+            </w:r>
+            <w:r>
+              <w:rPr>
+                <w:rStyle w:val="Hipervnculo"/>
+                <w:rFonts w:cstheme="minorHAnsi"/>
+                <w:b/>
+                <w:bCs/>
+                <w:noProof/>
+              </w:rPr>
+              <w:t>la</w:t>
+            </w:r>
+            <w:r>
+              <w:rPr>
+                <w:rStyle w:val="Hipervnculo"/>
+                <w:rFonts w:cstheme="minorHAnsi"/>
+                <w:b/>
+                <w:bCs/>
+                <w:noProof/>
+                <w:spacing w:val="-1"/>
+              </w:rPr>
+              <w:t xml:space="preserve"> </w:t>
+            </w:r>
+            <w:r>
+              <w:rPr>
+                <w:rStyle w:val="Hipervnculo"/>
+                <w:rFonts w:cstheme="minorHAnsi"/>
+                <w:b/>
+                <w:bCs/>
+                <w:noProof/>
+              </w:rPr>
+              <w:t>licencia</w:t>
+            </w:r>
+            <w:r>
+              <w:rPr>
+                <w:rStyle w:val="Hipervnculo"/>
+                <w:rFonts w:cstheme="minorHAnsi"/>
+                <w:b/>
+                <w:bCs/>
+                <w:noProof/>
+                <w:spacing w:val="-1"/>
+              </w:rPr>
+              <w:t xml:space="preserve"> </w:t>
+            </w:r>
+            <w:r>
+              <w:rPr>
+                <w:rStyle w:val="Hipervnculo"/>
+                <w:rFonts w:cstheme="minorHAnsi"/>
+                <w:b/>
+                <w:bCs/>
+                <w:noProof/>
+              </w:rPr>
+              <w:t>de</w:t>
+            </w:r>
+            <w:r>
+              <w:rPr>
+                <w:rStyle w:val="Hipervnculo"/>
+                <w:rFonts w:cstheme="minorHAnsi"/>
+                <w:b/>
+                <w:bCs/>
+                <w:noProof/>
+                <w:spacing w:val="-1"/>
+              </w:rPr>
+              <w:t xml:space="preserve"> </w:t>
+            </w:r>
+            <w:r>
+              <w:rPr>
+                <w:rStyle w:val="Hipervnculo"/>
+                <w:rFonts w:cstheme="minorHAnsi"/>
+                <w:b/>
+                <w:bCs/>
+                <w:noProof/>
+              </w:rPr>
+              <w:t>uso</w:t>
+            </w:r>
+            <w:r>
+              <w:rPr>
+                <w:rStyle w:val="Hipervnculo"/>
+                <w:rFonts w:cstheme="minorHAnsi"/>
+                <w:b/>
+                <w:bCs/>
+                <w:noProof/>
+                <w:spacing w:val="-2"/>
+              </w:rPr>
+              <w:t xml:space="preserve"> </w:t>
+            </w:r>
+            <w:r>
+              <w:rPr>
+                <w:rStyle w:val="Hipervnculo"/>
+                <w:rFonts w:cstheme="minorHAnsi"/>
+                <w:b/>
+                <w:bCs/>
+                <w:noProof/>
+              </w:rPr>
+              <w:t>que</w:t>
+            </w:r>
+            <w:r>
+              <w:rPr>
+                <w:rStyle w:val="Hipervnculo"/>
+                <w:rFonts w:cstheme="minorHAnsi"/>
+                <w:b/>
+                <w:bCs/>
+                <w:noProof/>
+                <w:spacing w:val="-1"/>
+              </w:rPr>
+              <w:t xml:space="preserve"> </w:t>
+            </w:r>
+            <w:r>
+              <w:rPr>
+                <w:rStyle w:val="Hipervnculo"/>
+                <w:rFonts w:cstheme="minorHAnsi"/>
+                <w:b/>
+                <w:bCs/>
+                <w:noProof/>
+              </w:rPr>
+              <w:t>tengan.</w:t>
+            </w:r>
+            <w:r>
+              <w:rPr>
+                <w:noProof/>
+              </w:rPr>
+              <w:tab/>
+            </w:r>
+            <w:r>
+              <w:rPr>
+                <w:noProof/>
+              </w:rPr>
+              <w:fldChar w:fldCharType="begin"/>
+            </w:r>
+            <w:r>
+              <w:rPr>
+                <w:noProof/>
+              </w:rPr>
+              <w:instrText xml:space="preserve"> PAGEREF _Toc153122713 \h </w:instrText>
+            </w:r>
+            <w:r>
+              <w:rPr>
+                <w:noProof/>
+              </w:rPr>
+            </w:r>
+            <w:r>
+              <w:rPr>
+                <w:noProof/>
+              </w:rPr>
+              <w:fldChar w:fldCharType="separate"/>
+            </w:r>
+            <w:r>
+              <w:rPr>
+                <w:noProof/>
+              </w:rPr>
+              <w:t>10</w:t>
+            </w:r>
+            <w:r>
+              <w:rPr>
+                <w:noProof/>
+              </w:rPr>
+              <w:fldChar w:fldCharType="end"/>
+            </w:r>
+          </w:hyperlink>
+        </w:p>
+        <w:p>
+          <w:pPr>
+            <w:pStyle w:val="TDC2"/>
+            <w:tabs>
+              <w:tab w:val="left" w:pos="1100"/>
+            </w:tabs>
+            <w:rPr>
+              <w:rFonts w:asciiTheme="minorHAnsi" w:eastAsiaTheme="minorEastAsia" w:hAnsiTheme="minorHAnsi" w:cstheme="minorBidi"/>
+              <w:noProof/>
+              <w:kern w:val="2"/>
+              <w:sz w:val="22"/>
+              <w14:ligatures w14:val="standardContextual"/>
+            </w:rPr>
+          </w:pPr>
+          <w:hyperlink w:anchor="_Toc153122714" w:history="1">
+            <w:r>
+              <w:rPr>
+                <w:rStyle w:val="Hipervnculo"/>
+                <w:rFonts w:cstheme="minorHAnsi"/>
+                <w:b/>
+                <w:bCs/>
+                <w:noProof/>
+              </w:rPr>
+              <w:t>1.9.</w:t>
+            </w:r>
+            <w:r>
+              <w:rPr>
+                <w:rFonts w:asciiTheme="minorHAnsi" w:eastAsiaTheme="minorEastAsia" w:hAnsiTheme="minorHAnsi" w:cstheme="minorBidi"/>
+                <w:noProof/>
+                <w:kern w:val="2"/>
+                <w:sz w:val="22"/>
+                <w14:ligatures w14:val="standardContextual"/>
+              </w:rPr>
+              <w:tab/>
+            </w:r>
+            <w:r>
+              <w:rPr>
+                <w:rStyle w:val="Hipervnculo"/>
+                <w:rFonts w:cstheme="minorHAnsi"/>
+                <w:b/>
+                <w:bCs/>
+                <w:noProof/>
+              </w:rPr>
+              <w:t>Creación</w:t>
+            </w:r>
+            <w:r>
+              <w:rPr>
+                <w:rStyle w:val="Hipervnculo"/>
+                <w:rFonts w:cstheme="minorHAnsi"/>
+                <w:b/>
+                <w:bCs/>
+                <w:noProof/>
+                <w:spacing w:val="-3"/>
+              </w:rPr>
+              <w:t xml:space="preserve"> </w:t>
+            </w:r>
+            <w:r>
+              <w:rPr>
+                <w:rStyle w:val="Hipervnculo"/>
+                <w:rFonts w:cstheme="minorHAnsi"/>
+                <w:b/>
+                <w:bCs/>
+                <w:noProof/>
+              </w:rPr>
+              <w:t>de</w:t>
+            </w:r>
+            <w:r>
+              <w:rPr>
+                <w:rStyle w:val="Hipervnculo"/>
+                <w:rFonts w:cstheme="minorHAnsi"/>
+                <w:b/>
+                <w:bCs/>
+                <w:noProof/>
+                <w:spacing w:val="-3"/>
+              </w:rPr>
+              <w:t xml:space="preserve"> </w:t>
+            </w:r>
+            <w:r>
+              <w:rPr>
+                <w:rStyle w:val="Hipervnculo"/>
+                <w:rFonts w:cstheme="minorHAnsi"/>
+                <w:b/>
+                <w:bCs/>
+                <w:noProof/>
+              </w:rPr>
+              <w:t>un</w:t>
+            </w:r>
+            <w:r>
+              <w:rPr>
+                <w:rStyle w:val="Hipervnculo"/>
+                <w:rFonts w:cstheme="minorHAnsi"/>
+                <w:b/>
+                <w:bCs/>
+                <w:noProof/>
+                <w:spacing w:val="-2"/>
+              </w:rPr>
+              <w:t xml:space="preserve"> </w:t>
+            </w:r>
+            <w:r>
+              <w:rPr>
+                <w:rStyle w:val="Hipervnculo"/>
+                <w:rFonts w:cstheme="minorHAnsi"/>
+                <w:b/>
+                <w:bCs/>
+                <w:noProof/>
+              </w:rPr>
+              <w:t>instalador</w:t>
+            </w:r>
+            <w:r>
+              <w:rPr>
+                <w:rStyle w:val="Hipervnculo"/>
+                <w:rFonts w:cstheme="minorHAnsi"/>
+                <w:b/>
+                <w:bCs/>
+                <w:noProof/>
+                <w:spacing w:val="-3"/>
+              </w:rPr>
+              <w:t xml:space="preserve"> </w:t>
+            </w:r>
+            <w:r>
+              <w:rPr>
+                <w:rStyle w:val="Hipervnculo"/>
+                <w:rFonts w:cstheme="minorHAnsi"/>
+                <w:b/>
+                <w:bCs/>
+                <w:noProof/>
+              </w:rPr>
+              <w:t>para</w:t>
+            </w:r>
+            <w:r>
+              <w:rPr>
+                <w:rStyle w:val="Hipervnculo"/>
+                <w:rFonts w:cstheme="minorHAnsi"/>
+                <w:b/>
+                <w:bCs/>
+                <w:noProof/>
+                <w:spacing w:val="-3"/>
+              </w:rPr>
+              <w:t xml:space="preserve"> </w:t>
+            </w:r>
+            <w:r>
+              <w:rPr>
+                <w:rStyle w:val="Hipervnculo"/>
+                <w:rFonts w:cstheme="minorHAnsi"/>
+                <w:b/>
+                <w:bCs/>
+                <w:noProof/>
+              </w:rPr>
+              <w:t>el</w:t>
+            </w:r>
+            <w:r>
+              <w:rPr>
+                <w:rStyle w:val="Hipervnculo"/>
+                <w:rFonts w:cstheme="minorHAnsi"/>
+                <w:b/>
+                <w:bCs/>
+                <w:noProof/>
+                <w:spacing w:val="-3"/>
+              </w:rPr>
+              <w:t xml:space="preserve"> </w:t>
+            </w:r>
+            <w:r>
+              <w:rPr>
+                <w:rStyle w:val="Hipervnculo"/>
+                <w:rFonts w:cstheme="minorHAnsi"/>
+                <w:b/>
+                <w:bCs/>
+                <w:noProof/>
+              </w:rPr>
+              <w:t>juego</w:t>
+            </w:r>
+            <w:r>
+              <w:rPr>
+                <w:noProof/>
+              </w:rPr>
+              <w:tab/>
+            </w:r>
+            <w:r>
+              <w:rPr>
+                <w:noProof/>
+              </w:rPr>
+              <w:fldChar w:fldCharType="begin"/>
+            </w:r>
+            <w:r>
+              <w:rPr>
+                <w:noProof/>
+              </w:rPr>
+              <w:instrText xml:space="preserve"> PAGEREF _Toc153122714 \h </w:instrText>
+            </w:r>
+            <w:r>
+              <w:rPr>
+                <w:noProof/>
+              </w:rPr>
+            </w:r>
+            <w:r>
+              <w:rPr>
+                <w:noProof/>
+              </w:rPr>
+              <w:fldChar w:fldCharType="separate"/>
+            </w:r>
+            <w:r>
+              <w:rPr>
+                <w:noProof/>
+              </w:rPr>
+              <w:t>10</w:t>
             </w:r>
             <w:r>
               <w:rPr>
@@ -550,7 +3064,7 @@
         </w:rPr>
       </w:pPr>
       <w:bookmarkStart w:id="6" w:name="_Toc134038710"/>
-      <w:bookmarkStart w:id="7" w:name="_Toc153042232"/>
+      <w:bookmarkStart w:id="7" w:name="_Toc153122705"/>
       <w:r>
         <w:rPr>
           <w:rFonts w:asciiTheme="minorHAnsi" w:hAnsiTheme="minorHAnsi" w:cstheme="minorHAnsi"/>
@@ -586,6 +3100,7 @@
           <w:szCs w:val="28"/>
         </w:rPr>
       </w:pPr>
+      <w:bookmarkStart w:id="8" w:name="_Toc153122706"/>
       <w:r>
         <w:rPr>
           <w:rStyle w:val="eop"/>
@@ -598,6 +3113,7 @@
         </w:rPr>
         <w:t>Generación de GDD del videojuego incluido en README del GitLab, donde se explicitarán las características principales del juego.</w:t>
       </w:r>
+      <w:bookmarkEnd w:id="8"/>
     </w:p>
     <w:p>
       <w:pPr>
@@ -818,7 +3334,7 @@
           <w:u w:val="single"/>
         </w:rPr>
         <w:drawing>
-          <wp:anchor distT="0" distB="0" distL="114300" distR="114300" simplePos="0" relativeHeight="251657216" behindDoc="0" locked="0" layoutInCell="1" allowOverlap="1" wp14:anchorId="1A1F7B74" wp14:editId="04F46E29">
+          <wp:anchor distT="0" distB="0" distL="114300" distR="114300" simplePos="0" relativeHeight="251657216" behindDoc="0" locked="0" layoutInCell="1" allowOverlap="1" wp14:anchorId="1A1F7B74" wp14:editId="64CD0F98">
             <wp:simplePos x="0" y="0"/>
             <wp:positionH relativeFrom="margin">
               <wp:align>right</wp:align>
@@ -1192,6 +3708,7 @@
           <w:u w:val="single"/>
         </w:rPr>
       </w:pPr>
+      <w:bookmarkStart w:id="9" w:name="_Toc153122707"/>
       <w:r>
         <w:rPr>
           <w:rFonts w:asciiTheme="minorHAnsi" w:hAnsiTheme="minorHAnsi" w:cstheme="minorHAnsi"/>
@@ -1486,6 +4003,7 @@
         </w:rPr>
         <w:t>.</w:t>
       </w:r>
+      <w:bookmarkEnd w:id="9"/>
     </w:p>
     <w:p>
       <w:pPr>
@@ -2283,6 +4801,7 @@
           <w:szCs w:val="28"/>
         </w:rPr>
       </w:pPr>
+      <w:bookmarkStart w:id="10" w:name="_Toc153122708"/>
       <w:r>
         <w:rPr>
           <w:rFonts w:asciiTheme="minorHAnsi" w:hAnsiTheme="minorHAnsi" w:cstheme="minorHAnsi"/>
@@ -2324,6 +4843,17 @@
           <w:b/>
           <w:bCs/>
           <w:color w:val="auto"/>
+          <w:sz w:val="28"/>
+          <w:szCs w:val="28"/>
+        </w:rPr>
+        <w:t>s</w:t>
+      </w:r>
+      <w:r>
+        <w:rPr>
+          <w:rFonts w:asciiTheme="minorHAnsi" w:hAnsiTheme="minorHAnsi" w:cstheme="minorHAnsi"/>
+          <w:b/>
+          <w:bCs/>
+          <w:color w:val="auto"/>
           <w:spacing w:val="-2"/>
           <w:sz w:val="28"/>
           <w:szCs w:val="28"/>
@@ -2456,6 +4986,7 @@
         </w:rPr>
         <w:t>efectos…</w:t>
       </w:r>
+      <w:bookmarkEnd w:id="10"/>
     </w:p>
     <w:p>
       <w:pPr>
@@ -3098,6 +5629,7 @@
           <w:szCs w:val="28"/>
         </w:rPr>
       </w:pPr>
+      <w:bookmarkStart w:id="11" w:name="_Toc153122709"/>
       <w:r>
         <w:rPr>
           <w:rFonts w:asciiTheme="minorHAnsi" w:hAnsiTheme="minorHAnsi" w:cstheme="minorHAnsi"/>
@@ -3286,6 +5818,7 @@
         </w:rPr>
         <w:t>fin.</w:t>
       </w:r>
+      <w:bookmarkEnd w:id="11"/>
     </w:p>
     <w:p>
       <w:pPr>
@@ -3952,6 +6485,7 @@
           <w:szCs w:val="28"/>
         </w:rPr>
       </w:pPr>
+      <w:bookmarkStart w:id="12" w:name="_Toc153122710"/>
       <w:r>
         <w:rPr>
           <w:rFonts w:asciiTheme="minorHAnsi" w:hAnsiTheme="minorHAnsi" w:cstheme="minorHAnsi"/>
@@ -4263,6 +6797,7 @@
         </w:rPr>
         <w:t>usuario.</w:t>
       </w:r>
+      <w:bookmarkEnd w:id="12"/>
     </w:p>
     <w:p/>
     <w:p>
@@ -5342,7 +7877,21 @@
           <w:szCs w:val="24"/>
         </w:rPr>
         <w:lastRenderedPageBreak/>
-        <w:t xml:space="preserve">Otra forma de optimización es mirando que codigo esta </w:t>
+        <w:t xml:space="preserve">Otra forma de optimización es mirando que codigo </w:t>
+      </w:r>
+      <w:r>
+        <w:rPr>
+          <w:sz w:val="24"/>
+          <w:szCs w:val="24"/>
+        </w:rPr>
+        <w:t>está</w:t>
+      </w:r>
+      <w:r>
+        <w:rPr>
+          <w:sz w:val="24"/>
+          <w:szCs w:val="24"/>
+        </w:rPr>
+        <w:t xml:space="preserve"> </w:t>
       </w:r>
       <w:r>
         <w:rPr>
@@ -5372,7 +7921,21 @@
           <w:sz w:val="24"/>
           <w:szCs w:val="24"/>
         </w:rPr>
-        <w:t xml:space="preserve">no se obtiene una gran mejoría ya que nuestro juego no tiene muchas líneas de codigo, pero en juegos mucho mas grande esto puede suponer que el juego sea injugable. Para ello unity dispone del paquete llamado </w:t>
+        <w:t xml:space="preserve">no se obtiene una gran mejoría ya que nuestro juego no tiene muchas líneas de codigo, pero en juegos mucho </w:t>
+      </w:r>
+      <w:r>
+        <w:rPr>
+          <w:sz w:val="24"/>
+          <w:szCs w:val="24"/>
+        </w:rPr>
+        <w:t>más</w:t>
+      </w:r>
+      <w:r>
+        <w:rPr>
+          <w:sz w:val="24"/>
+          <w:szCs w:val="24"/>
+        </w:rPr>
+        <w:t xml:space="preserve"> grande esto puede suponer que el juego sea injugable. Para ello unity dispone del paquete llamado </w:t>
       </w:r>
       <w:r>
         <w:rPr>
@@ -5669,7 +8232,7 @@
           <w:szCs w:val="24"/>
         </w:rPr>
         <w:drawing>
-          <wp:anchor distT="0" distB="0" distL="114300" distR="114300" simplePos="0" relativeHeight="251700224" behindDoc="0" locked="0" layoutInCell="1" allowOverlap="1" wp14:anchorId="02CBF5CF" wp14:editId="153748E6">
+          <wp:anchor distT="0" distB="0" distL="114300" distR="114300" simplePos="0" relativeHeight="251700224" behindDoc="0" locked="0" layoutInCell="1" allowOverlap="1" wp14:anchorId="02CBF5CF" wp14:editId="154074C9">
             <wp:simplePos x="0" y="0"/>
             <wp:positionH relativeFrom="margin">
               <wp:align>center</wp:align>
@@ -5978,24 +8541,25 @@
           <w:szCs w:val="28"/>
         </w:rPr>
       </w:pPr>
-      <w:r>
-        <w:rPr>
-          <w:rFonts w:asciiTheme="minorHAnsi" w:hAnsiTheme="minorHAnsi" w:cstheme="minorHAnsi"/>
-          <w:b/>
-          <w:bCs/>
-          <w:color w:val="auto"/>
-          <w:sz w:val="28"/>
-          <w:szCs w:val="28"/>
-        </w:rPr>
-        <w:t>Documentación:</w:t>
-      </w:r>
-      <w:r>
-        <w:rPr>
-          <w:rFonts w:asciiTheme="minorHAnsi" w:hAnsiTheme="minorHAnsi" w:cstheme="minorHAnsi"/>
-          <w:b/>
-          <w:bCs/>
-          <w:color w:val="auto"/>
-          <w:spacing w:val="2"/>
+      <w:bookmarkStart w:id="13" w:name="_Toc153122711"/>
+      <w:r>
+        <w:rPr>
+          <w:rFonts w:asciiTheme="minorHAnsi" w:hAnsiTheme="minorHAnsi" w:cstheme="minorHAnsi"/>
+          <w:b/>
+          <w:bCs/>
+          <w:color w:val="auto"/>
+          <w:sz w:val="28"/>
+          <w:szCs w:val="28"/>
+        </w:rPr>
+        <w:t>Generación</w:t>
+      </w:r>
+      <w:r>
+        <w:rPr>
+          <w:rFonts w:asciiTheme="minorHAnsi" w:hAnsiTheme="minorHAnsi" w:cstheme="minorHAnsi"/>
+          <w:b/>
+          <w:bCs/>
+          <w:color w:val="auto"/>
+          <w:spacing w:val="-5"/>
           <w:sz w:val="28"/>
           <w:szCs w:val="28"/>
         </w:rPr>
@@ -6010,15 +8574,15 @@
           <w:sz w:val="28"/>
           <w:szCs w:val="28"/>
         </w:rPr>
-        <w:t>se</w:t>
-      </w:r>
-      <w:r>
-        <w:rPr>
-          <w:rFonts w:asciiTheme="minorHAnsi" w:hAnsiTheme="minorHAnsi" w:cstheme="minorHAnsi"/>
-          <w:b/>
-          <w:bCs/>
-          <w:color w:val="auto"/>
-          <w:spacing w:val="3"/>
+        <w:t>ejecutable:</w:t>
+      </w:r>
+      <w:r>
+        <w:rPr>
+          <w:rFonts w:asciiTheme="minorHAnsi" w:hAnsiTheme="minorHAnsi" w:cstheme="minorHAnsi"/>
+          <w:b/>
+          <w:bCs/>
+          <w:color w:val="auto"/>
+          <w:spacing w:val="-4"/>
           <w:sz w:val="28"/>
           <w:szCs w:val="28"/>
         </w:rPr>
@@ -6033,15 +8597,15 @@
           <w:sz w:val="28"/>
           <w:szCs w:val="28"/>
         </w:rPr>
-        <w:t>generará</w:t>
-      </w:r>
-      <w:r>
-        <w:rPr>
-          <w:rFonts w:asciiTheme="minorHAnsi" w:hAnsiTheme="minorHAnsi" w:cstheme="minorHAnsi"/>
-          <w:b/>
-          <w:bCs/>
-          <w:color w:val="auto"/>
-          <w:spacing w:val="2"/>
+        <w:t>generar</w:t>
+      </w:r>
+      <w:r>
+        <w:rPr>
+          <w:rFonts w:asciiTheme="minorHAnsi" w:hAnsiTheme="minorHAnsi" w:cstheme="minorHAnsi"/>
+          <w:b/>
+          <w:bCs/>
+          <w:color w:val="auto"/>
+          <w:spacing w:val="-5"/>
           <w:sz w:val="28"/>
           <w:szCs w:val="28"/>
         </w:rPr>
@@ -6056,15 +8620,15 @@
           <w:sz w:val="28"/>
           <w:szCs w:val="28"/>
         </w:rPr>
-        <w:t>tanto</w:t>
-      </w:r>
-      <w:r>
-        <w:rPr>
-          <w:rFonts w:asciiTheme="minorHAnsi" w:hAnsiTheme="minorHAnsi" w:cstheme="minorHAnsi"/>
-          <w:b/>
-          <w:bCs/>
-          <w:color w:val="auto"/>
-          <w:spacing w:val="2"/>
+        <w:t>ejecutable</w:t>
+      </w:r>
+      <w:r>
+        <w:rPr>
+          <w:rFonts w:asciiTheme="minorHAnsi" w:hAnsiTheme="minorHAnsi" w:cstheme="minorHAnsi"/>
+          <w:b/>
+          <w:bCs/>
+          <w:color w:val="auto"/>
+          <w:spacing w:val="-4"/>
           <w:sz w:val="28"/>
           <w:szCs w:val="28"/>
         </w:rPr>
@@ -6079,15 +8643,15 @@
           <w:sz w:val="28"/>
           <w:szCs w:val="28"/>
         </w:rPr>
-        <w:t>la</w:t>
-      </w:r>
-      <w:r>
-        <w:rPr>
-          <w:rFonts w:asciiTheme="minorHAnsi" w:hAnsiTheme="minorHAnsi" w:cstheme="minorHAnsi"/>
-          <w:b/>
-          <w:bCs/>
-          <w:color w:val="auto"/>
-          <w:spacing w:val="2"/>
+        <w:t>para</w:t>
+      </w:r>
+      <w:r>
+        <w:rPr>
+          <w:rFonts w:asciiTheme="minorHAnsi" w:hAnsiTheme="minorHAnsi" w:cstheme="minorHAnsi"/>
+          <w:b/>
+          <w:bCs/>
+          <w:color w:val="auto"/>
+          <w:spacing w:val="-5"/>
           <w:sz w:val="28"/>
           <w:szCs w:val="28"/>
         </w:rPr>
@@ -6102,15 +8666,15 @@
           <w:sz w:val="28"/>
           <w:szCs w:val="28"/>
         </w:rPr>
-        <w:t>documentación</w:t>
-      </w:r>
-      <w:r>
-        <w:rPr>
-          <w:rFonts w:asciiTheme="minorHAnsi" w:hAnsiTheme="minorHAnsi" w:cstheme="minorHAnsi"/>
-          <w:b/>
-          <w:bCs/>
-          <w:color w:val="auto"/>
-          <w:spacing w:val="3"/>
+        <w:t>Windows</w:t>
+      </w:r>
+      <w:r>
+        <w:rPr>
+          <w:rFonts w:asciiTheme="minorHAnsi" w:hAnsiTheme="minorHAnsi" w:cstheme="minorHAnsi"/>
+          <w:b/>
+          <w:bCs/>
+          <w:color w:val="auto"/>
+          <w:spacing w:val="-4"/>
           <w:sz w:val="28"/>
           <w:szCs w:val="28"/>
         </w:rPr>
@@ -6125,169 +8689,665 @@
           <w:sz w:val="28"/>
           <w:szCs w:val="28"/>
         </w:rPr>
-        <w:t>técnica</w:t>
-      </w:r>
-      <w:r>
-        <w:rPr>
-          <w:rFonts w:asciiTheme="minorHAnsi" w:hAnsiTheme="minorHAnsi" w:cstheme="minorHAnsi"/>
-          <w:b/>
-          <w:bCs/>
-          <w:color w:val="auto"/>
-          <w:spacing w:val="2"/>
-          <w:sz w:val="28"/>
-          <w:szCs w:val="28"/>
-        </w:rPr>
-        <w:t xml:space="preserve"> </w:t>
-      </w:r>
-      <w:r>
-        <w:rPr>
-          <w:rFonts w:asciiTheme="minorHAnsi" w:hAnsiTheme="minorHAnsi" w:cstheme="minorHAnsi"/>
-          <w:b/>
-          <w:bCs/>
-          <w:color w:val="auto"/>
-          <w:sz w:val="28"/>
-          <w:szCs w:val="28"/>
-        </w:rPr>
-        <w:t>como</w:t>
-      </w:r>
-      <w:r>
-        <w:rPr>
-          <w:rFonts w:asciiTheme="minorHAnsi" w:hAnsiTheme="minorHAnsi" w:cstheme="minorHAnsi"/>
-          <w:b/>
-          <w:bCs/>
-          <w:color w:val="auto"/>
-          <w:spacing w:val="2"/>
-          <w:sz w:val="28"/>
-          <w:szCs w:val="28"/>
-        </w:rPr>
-        <w:t xml:space="preserve"> </w:t>
-      </w:r>
-      <w:r>
-        <w:rPr>
-          <w:rFonts w:asciiTheme="minorHAnsi" w:hAnsiTheme="minorHAnsi" w:cstheme="minorHAnsi"/>
-          <w:b/>
-          <w:bCs/>
-          <w:color w:val="auto"/>
-          <w:sz w:val="28"/>
-          <w:szCs w:val="28"/>
-        </w:rPr>
-        <w:t>el</w:t>
-      </w:r>
-      <w:r>
-        <w:rPr>
-          <w:rFonts w:asciiTheme="minorHAnsi" w:hAnsiTheme="minorHAnsi" w:cstheme="minorHAnsi"/>
-          <w:b/>
-          <w:bCs/>
-          <w:color w:val="auto"/>
-          <w:spacing w:val="2"/>
-          <w:sz w:val="28"/>
-          <w:szCs w:val="28"/>
-        </w:rPr>
-        <w:t xml:space="preserve"> </w:t>
-      </w:r>
-      <w:r>
-        <w:rPr>
-          <w:rFonts w:asciiTheme="minorHAnsi" w:hAnsiTheme="minorHAnsi" w:cstheme="minorHAnsi"/>
-          <w:b/>
-          <w:bCs/>
-          <w:color w:val="auto"/>
-          <w:sz w:val="28"/>
-          <w:szCs w:val="28"/>
-        </w:rPr>
-        <w:t>manual</w:t>
-      </w:r>
-      <w:r>
-        <w:rPr>
-          <w:rFonts w:asciiTheme="minorHAnsi" w:hAnsiTheme="minorHAnsi" w:cstheme="minorHAnsi"/>
-          <w:b/>
-          <w:bCs/>
-          <w:color w:val="auto"/>
-          <w:spacing w:val="3"/>
-          <w:sz w:val="28"/>
-          <w:szCs w:val="28"/>
-        </w:rPr>
-        <w:t xml:space="preserve"> </w:t>
-      </w:r>
-      <w:r>
-        <w:rPr>
-          <w:rFonts w:asciiTheme="minorHAnsi" w:hAnsiTheme="minorHAnsi" w:cstheme="minorHAnsi"/>
-          <w:b/>
-          <w:bCs/>
-          <w:color w:val="auto"/>
-          <w:sz w:val="28"/>
-          <w:szCs w:val="28"/>
-        </w:rPr>
-        <w:t>de</w:t>
-      </w:r>
-      <w:r>
-        <w:rPr>
-          <w:rFonts w:asciiTheme="minorHAnsi" w:hAnsiTheme="minorHAnsi" w:cstheme="minorHAnsi"/>
-          <w:b/>
-          <w:bCs/>
-          <w:color w:val="auto"/>
-          <w:spacing w:val="2"/>
-          <w:sz w:val="28"/>
-          <w:szCs w:val="28"/>
-        </w:rPr>
-        <w:t xml:space="preserve"> </w:t>
-      </w:r>
-      <w:r>
-        <w:rPr>
-          <w:rFonts w:asciiTheme="minorHAnsi" w:hAnsiTheme="minorHAnsi" w:cstheme="minorHAnsi"/>
-          <w:b/>
-          <w:bCs/>
-          <w:color w:val="auto"/>
-          <w:sz w:val="28"/>
-          <w:szCs w:val="28"/>
-        </w:rPr>
-        <w:t>usuario</w:t>
-      </w:r>
-      <w:r>
-        <w:rPr>
-          <w:rFonts w:asciiTheme="minorHAnsi" w:hAnsiTheme="minorHAnsi" w:cstheme="minorHAnsi"/>
-          <w:b/>
-          <w:bCs/>
-          <w:color w:val="auto"/>
-          <w:spacing w:val="2"/>
-          <w:sz w:val="28"/>
-          <w:szCs w:val="28"/>
-        </w:rPr>
-        <w:t xml:space="preserve"> </w:t>
-      </w:r>
-      <w:r>
-        <w:rPr>
-          <w:rFonts w:asciiTheme="minorHAnsi" w:hAnsiTheme="minorHAnsi" w:cstheme="minorHAnsi"/>
-          <w:b/>
-          <w:bCs/>
-          <w:color w:val="auto"/>
-          <w:sz w:val="28"/>
-          <w:szCs w:val="28"/>
-        </w:rPr>
-        <w:t>del</w:t>
-      </w:r>
-      <w:r>
-        <w:rPr>
-          <w:rFonts w:asciiTheme="minorHAnsi" w:hAnsiTheme="minorHAnsi" w:cstheme="minorHAnsi"/>
-          <w:b/>
-          <w:bCs/>
-          <w:color w:val="auto"/>
-          <w:spacing w:val="1"/>
-          <w:sz w:val="28"/>
-          <w:szCs w:val="28"/>
-        </w:rPr>
-        <w:t xml:space="preserve"> </w:t>
-      </w:r>
-      <w:r>
-        <w:rPr>
-          <w:rFonts w:asciiTheme="minorHAnsi" w:hAnsiTheme="minorHAnsi" w:cstheme="minorHAnsi"/>
-          <w:b/>
-          <w:bCs/>
-          <w:color w:val="auto"/>
-          <w:sz w:val="28"/>
-          <w:szCs w:val="28"/>
-        </w:rPr>
-        <w:t>juego.</w:t>
-      </w:r>
+        <w:t>(.exe).</w:t>
+      </w:r>
+      <w:bookmarkEnd w:id="13"/>
+    </w:p>
+    <w:p/>
+    <w:p>
+      <w:pPr>
+        <w:ind w:firstLine="709"/>
+        <w:jc w:val="both"/>
+        <w:rPr>
+          <w:sz w:val="24"/>
+          <w:szCs w:val="24"/>
+        </w:rPr>
+      </w:pPr>
+      <w:r>
+        <w:rPr>
+          <w:noProof/>
+        </w:rPr>
+        <mc:AlternateContent>
+          <mc:Choice Requires="wps">
+            <w:drawing>
+              <wp:anchor distT="0" distB="0" distL="114300" distR="114300" simplePos="0" relativeHeight="251705344" behindDoc="0" locked="0" layoutInCell="1" allowOverlap="1" wp14:anchorId="743ADF95" wp14:editId="19D40A0A">
+                <wp:simplePos x="0" y="0"/>
+                <wp:positionH relativeFrom="column">
+                  <wp:posOffset>109220</wp:posOffset>
+                </wp:positionH>
+                <wp:positionV relativeFrom="paragraph">
+                  <wp:posOffset>5767430</wp:posOffset>
+                </wp:positionV>
+                <wp:extent cx="5400040" cy="635"/>
+                <wp:effectExtent l="0" t="0" r="0" b="0"/>
+                <wp:wrapSquare wrapText="bothSides"/>
+                <wp:docPr id="236217001" name="Cuadro de texto 1"/>
+                <wp:cNvGraphicFramePr/>
+                <a:graphic xmlns:a="http://schemas.openxmlformats.org/drawingml/2006/main">
+                  <a:graphicData uri="http://schemas.microsoft.com/office/word/2010/wordprocessingShape">
+                    <wps:wsp>
+                      <wps:cNvSpPr txBox="1"/>
+                      <wps:spPr>
+                        <a:xfrm>
+                          <a:off x="0" y="0"/>
+                          <a:ext cx="5400040" cy="635"/>
+                        </a:xfrm>
+                        <a:prstGeom prst="rect">
+                          <a:avLst/>
+                        </a:prstGeom>
+                        <a:solidFill>
+                          <a:prstClr val="white"/>
+                        </a:solidFill>
+                        <a:ln>
+                          <a:noFill/>
+                        </a:ln>
+                      </wps:spPr>
+                      <wps:txbx>
+                        <w:txbxContent>
+                          <w:p>
+                            <w:pPr>
+                              <w:pStyle w:val="Descripcin"/>
+                              <w:rPr>
+                                <w:sz w:val="20"/>
+                                <w:szCs w:val="20"/>
+                              </w:rPr>
+                            </w:pPr>
+                            <w:r>
+                              <w:rPr>
+                                <w:sz w:val="20"/>
+                                <w:szCs w:val="20"/>
+                              </w:rPr>
+                              <w:t xml:space="preserve">Software </w:t>
+                            </w:r>
+                            <w:r>
+                              <w:rPr>
+                                <w:sz w:val="20"/>
+                                <w:szCs w:val="20"/>
+                              </w:rPr>
+                              <w:fldChar w:fldCharType="begin"/>
+                            </w:r>
+                            <w:r>
+                              <w:rPr>
+                                <w:sz w:val="20"/>
+                                <w:szCs w:val="20"/>
+                              </w:rPr>
+                              <w:instrText xml:space="preserve"> SEQ Software \* ARABIC </w:instrText>
+                            </w:r>
+                            <w:r>
+                              <w:rPr>
+                                <w:sz w:val="20"/>
+                                <w:szCs w:val="20"/>
+                              </w:rPr>
+                              <w:fldChar w:fldCharType="separate"/>
+                            </w:r>
+                            <w:r>
+                              <w:rPr>
+                                <w:noProof/>
+                                <w:sz w:val="20"/>
+                                <w:szCs w:val="20"/>
+                              </w:rPr>
+                              <w:t>11</w:t>
+                            </w:r>
+                            <w:r>
+                              <w:rPr>
+                                <w:sz w:val="20"/>
+                                <w:szCs w:val="20"/>
+                              </w:rPr>
+                              <w:fldChar w:fldCharType="end"/>
+                            </w:r>
+                            <w:r>
+                              <w:rPr>
+                                <w:sz w:val="20"/>
+                                <w:szCs w:val="20"/>
+                              </w:rPr>
+                              <w:t xml:space="preserve"> – Build Settings</w:t>
+                            </w:r>
+                            <w:r>
+                              <w:rPr>
+                                <w:sz w:val="20"/>
+                                <w:szCs w:val="20"/>
+                              </w:rPr>
+                              <w:t xml:space="preserve"> (Windows)</w:t>
+                            </w:r>
+                          </w:p>
+                        </w:txbxContent>
+                      </wps:txbx>
+                      <wps:bodyPr rot="0" spcFirstLastPara="0" vertOverflow="overflow" horzOverflow="overflow" vert="horz" wrap="square" lIns="0" tIns="0" rIns="0" bIns="0" numCol="1" spcCol="0" rtlCol="0" fromWordArt="0" anchor="t" anchorCtr="0" forceAA="0" compatLnSpc="1">
+                        <a:prstTxWarp prst="textNoShape">
+                          <a:avLst/>
+                        </a:prstTxWarp>
+                        <a:spAutoFit/>
+                      </wps:bodyPr>
+                    </wps:wsp>
+                  </a:graphicData>
+                </a:graphic>
+              </wp:anchor>
+            </w:drawing>
+          </mc:Choice>
+          <mc:Fallback>
+            <w:pict>
+              <v:shape w14:anchorId="743ADF95" id="_x0000_s1039" type="#_x0000_t202" style="position:absolute;left:0;text-align:left;margin-left:8.6pt;margin-top:454.15pt;width:425.2pt;height:.05pt;z-index:251705344;visibility:visible;mso-wrap-style:square;mso-wrap-distance-left:9pt;mso-wrap-distance-top:0;mso-wrap-distance-right:9pt;mso-wrap-distance-bottom:0;mso-position-horizontal:absolute;mso-position-horizontal-relative:text;mso-position-vertical:absolute;mso-position-vertical-relative:text;v-text-anchor:top" o:gfxdata="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" stroked="f">
+                <v:textbox style="mso-fit-shape-to-text:t" inset="0,0,0,0">
+                  <w:txbxContent>
+                    <w:p>
+                      <w:pPr>
+                        <w:pStyle w:val="Descripcin"/>
+                        <w:rPr>
+                          <w:sz w:val="20"/>
+                          <w:szCs w:val="20"/>
+                        </w:rPr>
+                      </w:pPr>
+                      <w:r>
+                        <w:rPr>
+                          <w:sz w:val="20"/>
+                          <w:szCs w:val="20"/>
+                        </w:rPr>
+                        <w:t xml:space="preserve">Software </w:t>
+                      </w:r>
+                      <w:r>
+                        <w:rPr>
+                          <w:sz w:val="20"/>
+                          <w:szCs w:val="20"/>
+                        </w:rPr>
+                        <w:fldChar w:fldCharType="begin"/>
+                      </w:r>
+                      <w:r>
+                        <w:rPr>
+                          <w:sz w:val="20"/>
+                          <w:szCs w:val="20"/>
+                        </w:rPr>
+                        <w:instrText xml:space="preserve"> SEQ Software \* ARABIC </w:instrText>
+                      </w:r>
+                      <w:r>
+                        <w:rPr>
+                          <w:sz w:val="20"/>
+                          <w:szCs w:val="20"/>
+                        </w:rPr>
+                        <w:fldChar w:fldCharType="separate"/>
+                      </w:r>
+                      <w:r>
+                        <w:rPr>
+                          <w:noProof/>
+                          <w:sz w:val="20"/>
+                          <w:szCs w:val="20"/>
+                        </w:rPr>
+                        <w:t>11</w:t>
+                      </w:r>
+                      <w:r>
+                        <w:rPr>
+                          <w:sz w:val="20"/>
+                          <w:szCs w:val="20"/>
+                        </w:rPr>
+                        <w:fldChar w:fldCharType="end"/>
+                      </w:r>
+                      <w:r>
+                        <w:rPr>
+                          <w:sz w:val="20"/>
+                          <w:szCs w:val="20"/>
+                        </w:rPr>
+                        <w:t xml:space="preserve"> – Build Settings</w:t>
+                      </w:r>
+                      <w:r>
+                        <w:rPr>
+                          <w:sz w:val="20"/>
+                          <w:szCs w:val="20"/>
+                        </w:rPr>
+                        <w:t xml:space="preserve"> (Windows)</w:t>
+                      </w:r>
+                    </w:p>
+                  </w:txbxContent>
+                </v:textbox>
+                <w10:wrap type="square"/>
+              </v:shape>
+            </w:pict>
+          </mc:Fallback>
+        </mc:AlternateContent>
+      </w:r>
+      <w:r>
+        <w:rPr>
+          <w:sz w:val="24"/>
+          <w:szCs w:val="24"/>
+        </w:rPr>
+        <w:drawing>
+          <wp:anchor distT="0" distB="0" distL="114300" distR="114300" simplePos="0" relativeHeight="251703296" behindDoc="0" locked="0" layoutInCell="1" allowOverlap="1" wp14:anchorId="100AFCD1" wp14:editId="6ACABFF4">
+            <wp:simplePos x="0" y="0"/>
+            <wp:positionH relativeFrom="column">
+              <wp:posOffset>109436</wp:posOffset>
+            </wp:positionH>
+            <wp:positionV relativeFrom="paragraph">
+              <wp:posOffset>709666</wp:posOffset>
+            </wp:positionV>
+            <wp:extent cx="5400040" cy="5095875"/>
+            <wp:effectExtent l="0" t="0" r="0" b="9525"/>
+            <wp:wrapSquare wrapText="bothSides"/>
+            <wp:docPr id="290986447" name="Imagen 1" descr="Interfaz de usuario gráfica&#10;&#10;Descripción generada automáticamente"/>
+            <wp:cNvGraphicFramePr>
+              <a:graphicFrameLocks xmlns:a="http://schemas.openxmlformats.org/drawingml/2006/main" noChangeAspect="1"/>
+            </wp:cNvGraphicFramePr>
+            <a:graphic xmlns:a="http://schemas.openxmlformats.org/drawingml/2006/main">
+              <a:graphicData uri="http://schemas.openxmlformats.org/drawingml/2006/picture">
+                <pic:pic xmlns:pic="http://schemas.openxmlformats.org/drawingml/2006/picture">
+                  <pic:nvPicPr>
+                    <pic:cNvPr id="290986447" name="Imagen 1" descr="Interfaz de usuario gráfica&#10;&#10;Descripción generada automáticamente"/>
+                    <pic:cNvPicPr/>
+                  </pic:nvPicPr>
+                  <pic:blipFill>
+                    <a:blip r:embed="rId26">
+                      <a:extLst>
+                        <a:ext uri="{28A0092B-C50C-407E-A947-70E740481C1C}">
+                          <a14:useLocalDpi xmlns:a14="http://schemas.microsoft.com/office/drawing/2010/main" val="0"/>
+                        </a:ext>
+                      </a:extLst>
+                    </a:blip>
+                    <a:stretch>
+                      <a:fillRect/>
+                    </a:stretch>
+                  </pic:blipFill>
+                  <pic:spPr>
+                    <a:xfrm>
+                      <a:off x="0" y="0"/>
+                      <a:ext cx="5400040" cy="5095875"/>
+                    </a:xfrm>
+                    <a:prstGeom prst="rect">
+                      <a:avLst/>
+                    </a:prstGeom>
+                  </pic:spPr>
+                </pic:pic>
+              </a:graphicData>
+            </a:graphic>
+          </wp:anchor>
+        </w:drawing>
+      </w:r>
+      <w:r>
+        <w:rPr>
+          <w:sz w:val="24"/>
+          <w:szCs w:val="24"/>
+        </w:rPr>
+        <w:t>Tras finalizar el desarrollo se debe generar un ejecutable para probar que todo lo desarrollado se ejecuta correctamente,</w:t>
+      </w:r>
+      <w:r>
+        <w:rPr>
+          <w:sz w:val="24"/>
+          <w:szCs w:val="24"/>
+        </w:rPr>
+        <w:t xml:space="preserve"> en nuestro caso lo hacemos sobre Windows y MacOs.</w:t>
+      </w:r>
+    </w:p>
+    <w:p>
+      <w:pPr>
+        <w:ind w:firstLine="709"/>
+        <w:jc w:val="both"/>
+        <w:rPr>
+          <w:sz w:val="24"/>
+          <w:szCs w:val="24"/>
+        </w:rPr>
+      </w:pPr>
+    </w:p>
+    <w:p>
+      <w:pPr>
+        <w:ind w:firstLine="709"/>
+        <w:jc w:val="both"/>
+        <w:rPr>
+          <w:sz w:val="24"/>
+          <w:szCs w:val="24"/>
+        </w:rPr>
+      </w:pPr>
+    </w:p>
+    <w:p>
+      <w:pPr>
+        <w:ind w:firstLine="709"/>
+        <w:jc w:val="both"/>
+        <w:rPr>
+          <w:sz w:val="24"/>
+          <w:szCs w:val="24"/>
+        </w:rPr>
+      </w:pPr>
+      <w:r>
+        <w:rPr>
+          <w:noProof/>
+        </w:rPr>
+        <w:lastRenderedPageBreak/>
+        <mc:AlternateContent>
+          <mc:Choice Requires="wps">
+            <w:drawing>
+              <wp:anchor distT="0" distB="0" distL="114300" distR="114300" simplePos="0" relativeHeight="251708416" behindDoc="0" locked="0" layoutInCell="1" allowOverlap="1" wp14:anchorId="37EB8458" wp14:editId="479888F7">
+                <wp:simplePos x="0" y="0"/>
+                <wp:positionH relativeFrom="column">
+                  <wp:posOffset>24046</wp:posOffset>
+                </wp:positionH>
+                <wp:positionV relativeFrom="paragraph">
+                  <wp:posOffset>4142728</wp:posOffset>
+                </wp:positionV>
+                <wp:extent cx="5400040" cy="635"/>
+                <wp:effectExtent l="0" t="0" r="0" b="0"/>
+                <wp:wrapSquare wrapText="bothSides"/>
+                <wp:docPr id="385328258" name="Cuadro de texto 1"/>
+                <wp:cNvGraphicFramePr/>
+                <a:graphic xmlns:a="http://schemas.openxmlformats.org/drawingml/2006/main">
+                  <a:graphicData uri="http://schemas.microsoft.com/office/word/2010/wordprocessingShape">
+                    <wps:wsp>
+                      <wps:cNvSpPr txBox="1"/>
+                      <wps:spPr>
+                        <a:xfrm>
+                          <a:off x="0" y="0"/>
+                          <a:ext cx="5400040" cy="635"/>
+                        </a:xfrm>
+                        <a:prstGeom prst="rect">
+                          <a:avLst/>
+                        </a:prstGeom>
+                        <a:solidFill>
+                          <a:prstClr val="white"/>
+                        </a:solidFill>
+                        <a:ln>
+                          <a:noFill/>
+                        </a:ln>
+                      </wps:spPr>
+                      <wps:txbx>
+                        <w:txbxContent>
+                          <w:p>
+                            <w:pPr>
+                              <w:pStyle w:val="Descripcin"/>
+                              <w:rPr>
+                                <w:sz w:val="20"/>
+                                <w:szCs w:val="20"/>
+                              </w:rPr>
+                            </w:pPr>
+                            <w:r>
+                              <w:rPr>
+                                <w:sz w:val="20"/>
+                                <w:szCs w:val="20"/>
+                              </w:rPr>
+                              <w:t xml:space="preserve">Software </w:t>
+                            </w:r>
+                            <w:r>
+                              <w:rPr>
+                                <w:sz w:val="20"/>
+                                <w:szCs w:val="20"/>
+                              </w:rPr>
+                              <w:fldChar w:fldCharType="begin"/>
+                            </w:r>
+                            <w:r>
+                              <w:rPr>
+                                <w:sz w:val="20"/>
+                                <w:szCs w:val="20"/>
+                              </w:rPr>
+                              <w:instrText xml:space="preserve"> SEQ Software \* ARABIC </w:instrText>
+                            </w:r>
+                            <w:r>
+                              <w:rPr>
+                                <w:sz w:val="20"/>
+                                <w:szCs w:val="20"/>
+                              </w:rPr>
+                              <w:fldChar w:fldCharType="separate"/>
+                            </w:r>
+                            <w:r>
+                              <w:rPr>
+                                <w:noProof/>
+                                <w:sz w:val="20"/>
+                                <w:szCs w:val="20"/>
+                              </w:rPr>
+                              <w:t>12</w:t>
+                            </w:r>
+                            <w:r>
+                              <w:rPr>
+                                <w:sz w:val="20"/>
+                                <w:szCs w:val="20"/>
+                              </w:rPr>
+                              <w:fldChar w:fldCharType="end"/>
+                            </w:r>
+                            <w:r>
+                              <w:rPr>
+                                <w:sz w:val="20"/>
+                                <w:szCs w:val="20"/>
+                              </w:rPr>
+                              <w:t xml:space="preserve"> – Project Settings</w:t>
+                            </w:r>
+                          </w:p>
+                        </w:txbxContent>
+                      </wps:txbx>
+                      <wps:bodyPr rot="0" spcFirstLastPara="0" vertOverflow="overflow" horzOverflow="overflow" vert="horz" wrap="square" lIns="0" tIns="0" rIns="0" bIns="0" numCol="1" spcCol="0" rtlCol="0" fromWordArt="0" anchor="t" anchorCtr="0" forceAA="0" compatLnSpc="1">
+                        <a:prstTxWarp prst="textNoShape">
+                          <a:avLst/>
+                        </a:prstTxWarp>
+                        <a:spAutoFit/>
+                      </wps:bodyPr>
+                    </wps:wsp>
+                  </a:graphicData>
+                </a:graphic>
+              </wp:anchor>
+            </w:drawing>
+          </mc:Choice>
+          <mc:Fallback>
+            <w:pict>
+              <v:shape w14:anchorId="37EB8458" id="_x0000_s1040" type="#_x0000_t202" style="position:absolute;left:0;text-align:left;margin-left:1.9pt;margin-top:326.2pt;width:425.2pt;height:.05pt;z-index:251708416;visibility:visible;mso-wrap-style:square;mso-wrap-distance-left:9pt;mso-wrap-distance-top:0;mso-wrap-distance-right:9pt;mso-wrap-distance-bottom:0;mso-position-horizontal:absolute;mso-position-horizontal-relative:text;mso-position-vertical:absolute;mso-position-vertical-relative:text;v-text-anchor:top" o:gfxdata="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" stroked="f">
+                <v:textbox style="mso-fit-shape-to-text:t" inset="0,0,0,0">
+                  <w:txbxContent>
+                    <w:p>
+                      <w:pPr>
+                        <w:pStyle w:val="Descripcin"/>
+                        <w:rPr>
+                          <w:sz w:val="20"/>
+                          <w:szCs w:val="20"/>
+                        </w:rPr>
+                      </w:pPr>
+                      <w:r>
+                        <w:rPr>
+                          <w:sz w:val="20"/>
+                          <w:szCs w:val="20"/>
+                        </w:rPr>
+                        <w:t xml:space="preserve">Software </w:t>
+                      </w:r>
+                      <w:r>
+                        <w:rPr>
+                          <w:sz w:val="20"/>
+                          <w:szCs w:val="20"/>
+                        </w:rPr>
+                        <w:fldChar w:fldCharType="begin"/>
+                      </w:r>
+                      <w:r>
+                        <w:rPr>
+                          <w:sz w:val="20"/>
+                          <w:szCs w:val="20"/>
+                        </w:rPr>
+                        <w:instrText xml:space="preserve"> SEQ Software \* ARABIC </w:instrText>
+                      </w:r>
+                      <w:r>
+                        <w:rPr>
+                          <w:sz w:val="20"/>
+                          <w:szCs w:val="20"/>
+                        </w:rPr>
+                        <w:fldChar w:fldCharType="separate"/>
+                      </w:r>
+                      <w:r>
+                        <w:rPr>
+                          <w:noProof/>
+                          <w:sz w:val="20"/>
+                          <w:szCs w:val="20"/>
+                        </w:rPr>
+                        <w:t>12</w:t>
+                      </w:r>
+                      <w:r>
+                        <w:rPr>
+                          <w:sz w:val="20"/>
+                          <w:szCs w:val="20"/>
+                        </w:rPr>
+                        <w:fldChar w:fldCharType="end"/>
+                      </w:r>
+                      <w:r>
+                        <w:rPr>
+                          <w:sz w:val="20"/>
+                          <w:szCs w:val="20"/>
+                        </w:rPr>
+                        <w:t xml:space="preserve"> – Project Settings</w:t>
+                      </w:r>
+                    </w:p>
+                  </w:txbxContent>
+                </v:textbox>
+                <w10:wrap type="square"/>
+              </v:shape>
+            </w:pict>
+          </mc:Fallback>
+        </mc:AlternateContent>
+      </w:r>
+      <w:r>
+        <w:rPr>
+          <w:sz w:val="24"/>
+          <w:szCs w:val="24"/>
+        </w:rPr>
+        <w:drawing>
+          <wp:anchor distT="0" distB="0" distL="114300" distR="114300" simplePos="0" relativeHeight="251706368" behindDoc="0" locked="0" layoutInCell="1" allowOverlap="1" wp14:anchorId="38448C7C" wp14:editId="7408D8B8">
+            <wp:simplePos x="0" y="0"/>
+            <wp:positionH relativeFrom="margin">
+              <wp:align>right</wp:align>
+            </wp:positionH>
+            <wp:positionV relativeFrom="paragraph">
+              <wp:posOffset>696164</wp:posOffset>
+            </wp:positionV>
+            <wp:extent cx="5400040" cy="3486785"/>
+            <wp:effectExtent l="0" t="0" r="0" b="0"/>
+            <wp:wrapSquare wrapText="bothSides"/>
+            <wp:docPr id="1371130219" name="Imagen 1" descr="Interfaz de usuario gráfica, Aplicación&#10;&#10;Descripción generada automáticamente"/>
+            <wp:cNvGraphicFramePr>
+              <a:graphicFrameLocks xmlns:a="http://schemas.openxmlformats.org/drawingml/2006/main" noChangeAspect="1"/>
+            </wp:cNvGraphicFramePr>
+            <a:graphic xmlns:a="http://schemas.openxmlformats.org/drawingml/2006/main">
+              <a:graphicData uri="http://schemas.openxmlformats.org/drawingml/2006/picture">
+                <pic:pic xmlns:pic="http://schemas.openxmlformats.org/drawingml/2006/picture">
+                  <pic:nvPicPr>
+                    <pic:cNvPr id="1371130219" name="Imagen 1" descr="Interfaz de usuario gráfica, Aplicación&#10;&#10;Descripción generada automáticamente"/>
+                    <pic:cNvPicPr/>
+                  </pic:nvPicPr>
+                  <pic:blipFill>
+                    <a:blip r:embed="rId27">
+                      <a:extLst>
+                        <a:ext uri="{28A0092B-C50C-407E-A947-70E740481C1C}">
+                          <a14:useLocalDpi xmlns:a14="http://schemas.microsoft.com/office/drawing/2010/main" val="0"/>
+                        </a:ext>
+                      </a:extLst>
+                    </a:blip>
+                    <a:stretch>
+                      <a:fillRect/>
+                    </a:stretch>
+                  </pic:blipFill>
+                  <pic:spPr>
+                    <a:xfrm>
+                      <a:off x="0" y="0"/>
+                      <a:ext cx="5400040" cy="3486785"/>
+                    </a:xfrm>
+                    <a:prstGeom prst="rect">
+                      <a:avLst/>
+                    </a:prstGeom>
+                  </pic:spPr>
+                </pic:pic>
+              </a:graphicData>
+            </a:graphic>
+          </wp:anchor>
+        </w:drawing>
+      </w:r>
+      <w:r>
+        <w:rPr>
+          <w:sz w:val="24"/>
+          <w:szCs w:val="24"/>
+        </w:rPr>
+        <w:t>Unity permite modificar gran parte de los parámetros de ejecución</w:t>
+      </w:r>
+      <w:r>
+        <w:rPr>
+          <w:sz w:val="24"/>
+          <w:szCs w:val="24"/>
+        </w:rPr>
+        <w:t>. Como ejemplo modificar el splash inicial, que ejecute en modo ventana o el icono de la aplicación.</w:t>
+      </w:r>
+    </w:p>
+    <w:p>
+      <w:pPr>
+        <w:ind w:firstLine="709"/>
+        <w:jc w:val="both"/>
+        <w:rPr>
+          <w:sz w:val="24"/>
+          <w:szCs w:val="24"/>
+        </w:rPr>
+      </w:pPr>
+    </w:p>
+    <w:p>
+      <w:pPr>
+        <w:ind w:firstLine="709"/>
+        <w:jc w:val="both"/>
+        <w:rPr>
+          <w:sz w:val="24"/>
+          <w:szCs w:val="24"/>
+        </w:rPr>
+      </w:pPr>
+    </w:p>
+    <w:p>
+      <w:pPr>
+        <w:ind w:firstLine="709"/>
+        <w:jc w:val="both"/>
+        <w:rPr>
+          <w:sz w:val="24"/>
+          <w:szCs w:val="24"/>
+        </w:rPr>
+      </w:pPr>
+    </w:p>
+    <w:p>
+      <w:pPr>
+        <w:ind w:firstLine="709"/>
+        <w:jc w:val="both"/>
+        <w:rPr>
+          <w:sz w:val="24"/>
+          <w:szCs w:val="24"/>
+        </w:rPr>
+      </w:pPr>
+    </w:p>
+    <w:p>
+      <w:pPr>
+        <w:ind w:firstLine="709"/>
+        <w:jc w:val="both"/>
+        <w:rPr>
+          <w:sz w:val="24"/>
+          <w:szCs w:val="24"/>
+        </w:rPr>
+      </w:pPr>
+    </w:p>
+    <w:p>
+      <w:pPr>
+        <w:ind w:firstLine="709"/>
+        <w:jc w:val="both"/>
+        <w:rPr>
+          <w:sz w:val="24"/>
+          <w:szCs w:val="24"/>
+        </w:rPr>
+      </w:pPr>
+    </w:p>
+    <w:p>
+      <w:pPr>
+        <w:ind w:firstLine="709"/>
+        <w:jc w:val="both"/>
+        <w:rPr>
+          <w:sz w:val="24"/>
+          <w:szCs w:val="24"/>
+        </w:rPr>
+      </w:pPr>
+    </w:p>
+    <w:p>
+      <w:pPr>
+        <w:ind w:firstLine="709"/>
+        <w:jc w:val="both"/>
+        <w:rPr>
+          <w:sz w:val="24"/>
+          <w:szCs w:val="24"/>
+        </w:rPr>
+      </w:pPr>
+    </w:p>
+    <w:p>
+      <w:pPr>
+        <w:ind w:firstLine="709"/>
+        <w:jc w:val="both"/>
+        <w:rPr>
+          <w:sz w:val="24"/>
+          <w:szCs w:val="24"/>
+        </w:rPr>
+      </w:pPr>
     </w:p>
     <w:p>
       <w:pPr>
@@ -6306,15 +9366,17 @@
           <w:szCs w:val="28"/>
         </w:rPr>
       </w:pPr>
-      <w:r>
-        <w:rPr>
-          <w:rFonts w:asciiTheme="minorHAnsi" w:hAnsiTheme="minorHAnsi" w:cstheme="minorHAnsi"/>
-          <w:b/>
-          <w:bCs/>
-          <w:color w:val="auto"/>
-          <w:sz w:val="28"/>
-          <w:szCs w:val="28"/>
-        </w:rPr>
+      <w:bookmarkStart w:id="14" w:name="_Toc153122712"/>
+      <w:r>
+        <w:rPr>
+          <w:rFonts w:asciiTheme="minorHAnsi" w:hAnsiTheme="minorHAnsi" w:cstheme="minorHAnsi"/>
+          <w:b/>
+          <w:bCs/>
+          <w:color w:val="auto"/>
+          <w:sz w:val="28"/>
+          <w:szCs w:val="28"/>
+        </w:rPr>
+        <w:lastRenderedPageBreak/>
         <w:t>Generación</w:t>
       </w:r>
       <w:r>
@@ -6323,7 +9385,7 @@
           <w:b/>
           <w:bCs/>
           <w:color w:val="auto"/>
-          <w:spacing w:val="-5"/>
+          <w:spacing w:val="2"/>
           <w:sz w:val="28"/>
           <w:szCs w:val="28"/>
         </w:rPr>
@@ -6338,15 +9400,15 @@
           <w:sz w:val="28"/>
           <w:szCs w:val="28"/>
         </w:rPr>
-        <w:t>ejecutable:</w:t>
-      </w:r>
-      <w:r>
-        <w:rPr>
-          <w:rFonts w:asciiTheme="minorHAnsi" w:hAnsiTheme="minorHAnsi" w:cstheme="minorHAnsi"/>
-          <w:b/>
-          <w:bCs/>
-          <w:color w:val="auto"/>
-          <w:spacing w:val="-4"/>
+        <w:t>APK:</w:t>
+      </w:r>
+      <w:r>
+        <w:rPr>
+          <w:rFonts w:asciiTheme="minorHAnsi" w:hAnsiTheme="minorHAnsi" w:cstheme="minorHAnsi"/>
+          <w:b/>
+          <w:bCs/>
+          <w:color w:val="auto"/>
+          <w:spacing w:val="3"/>
           <w:sz w:val="28"/>
           <w:szCs w:val="28"/>
         </w:rPr>
@@ -6361,6 +9423,167 @@
           <w:sz w:val="28"/>
           <w:szCs w:val="28"/>
         </w:rPr>
+        <w:t>el</w:t>
+      </w:r>
+      <w:r>
+        <w:rPr>
+          <w:rFonts w:asciiTheme="minorHAnsi" w:hAnsiTheme="minorHAnsi" w:cstheme="minorHAnsi"/>
+          <w:b/>
+          <w:bCs/>
+          <w:color w:val="auto"/>
+          <w:spacing w:val="3"/>
+          <w:sz w:val="28"/>
+          <w:szCs w:val="28"/>
+        </w:rPr>
+        <w:t xml:space="preserve"> </w:t>
+      </w:r>
+      <w:r>
+        <w:rPr>
+          <w:rFonts w:asciiTheme="minorHAnsi" w:hAnsiTheme="minorHAnsi" w:cstheme="minorHAnsi"/>
+          <w:b/>
+          <w:bCs/>
+          <w:color w:val="auto"/>
+          <w:sz w:val="28"/>
+          <w:szCs w:val="28"/>
+        </w:rPr>
+        <w:t>proyecto</w:t>
+      </w:r>
+      <w:r>
+        <w:rPr>
+          <w:rFonts w:asciiTheme="minorHAnsi" w:hAnsiTheme="minorHAnsi" w:cstheme="minorHAnsi"/>
+          <w:b/>
+          <w:bCs/>
+          <w:color w:val="auto"/>
+          <w:spacing w:val="3"/>
+          <w:sz w:val="28"/>
+          <w:szCs w:val="28"/>
+        </w:rPr>
+        <w:t xml:space="preserve"> </w:t>
+      </w:r>
+      <w:r>
+        <w:rPr>
+          <w:rFonts w:asciiTheme="minorHAnsi" w:hAnsiTheme="minorHAnsi" w:cstheme="minorHAnsi"/>
+          <w:b/>
+          <w:bCs/>
+          <w:color w:val="auto"/>
+          <w:sz w:val="28"/>
+          <w:szCs w:val="28"/>
+        </w:rPr>
+        <w:t>debe</w:t>
+      </w:r>
+      <w:r>
+        <w:rPr>
+          <w:rFonts w:asciiTheme="minorHAnsi" w:hAnsiTheme="minorHAnsi" w:cstheme="minorHAnsi"/>
+          <w:b/>
+          <w:bCs/>
+          <w:color w:val="auto"/>
+          <w:spacing w:val="2"/>
+          <w:sz w:val="28"/>
+          <w:szCs w:val="28"/>
+        </w:rPr>
+        <w:t xml:space="preserve"> </w:t>
+      </w:r>
+      <w:r>
+        <w:rPr>
+          <w:rFonts w:asciiTheme="minorHAnsi" w:hAnsiTheme="minorHAnsi" w:cstheme="minorHAnsi"/>
+          <w:b/>
+          <w:bCs/>
+          <w:color w:val="auto"/>
+          <w:sz w:val="28"/>
+          <w:szCs w:val="28"/>
+        </w:rPr>
+        <w:t>incluir</w:t>
+      </w:r>
+      <w:r>
+        <w:rPr>
+          <w:rFonts w:asciiTheme="minorHAnsi" w:hAnsiTheme="minorHAnsi" w:cstheme="minorHAnsi"/>
+          <w:b/>
+          <w:bCs/>
+          <w:color w:val="auto"/>
+          <w:spacing w:val="4"/>
+          <w:sz w:val="28"/>
+          <w:szCs w:val="28"/>
+        </w:rPr>
+        <w:t xml:space="preserve"> </w:t>
+      </w:r>
+      <w:r>
+        <w:rPr>
+          <w:rFonts w:asciiTheme="minorHAnsi" w:hAnsiTheme="minorHAnsi" w:cstheme="minorHAnsi"/>
+          <w:b/>
+          <w:bCs/>
+          <w:color w:val="auto"/>
+          <w:sz w:val="28"/>
+          <w:szCs w:val="28"/>
+        </w:rPr>
+        <w:t>la</w:t>
+      </w:r>
+      <w:r>
+        <w:rPr>
+          <w:rFonts w:asciiTheme="minorHAnsi" w:hAnsiTheme="minorHAnsi" w:cstheme="minorHAnsi"/>
+          <w:b/>
+          <w:bCs/>
+          <w:color w:val="auto"/>
+          <w:spacing w:val="2"/>
+          <w:sz w:val="28"/>
+          <w:szCs w:val="28"/>
+        </w:rPr>
+        <w:t xml:space="preserve"> </w:t>
+      </w:r>
+      <w:r>
+        <w:rPr>
+          <w:rFonts w:asciiTheme="minorHAnsi" w:hAnsiTheme="minorHAnsi" w:cstheme="minorHAnsi"/>
+          <w:b/>
+          <w:bCs/>
+          <w:color w:val="auto"/>
+          <w:sz w:val="28"/>
+          <w:szCs w:val="28"/>
+        </w:rPr>
+        <w:t>posibilidad</w:t>
+      </w:r>
+      <w:r>
+        <w:rPr>
+          <w:rFonts w:asciiTheme="minorHAnsi" w:hAnsiTheme="minorHAnsi" w:cstheme="minorHAnsi"/>
+          <w:b/>
+          <w:bCs/>
+          <w:color w:val="auto"/>
+          <w:spacing w:val="2"/>
+          <w:sz w:val="28"/>
+          <w:szCs w:val="28"/>
+        </w:rPr>
+        <w:t xml:space="preserve"> </w:t>
+      </w:r>
+      <w:r>
+        <w:rPr>
+          <w:rFonts w:asciiTheme="minorHAnsi" w:hAnsiTheme="minorHAnsi" w:cstheme="minorHAnsi"/>
+          <w:b/>
+          <w:bCs/>
+          <w:color w:val="auto"/>
+          <w:sz w:val="28"/>
+          <w:szCs w:val="28"/>
+        </w:rPr>
+        <w:t>de</w:t>
+      </w:r>
+      <w:r>
+        <w:rPr>
+          <w:rFonts w:asciiTheme="minorHAnsi" w:hAnsiTheme="minorHAnsi" w:cstheme="minorHAnsi"/>
+          <w:b/>
+          <w:bCs/>
+          <w:color w:val="auto"/>
+          <w:spacing w:val="2"/>
+          <w:sz w:val="28"/>
+          <w:szCs w:val="28"/>
+        </w:rPr>
+        <w:t xml:space="preserve"> </w:t>
+      </w:r>
+      <w:r>
+        <w:rPr>
+          <w:rFonts w:asciiTheme="minorHAnsi" w:hAnsiTheme="minorHAnsi" w:cstheme="minorHAnsi"/>
+          <w:b/>
+          <w:bCs/>
+          <w:color w:val="auto"/>
+          <w:sz w:val="28"/>
+          <w:szCs w:val="28"/>
+        </w:rPr>
         <w:t>generar</w:t>
       </w:r>
       <w:r>
@@ -6369,7 +9592,7 @@
           <w:b/>
           <w:bCs/>
           <w:color w:val="auto"/>
-          <w:spacing w:val="-5"/>
+          <w:spacing w:val="3"/>
           <w:sz w:val="28"/>
           <w:szCs w:val="28"/>
         </w:rPr>
@@ -6384,15 +9607,15 @@
           <w:sz w:val="28"/>
           <w:szCs w:val="28"/>
         </w:rPr>
-        <w:t>ejecutable</w:t>
-      </w:r>
-      <w:r>
-        <w:rPr>
-          <w:rFonts w:asciiTheme="minorHAnsi" w:hAnsiTheme="minorHAnsi" w:cstheme="minorHAnsi"/>
-          <w:b/>
-          <w:bCs/>
-          <w:color w:val="auto"/>
-          <w:spacing w:val="-4"/>
+        <w:t>el</w:t>
+      </w:r>
+      <w:r>
+        <w:rPr>
+          <w:rFonts w:asciiTheme="minorHAnsi" w:hAnsiTheme="minorHAnsi" w:cstheme="minorHAnsi"/>
+          <w:b/>
+          <w:bCs/>
+          <w:color w:val="auto"/>
+          <w:spacing w:val="4"/>
           <w:sz w:val="28"/>
           <w:szCs w:val="28"/>
         </w:rPr>
@@ -6407,6 +9630,29 @@
           <w:sz w:val="28"/>
           <w:szCs w:val="28"/>
         </w:rPr>
+        <w:t>juego</w:t>
+      </w:r>
+      <w:r>
+        <w:rPr>
+          <w:rFonts w:asciiTheme="minorHAnsi" w:hAnsiTheme="minorHAnsi" w:cstheme="minorHAnsi"/>
+          <w:b/>
+          <w:bCs/>
+          <w:color w:val="auto"/>
+          <w:spacing w:val="2"/>
+          <w:sz w:val="28"/>
+          <w:szCs w:val="28"/>
+        </w:rPr>
+        <w:t xml:space="preserve"> </w:t>
+      </w:r>
+      <w:r>
+        <w:rPr>
+          <w:rFonts w:asciiTheme="minorHAnsi" w:hAnsiTheme="minorHAnsi" w:cstheme="minorHAnsi"/>
+          <w:b/>
+          <w:bCs/>
+          <w:color w:val="auto"/>
+          <w:sz w:val="28"/>
+          <w:szCs w:val="28"/>
+        </w:rPr>
         <w:t>para</w:t>
       </w:r>
       <w:r>
@@ -6415,7 +9661,7 @@
           <w:b/>
           <w:bCs/>
           <w:color w:val="auto"/>
-          <w:spacing w:val="-5"/>
+          <w:spacing w:val="2"/>
           <w:sz w:val="28"/>
           <w:szCs w:val="28"/>
         </w:rPr>
@@ -6430,15 +9676,15 @@
           <w:sz w:val="28"/>
           <w:szCs w:val="28"/>
         </w:rPr>
-        <w:t>Windows</w:t>
-      </w:r>
-      <w:r>
-        <w:rPr>
-          <w:rFonts w:asciiTheme="minorHAnsi" w:hAnsiTheme="minorHAnsi" w:cstheme="minorHAnsi"/>
-          <w:b/>
-          <w:bCs/>
-          <w:color w:val="auto"/>
-          <w:spacing w:val="-4"/>
+        <w:t>dispositivos</w:t>
+      </w:r>
+      <w:r>
+        <w:rPr>
+          <w:rFonts w:asciiTheme="minorHAnsi" w:hAnsiTheme="minorHAnsi" w:cstheme="minorHAnsi"/>
+          <w:b/>
+          <w:bCs/>
+          <w:color w:val="auto"/>
+          <w:spacing w:val="1"/>
           <w:sz w:val="28"/>
           <w:szCs w:val="28"/>
         </w:rPr>
@@ -6453,7 +9699,775 @@
           <w:sz w:val="28"/>
           <w:szCs w:val="28"/>
         </w:rPr>
-        <w:t>(.exe).</w:t>
+        <w:t>móviles</w:t>
+      </w:r>
+      <w:r>
+        <w:rPr>
+          <w:rFonts w:asciiTheme="minorHAnsi" w:hAnsiTheme="minorHAnsi" w:cstheme="minorHAnsi"/>
+          <w:b/>
+          <w:bCs/>
+          <w:color w:val="auto"/>
+          <w:spacing w:val="-2"/>
+          <w:sz w:val="28"/>
+          <w:szCs w:val="28"/>
+        </w:rPr>
+        <w:t xml:space="preserve"> </w:t>
+      </w:r>
+      <w:r>
+        <w:rPr>
+          <w:rFonts w:asciiTheme="minorHAnsi" w:hAnsiTheme="minorHAnsi" w:cstheme="minorHAnsi"/>
+          <w:b/>
+          <w:bCs/>
+          <w:color w:val="auto"/>
+          <w:sz w:val="28"/>
+          <w:szCs w:val="28"/>
+        </w:rPr>
+        <w:t>Android,</w:t>
+      </w:r>
+      <w:r>
+        <w:rPr>
+          <w:rFonts w:asciiTheme="minorHAnsi" w:hAnsiTheme="minorHAnsi" w:cstheme="minorHAnsi"/>
+          <w:b/>
+          <w:bCs/>
+          <w:color w:val="auto"/>
+          <w:spacing w:val="-2"/>
+          <w:sz w:val="28"/>
+          <w:szCs w:val="28"/>
+        </w:rPr>
+        <w:t xml:space="preserve"> </w:t>
+      </w:r>
+      <w:r>
+        <w:rPr>
+          <w:rFonts w:asciiTheme="minorHAnsi" w:hAnsiTheme="minorHAnsi" w:cstheme="minorHAnsi"/>
+          <w:b/>
+          <w:bCs/>
+          <w:color w:val="auto"/>
+          <w:sz w:val="28"/>
+          <w:szCs w:val="28"/>
+        </w:rPr>
+        <w:t>el</w:t>
+      </w:r>
+      <w:r>
+        <w:rPr>
+          <w:rFonts w:asciiTheme="minorHAnsi" w:hAnsiTheme="minorHAnsi" w:cstheme="minorHAnsi"/>
+          <w:b/>
+          <w:bCs/>
+          <w:color w:val="auto"/>
+          <w:spacing w:val="-2"/>
+          <w:sz w:val="28"/>
+          <w:szCs w:val="28"/>
+        </w:rPr>
+        <w:t xml:space="preserve"> </w:t>
+      </w:r>
+      <w:r>
+        <w:rPr>
+          <w:rFonts w:asciiTheme="minorHAnsi" w:hAnsiTheme="minorHAnsi" w:cstheme="minorHAnsi"/>
+          <w:b/>
+          <w:bCs/>
+          <w:color w:val="auto"/>
+          <w:sz w:val="28"/>
+          <w:szCs w:val="28"/>
+        </w:rPr>
+        <w:t>control</w:t>
+      </w:r>
+      <w:r>
+        <w:rPr>
+          <w:rFonts w:asciiTheme="minorHAnsi" w:hAnsiTheme="minorHAnsi" w:cstheme="minorHAnsi"/>
+          <w:b/>
+          <w:bCs/>
+          <w:color w:val="auto"/>
+          <w:spacing w:val="-2"/>
+          <w:sz w:val="28"/>
+          <w:szCs w:val="28"/>
+        </w:rPr>
+        <w:t xml:space="preserve"> </w:t>
+      </w:r>
+      <w:r>
+        <w:rPr>
+          <w:rFonts w:asciiTheme="minorHAnsi" w:hAnsiTheme="minorHAnsi" w:cstheme="minorHAnsi"/>
+          <w:b/>
+          <w:bCs/>
+          <w:color w:val="auto"/>
+          <w:sz w:val="28"/>
+          <w:szCs w:val="28"/>
+        </w:rPr>
+        <w:t>deberá</w:t>
+      </w:r>
+      <w:r>
+        <w:rPr>
+          <w:rFonts w:asciiTheme="minorHAnsi" w:hAnsiTheme="minorHAnsi" w:cstheme="minorHAnsi"/>
+          <w:b/>
+          <w:bCs/>
+          <w:color w:val="auto"/>
+          <w:spacing w:val="-2"/>
+          <w:sz w:val="28"/>
+          <w:szCs w:val="28"/>
+        </w:rPr>
+        <w:t xml:space="preserve"> </w:t>
+      </w:r>
+      <w:r>
+        <w:rPr>
+          <w:rFonts w:asciiTheme="minorHAnsi" w:hAnsiTheme="minorHAnsi" w:cstheme="minorHAnsi"/>
+          <w:b/>
+          <w:bCs/>
+          <w:color w:val="auto"/>
+          <w:sz w:val="28"/>
+          <w:szCs w:val="28"/>
+        </w:rPr>
+        <w:t>ajustarse</w:t>
+      </w:r>
+      <w:r>
+        <w:rPr>
+          <w:rFonts w:asciiTheme="minorHAnsi" w:hAnsiTheme="minorHAnsi" w:cstheme="minorHAnsi"/>
+          <w:b/>
+          <w:bCs/>
+          <w:color w:val="auto"/>
+          <w:spacing w:val="-1"/>
+          <w:sz w:val="28"/>
+          <w:szCs w:val="28"/>
+        </w:rPr>
+        <w:t xml:space="preserve"> </w:t>
+      </w:r>
+      <w:r>
+        <w:rPr>
+          <w:rFonts w:asciiTheme="minorHAnsi" w:hAnsiTheme="minorHAnsi" w:cstheme="minorHAnsi"/>
+          <w:b/>
+          <w:bCs/>
+          <w:color w:val="auto"/>
+          <w:sz w:val="28"/>
+          <w:szCs w:val="28"/>
+        </w:rPr>
+        <w:t>para</w:t>
+      </w:r>
+      <w:r>
+        <w:rPr>
+          <w:rFonts w:asciiTheme="minorHAnsi" w:hAnsiTheme="minorHAnsi" w:cstheme="minorHAnsi"/>
+          <w:b/>
+          <w:bCs/>
+          <w:color w:val="auto"/>
+          <w:spacing w:val="-2"/>
+          <w:sz w:val="28"/>
+          <w:szCs w:val="28"/>
+        </w:rPr>
+        <w:t xml:space="preserve"> </w:t>
+      </w:r>
+      <w:r>
+        <w:rPr>
+          <w:rFonts w:asciiTheme="minorHAnsi" w:hAnsiTheme="minorHAnsi" w:cstheme="minorHAnsi"/>
+          <w:b/>
+          <w:bCs/>
+          <w:color w:val="auto"/>
+          <w:sz w:val="28"/>
+          <w:szCs w:val="28"/>
+        </w:rPr>
+        <w:t>utilizar</w:t>
+      </w:r>
+      <w:r>
+        <w:rPr>
+          <w:rFonts w:asciiTheme="minorHAnsi" w:hAnsiTheme="minorHAnsi" w:cstheme="minorHAnsi"/>
+          <w:b/>
+          <w:bCs/>
+          <w:color w:val="auto"/>
+          <w:spacing w:val="-2"/>
+          <w:sz w:val="28"/>
+          <w:szCs w:val="28"/>
+        </w:rPr>
+        <w:t xml:space="preserve"> </w:t>
+      </w:r>
+      <w:r>
+        <w:rPr>
+          <w:rFonts w:asciiTheme="minorHAnsi" w:hAnsiTheme="minorHAnsi" w:cstheme="minorHAnsi"/>
+          <w:b/>
+          <w:bCs/>
+          <w:color w:val="auto"/>
+          <w:sz w:val="28"/>
+          <w:szCs w:val="28"/>
+        </w:rPr>
+        <w:t>entradas</w:t>
+      </w:r>
+      <w:r>
+        <w:rPr>
+          <w:rFonts w:asciiTheme="minorHAnsi" w:hAnsiTheme="minorHAnsi" w:cstheme="minorHAnsi"/>
+          <w:b/>
+          <w:bCs/>
+          <w:color w:val="auto"/>
+          <w:spacing w:val="-2"/>
+          <w:sz w:val="28"/>
+          <w:szCs w:val="28"/>
+        </w:rPr>
+        <w:t xml:space="preserve"> </w:t>
+      </w:r>
+      <w:r>
+        <w:rPr>
+          <w:rFonts w:asciiTheme="minorHAnsi" w:hAnsiTheme="minorHAnsi" w:cstheme="minorHAnsi"/>
+          <w:b/>
+          <w:bCs/>
+          <w:color w:val="auto"/>
+          <w:sz w:val="28"/>
+          <w:szCs w:val="28"/>
+        </w:rPr>
+        <w:t>táctiles.</w:t>
+      </w:r>
+      <w:bookmarkEnd w:id="14"/>
+    </w:p>
+    <w:p/>
+    <w:p>
+      <w:pPr>
+        <w:ind w:left="708" w:firstLine="708"/>
+        <w:jc w:val="both"/>
+      </w:pPr>
+      <w:r>
+        <w:rPr>
+          <w:noProof/>
+        </w:rPr>
+        <mc:AlternateContent>
+          <mc:Choice Requires="wps">
+            <w:drawing>
+              <wp:anchor distT="0" distB="0" distL="114300" distR="114300" simplePos="0" relativeHeight="251711488" behindDoc="0" locked="0" layoutInCell="1" allowOverlap="1" wp14:anchorId="0A617481" wp14:editId="55C37FB4">
+                <wp:simplePos x="0" y="0"/>
+                <wp:positionH relativeFrom="margin">
+                  <wp:posOffset>-1270</wp:posOffset>
+                </wp:positionH>
+                <wp:positionV relativeFrom="paragraph">
+                  <wp:posOffset>3598689</wp:posOffset>
+                </wp:positionV>
+                <wp:extent cx="5400040" cy="330835"/>
+                <wp:effectExtent l="0" t="0" r="0" b="0"/>
+                <wp:wrapSquare wrapText="bothSides"/>
+                <wp:docPr id="1523729546" name="Cuadro de texto 1"/>
+                <wp:cNvGraphicFramePr/>
+                <a:graphic xmlns:a="http://schemas.openxmlformats.org/drawingml/2006/main">
+                  <a:graphicData uri="http://schemas.microsoft.com/office/word/2010/wordprocessingShape">
+                    <wps:wsp>
+                      <wps:cNvSpPr txBox="1"/>
+                      <wps:spPr>
+                        <a:xfrm>
+                          <a:off x="0" y="0"/>
+                          <a:ext cx="5400040" cy="330835"/>
+                        </a:xfrm>
+                        <a:prstGeom prst="rect">
+                          <a:avLst/>
+                        </a:prstGeom>
+                        <a:solidFill>
+                          <a:prstClr val="white"/>
+                        </a:solidFill>
+                        <a:ln>
+                          <a:noFill/>
+                        </a:ln>
+                      </wps:spPr>
+                      <wps:txbx>
+                        <w:txbxContent>
+                          <w:p>
+                            <w:pPr>
+                              <w:pStyle w:val="Descripcin"/>
+                              <w:rPr>
+                                <w:sz w:val="20"/>
+                                <w:szCs w:val="20"/>
+                                <w:lang w:val="en-GB"/>
+                              </w:rPr>
+                            </w:pPr>
+                            <w:r>
+                              <w:rPr>
+                                <w:sz w:val="20"/>
+                                <w:szCs w:val="20"/>
+                                <w:lang w:val="en-GB"/>
+                              </w:rPr>
+                              <w:t xml:space="preserve">Web </w:t>
+                            </w:r>
+                            <w:r>
+                              <w:rPr>
+                                <w:sz w:val="20"/>
+                                <w:szCs w:val="20"/>
+                              </w:rPr>
+                              <w:fldChar w:fldCharType="begin"/>
+                            </w:r>
+                            <w:r>
+                              <w:rPr>
+                                <w:sz w:val="20"/>
+                                <w:szCs w:val="20"/>
+                                <w:lang w:val="en-GB"/>
+                              </w:rPr>
+                              <w:instrText xml:space="preserve"> SEQ Web \* ARABIC </w:instrText>
+                            </w:r>
+                            <w:r>
+                              <w:rPr>
+                                <w:sz w:val="20"/>
+                                <w:szCs w:val="20"/>
+                              </w:rPr>
+                              <w:fldChar w:fldCharType="separate"/>
+                            </w:r>
+                            <w:r>
+                              <w:rPr>
+                                <w:noProof/>
+                                <w:sz w:val="20"/>
+                                <w:szCs w:val="20"/>
+                                <w:lang w:val="en-GB"/>
+                              </w:rPr>
+                              <w:t>3</w:t>
+                            </w:r>
+                            <w:r>
+                              <w:rPr>
+                                <w:sz w:val="20"/>
+                                <w:szCs w:val="20"/>
+                              </w:rPr>
+                              <w:fldChar w:fldCharType="end"/>
+                            </w:r>
+                            <w:r>
+                              <w:rPr>
+                                <w:sz w:val="20"/>
+                                <w:szCs w:val="20"/>
+                                <w:lang w:val="en-GB"/>
+                              </w:rPr>
+                              <w:t xml:space="preserve"> - Unity Asset Store (Joystick Pack)</w:t>
+                            </w:r>
+                          </w:p>
+                        </w:txbxContent>
+                      </wps:txbx>
+                      <wps:bodyPr rot="0" spcFirstLastPara="0" vertOverflow="overflow" horzOverflow="overflow" vert="horz" wrap="square" lIns="0" tIns="0" rIns="0" bIns="0" numCol="1" spcCol="0" rtlCol="0" fromWordArt="0" anchor="t" anchorCtr="0" forceAA="0" compatLnSpc="1">
+                        <a:prstTxWarp prst="textNoShape">
+                          <a:avLst/>
+                        </a:prstTxWarp>
+                        <a:spAutoFit/>
+                      </wps:bodyPr>
+                    </wps:wsp>
+                  </a:graphicData>
+                </a:graphic>
+              </wp:anchor>
+            </w:drawing>
+          </mc:Choice>
+          <mc:Fallback>
+            <w:pict>
+              <v:shape w14:anchorId="0A617481" id="_x0000_s1041" type="#_x0000_t202" style="position:absolute;left:0;text-align:left;margin-left:-.1pt;margin-top:283.35pt;width:425.2pt;height:26.05pt;z-index:251711488;visibility:visible;mso-wrap-style:square;mso-wrap-distance-left:9pt;mso-wrap-distance-top:0;mso-wrap-distance-right:9pt;mso-wrap-distance-bottom:0;mso-position-horizontal:absolute;mso-position-horizontal-relative:margin;mso-position-vertical:absolute;mso-position-vertical-relative:text;v-text-anchor:top" o:gfxdata="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" stroked="f">
+                <v:textbox style="mso-fit-shape-to-text:t" inset="0,0,0,0">
+                  <w:txbxContent>
+                    <w:p>
+                      <w:pPr>
+                        <w:pStyle w:val="Descripcin"/>
+                        <w:rPr>
+                          <w:sz w:val="20"/>
+                          <w:szCs w:val="20"/>
+                          <w:lang w:val="en-GB"/>
+                        </w:rPr>
+                      </w:pPr>
+                      <w:r>
+                        <w:rPr>
+                          <w:sz w:val="20"/>
+                          <w:szCs w:val="20"/>
+                          <w:lang w:val="en-GB"/>
+                        </w:rPr>
+                        <w:t xml:space="preserve">Web </w:t>
+                      </w:r>
+                      <w:r>
+                        <w:rPr>
+                          <w:sz w:val="20"/>
+                          <w:szCs w:val="20"/>
+                        </w:rPr>
+                        <w:fldChar w:fldCharType="begin"/>
+                      </w:r>
+                      <w:r>
+                        <w:rPr>
+                          <w:sz w:val="20"/>
+                          <w:szCs w:val="20"/>
+                          <w:lang w:val="en-GB"/>
+                        </w:rPr>
+                        <w:instrText xml:space="preserve"> SEQ Web \* ARABIC </w:instrText>
+                      </w:r>
+                      <w:r>
+                        <w:rPr>
+                          <w:sz w:val="20"/>
+                          <w:szCs w:val="20"/>
+                        </w:rPr>
+                        <w:fldChar w:fldCharType="separate"/>
+                      </w:r>
+                      <w:r>
+                        <w:rPr>
+                          <w:noProof/>
+                          <w:sz w:val="20"/>
+                          <w:szCs w:val="20"/>
+                          <w:lang w:val="en-GB"/>
+                        </w:rPr>
+                        <w:t>3</w:t>
+                      </w:r>
+                      <w:r>
+                        <w:rPr>
+                          <w:sz w:val="20"/>
+                          <w:szCs w:val="20"/>
+                        </w:rPr>
+                        <w:fldChar w:fldCharType="end"/>
+                      </w:r>
+                      <w:r>
+                        <w:rPr>
+                          <w:sz w:val="20"/>
+                          <w:szCs w:val="20"/>
+                          <w:lang w:val="en-GB"/>
+                        </w:rPr>
+                        <w:t xml:space="preserve"> - Unity Asset Store (Joystick Pack)</w:t>
+                      </w:r>
+                    </w:p>
+                  </w:txbxContent>
+                </v:textbox>
+                <w10:wrap type="square" anchorx="margin"/>
+              </v:shape>
+            </w:pict>
+          </mc:Fallback>
+        </mc:AlternateContent>
+      </w:r>
+      <w:r>
+        <w:drawing>
+          <wp:anchor distT="0" distB="0" distL="114300" distR="114300" simplePos="0" relativeHeight="251709440" behindDoc="0" locked="0" layoutInCell="1" allowOverlap="1" wp14:anchorId="6E94E4FC" wp14:editId="45EA4C1C">
+            <wp:simplePos x="0" y="0"/>
+            <wp:positionH relativeFrom="margin">
+              <wp:posOffset>-1270</wp:posOffset>
+            </wp:positionH>
+            <wp:positionV relativeFrom="paragraph">
+              <wp:posOffset>634197</wp:posOffset>
+            </wp:positionV>
+            <wp:extent cx="5400040" cy="3037205"/>
+            <wp:effectExtent l="0" t="0" r="0" b="0"/>
+            <wp:wrapSquare wrapText="bothSides"/>
+            <wp:docPr id="1332605880" name="Imagen 1" descr="Captura de pantalla de un celular&#10;&#10;Descripción generada automáticamente"/>
+            <wp:cNvGraphicFramePr>
+              <a:graphicFrameLocks xmlns:a="http://schemas.openxmlformats.org/drawingml/2006/main" noChangeAspect="1"/>
+            </wp:cNvGraphicFramePr>
+            <a:graphic xmlns:a="http://schemas.openxmlformats.org/drawingml/2006/main">
+              <a:graphicData uri="http://schemas.openxmlformats.org/drawingml/2006/picture">
+                <pic:pic xmlns:pic="http://schemas.openxmlformats.org/drawingml/2006/picture">
+                  <pic:nvPicPr>
+                    <pic:cNvPr id="1332605880" name="Imagen 1" descr="Captura de pantalla de un celular&#10;&#10;Descripción generada automáticamente"/>
+                    <pic:cNvPicPr/>
+                  </pic:nvPicPr>
+                  <pic:blipFill>
+                    <a:blip r:embed="rId28" cstate="print">
+                      <a:extLst>
+                        <a:ext uri="{28A0092B-C50C-407E-A947-70E740481C1C}">
+                          <a14:useLocalDpi xmlns:a14="http://schemas.microsoft.com/office/drawing/2010/main" val="0"/>
+                        </a:ext>
+                      </a:extLst>
+                    </a:blip>
+                    <a:stretch>
+                      <a:fillRect/>
+                    </a:stretch>
+                  </pic:blipFill>
+                  <pic:spPr>
+                    <a:xfrm>
+                      <a:off x="0" y="0"/>
+                      <a:ext cx="5400040" cy="3037205"/>
+                    </a:xfrm>
+                    <a:prstGeom prst="rect">
+                      <a:avLst/>
+                    </a:prstGeom>
+                  </pic:spPr>
+                </pic:pic>
+              </a:graphicData>
+            </a:graphic>
+          </wp:anchor>
+        </w:drawing>
+      </w:r>
+      <w:r>
+        <w:t>Si se quiere pasar el desarrollo a Dispositivos Móviles, es tan sencillo como adaptar los controles a Android, para ello nosotros pasamos el movimiento del personaje de las</w:t>
+      </w:r>
+      <w:r>
+        <w:t xml:space="preserve"> </w:t>
+      </w:r>
+      <w:r>
+        <w:t>teclas WASD a un joystick virtual descargado de la Assets Store de Unity.</w:t>
+      </w:r>
+    </w:p>
+    <w:p>
+      <w:pPr>
+        <w:ind w:left="708" w:firstLine="708"/>
+        <w:jc w:val="both"/>
+      </w:pPr>
+      <w:r>
+        <w:rPr>
+          <w:noProof/>
+        </w:rPr>
+        <mc:AlternateContent>
+          <mc:Choice Requires="wps">
+            <w:drawing>
+              <wp:anchor distT="0" distB="0" distL="114300" distR="114300" simplePos="0" relativeHeight="251714560" behindDoc="0" locked="0" layoutInCell="1" allowOverlap="1" wp14:anchorId="5D59F7FD" wp14:editId="5014B872">
+                <wp:simplePos x="0" y="0"/>
+                <wp:positionH relativeFrom="margin">
+                  <wp:posOffset>593090</wp:posOffset>
+                </wp:positionH>
+                <wp:positionV relativeFrom="paragraph">
+                  <wp:posOffset>6396990</wp:posOffset>
+                </wp:positionV>
+                <wp:extent cx="4218305" cy="226695"/>
+                <wp:effectExtent l="0" t="0" r="0" b="1905"/>
+                <wp:wrapSquare wrapText="bothSides"/>
+                <wp:docPr id="379320653" name="Cuadro de texto 1"/>
+                <wp:cNvGraphicFramePr/>
+                <a:graphic xmlns:a="http://schemas.openxmlformats.org/drawingml/2006/main">
+                  <a:graphicData uri="http://schemas.microsoft.com/office/word/2010/wordprocessingShape">
+                    <wps:wsp>
+                      <wps:cNvSpPr txBox="1"/>
+                      <wps:spPr>
+                        <a:xfrm>
+                          <a:off x="0" y="0"/>
+                          <a:ext cx="4218305" cy="226695"/>
+                        </a:xfrm>
+                        <a:prstGeom prst="rect">
+                          <a:avLst/>
+                        </a:prstGeom>
+                        <a:solidFill>
+                          <a:prstClr val="white"/>
+                        </a:solidFill>
+                        <a:ln>
+                          <a:noFill/>
+                        </a:ln>
+                      </wps:spPr>
+                      <wps:txbx>
+                        <w:txbxContent>
+                          <w:p>
+                            <w:pPr>
+                              <w:pStyle w:val="Descripcin"/>
+                              <w:rPr>
+                                <w:sz w:val="20"/>
+                                <w:szCs w:val="20"/>
+                              </w:rPr>
+                            </w:pPr>
+                            <w:r>
+                              <w:rPr>
+                                <w:sz w:val="20"/>
+                                <w:szCs w:val="20"/>
+                              </w:rPr>
+                              <w:t xml:space="preserve">Software </w:t>
+                            </w:r>
+                            <w:r>
+                              <w:rPr>
+                                <w:sz w:val="20"/>
+                                <w:szCs w:val="20"/>
+                              </w:rPr>
+                              <w:fldChar w:fldCharType="begin"/>
+                            </w:r>
+                            <w:r>
+                              <w:rPr>
+                                <w:sz w:val="20"/>
+                                <w:szCs w:val="20"/>
+                              </w:rPr>
+                              <w:instrText xml:space="preserve"> SEQ Software \* ARABIC </w:instrText>
+                            </w:r>
+                            <w:r>
+                              <w:rPr>
+                                <w:sz w:val="20"/>
+                                <w:szCs w:val="20"/>
+                              </w:rPr>
+                              <w:fldChar w:fldCharType="separate"/>
+                            </w:r>
+                            <w:r>
+                              <w:rPr>
+                                <w:noProof/>
+                                <w:sz w:val="20"/>
+                                <w:szCs w:val="20"/>
+                              </w:rPr>
+                              <w:t>13</w:t>
+                            </w:r>
+                            <w:r>
+                              <w:rPr>
+                                <w:sz w:val="20"/>
+                                <w:szCs w:val="20"/>
+                              </w:rPr>
+                              <w:fldChar w:fldCharType="end"/>
+                            </w:r>
+                            <w:r>
+                              <w:rPr>
+                                <w:sz w:val="20"/>
+                                <w:szCs w:val="20"/>
+                              </w:rPr>
+                              <w:t xml:space="preserve"> - </w:t>
+                            </w:r>
+                            <w:r>
+                              <w:rPr>
+                                <w:sz w:val="20"/>
+                                <w:szCs w:val="20"/>
+                              </w:rPr>
+                              <w:t xml:space="preserve">Build Settings </w:t>
+                            </w:r>
+                            <w:r>
+                              <w:rPr>
+                                <w:sz w:val="20"/>
+                                <w:szCs w:val="20"/>
+                              </w:rPr>
+                              <w:t>(Android</w:t>
+                            </w:r>
+                            <w:r>
+                              <w:rPr>
+                                <w:sz w:val="20"/>
+                                <w:szCs w:val="20"/>
+                              </w:rPr>
+                              <w:t>)</w:t>
+                            </w:r>
+                          </w:p>
+                        </w:txbxContent>
+                      </wps:txbx>
+                      <wps:bodyPr rot="0" spcFirstLastPara="0" vertOverflow="overflow" horzOverflow="overflow" vert="horz" wrap="square" lIns="0" tIns="0" rIns="0" bIns="0" numCol="1" spcCol="0" rtlCol="0" fromWordArt="0" anchor="t" anchorCtr="0" forceAA="0" compatLnSpc="1">
+                        <a:prstTxWarp prst="textNoShape">
+                          <a:avLst/>
+                        </a:prstTxWarp>
+                        <a:noAutofit/>
+                      </wps:bodyPr>
+                    </wps:wsp>
+                  </a:graphicData>
+                </a:graphic>
+                <wp14:sizeRelV relativeFrom="margin">
+                  <wp14:pctHeight>0</wp14:pctHeight>
+                </wp14:sizeRelV>
+              </wp:anchor>
+            </w:drawing>
+          </mc:Choice>
+          <mc:Fallback>
+            <w:pict>
+              <v:shape w14:anchorId="5D59F7FD" id="_x0000_s1042" type="#_x0000_t202" style="position:absolute;left:0;text-align:left;margin-left:46.7pt;margin-top:503.7pt;width:332.15pt;height:17.85pt;z-index:251714560;visibility:visible;mso-wrap-style:square;mso-height-percent:0;mso-wrap-distance-left:9pt;mso-wrap-distance-top:0;mso-wrap-distance-right:9pt;mso-wrap-distance-bottom:0;mso-position-horizontal:absolute;mso-position-horizontal-relative:margin;mso-position-vertical:absolute;mso-position-vertical-relative:text;mso-height-percent:0;mso-height-relative:margin;v-text-anchor:top" o:gfxdata="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" stroked="f">
+                <v:textbox inset="0,0,0,0">
+                  <w:txbxContent>
+                    <w:p>
+                      <w:pPr>
+                        <w:pStyle w:val="Descripcin"/>
+                        <w:rPr>
+                          <w:sz w:val="20"/>
+                          <w:szCs w:val="20"/>
+                        </w:rPr>
+                      </w:pPr>
+                      <w:r>
+                        <w:rPr>
+                          <w:sz w:val="20"/>
+                          <w:szCs w:val="20"/>
+                        </w:rPr>
+                        <w:t xml:space="preserve">Software </w:t>
+                      </w:r>
+                      <w:r>
+                        <w:rPr>
+                          <w:sz w:val="20"/>
+                          <w:szCs w:val="20"/>
+                        </w:rPr>
+                        <w:fldChar w:fldCharType="begin"/>
+                      </w:r>
+                      <w:r>
+                        <w:rPr>
+                          <w:sz w:val="20"/>
+                          <w:szCs w:val="20"/>
+                        </w:rPr>
+                        <w:instrText xml:space="preserve"> SEQ Software \* ARABIC </w:instrText>
+                      </w:r>
+                      <w:r>
+                        <w:rPr>
+                          <w:sz w:val="20"/>
+                          <w:szCs w:val="20"/>
+                        </w:rPr>
+                        <w:fldChar w:fldCharType="separate"/>
+                      </w:r>
+                      <w:r>
+                        <w:rPr>
+                          <w:noProof/>
+                          <w:sz w:val="20"/>
+                          <w:szCs w:val="20"/>
+                        </w:rPr>
+                        <w:t>13</w:t>
+                      </w:r>
+                      <w:r>
+                        <w:rPr>
+                          <w:sz w:val="20"/>
+                          <w:szCs w:val="20"/>
+                        </w:rPr>
+                        <w:fldChar w:fldCharType="end"/>
+                      </w:r>
+                      <w:r>
+                        <w:rPr>
+                          <w:sz w:val="20"/>
+                          <w:szCs w:val="20"/>
+                        </w:rPr>
+                        <w:t xml:space="preserve"> - </w:t>
+                      </w:r>
+                      <w:r>
+                        <w:rPr>
+                          <w:sz w:val="20"/>
+                          <w:szCs w:val="20"/>
+                        </w:rPr>
+                        <w:t xml:space="preserve">Build Settings </w:t>
+                      </w:r>
+                      <w:r>
+                        <w:rPr>
+                          <w:sz w:val="20"/>
+                          <w:szCs w:val="20"/>
+                        </w:rPr>
+                        <w:t>(Android</w:t>
+                      </w:r>
+                      <w:r>
+                        <w:rPr>
+                          <w:sz w:val="20"/>
+                          <w:szCs w:val="20"/>
+                        </w:rPr>
+                        <w:t>)</w:t>
+                      </w:r>
+                    </w:p>
+                  </w:txbxContent>
+                </v:textbox>
+                <w10:wrap type="square" anchorx="margin"/>
+              </v:shape>
+            </w:pict>
+          </mc:Fallback>
+        </mc:AlternateContent>
+      </w:r>
+      <w:r>
+        <w:drawing>
+          <wp:anchor distT="0" distB="0" distL="114300" distR="114300" simplePos="0" relativeHeight="251712512" behindDoc="0" locked="0" layoutInCell="1" allowOverlap="1" wp14:anchorId="5A10649A" wp14:editId="060D1CE7">
+            <wp:simplePos x="0" y="0"/>
+            <wp:positionH relativeFrom="margin">
+              <wp:posOffset>1334878</wp:posOffset>
+            </wp:positionH>
+            <wp:positionV relativeFrom="paragraph">
+              <wp:posOffset>3549830</wp:posOffset>
+            </wp:positionV>
+            <wp:extent cx="2978150" cy="2797175"/>
+            <wp:effectExtent l="0" t="0" r="0" b="3175"/>
+            <wp:wrapSquare wrapText="bothSides"/>
+            <wp:docPr id="4379943" name="Imagen 1" descr="Interfaz de usuario gráfica&#10;&#10;Descripción generada automáticamente"/>
+            <wp:cNvGraphicFramePr>
+              <a:graphicFrameLocks xmlns:a="http://schemas.openxmlformats.org/drawingml/2006/main" noChangeAspect="1"/>
+            </wp:cNvGraphicFramePr>
+            <a:graphic xmlns:a="http://schemas.openxmlformats.org/drawingml/2006/main">
+              <a:graphicData uri="http://schemas.openxmlformats.org/drawingml/2006/picture">
+                <pic:pic xmlns:pic="http://schemas.openxmlformats.org/drawingml/2006/picture">
+                  <pic:nvPicPr>
+                    <pic:cNvPr id="4379943" name="Imagen 1" descr="Interfaz de usuario gráfica&#10;&#10;Descripción generada automáticamente"/>
+                    <pic:cNvPicPr/>
+                  </pic:nvPicPr>
+                  <pic:blipFill>
+                    <a:blip r:embed="rId29">
+                      <a:extLst>
+                        <a:ext uri="{28A0092B-C50C-407E-A947-70E740481C1C}">
+                          <a14:useLocalDpi xmlns:a14="http://schemas.microsoft.com/office/drawing/2010/main" val="0"/>
+                        </a:ext>
+                      </a:extLst>
+                    </a:blip>
+                    <a:stretch>
+                      <a:fillRect/>
+                    </a:stretch>
+                  </pic:blipFill>
+                  <pic:spPr>
+                    <a:xfrm>
+                      <a:off x="0" y="0"/>
+                      <a:ext cx="2978150" cy="2797175"/>
+                    </a:xfrm>
+                    <a:prstGeom prst="rect">
+                      <a:avLst/>
+                    </a:prstGeom>
+                  </pic:spPr>
+                </pic:pic>
+              </a:graphicData>
+            </a:graphic>
+            <wp14:sizeRelH relativeFrom="margin">
+              <wp14:pctWidth>0</wp14:pctWidth>
+            </wp14:sizeRelH>
+            <wp14:sizeRelV relativeFrom="margin">
+              <wp14:pctHeight>0</wp14:pctHeight>
+            </wp14:sizeRelV>
+          </wp:anchor>
+        </w:drawing>
+      </w:r>
+      <w:r>
+        <w:t>Tras ello solo queda generar la APK y probar el juego.</w:t>
       </w:r>
     </w:p>
     <w:p>
@@ -6473,24 +10487,26 @@
           <w:szCs w:val="28"/>
         </w:rPr>
       </w:pPr>
-      <w:r>
-        <w:rPr>
-          <w:rFonts w:asciiTheme="minorHAnsi" w:hAnsiTheme="minorHAnsi" w:cstheme="minorHAnsi"/>
-          <w:b/>
-          <w:bCs/>
-          <w:color w:val="auto"/>
-          <w:sz w:val="28"/>
-          <w:szCs w:val="28"/>
-        </w:rPr>
-        <w:t>Generación</w:t>
-      </w:r>
-      <w:r>
-        <w:rPr>
-          <w:rFonts w:asciiTheme="minorHAnsi" w:hAnsiTheme="minorHAnsi" w:cstheme="minorHAnsi"/>
-          <w:b/>
-          <w:bCs/>
-          <w:color w:val="auto"/>
-          <w:spacing w:val="2"/>
+      <w:bookmarkStart w:id="15" w:name="_Toc153122713"/>
+      <w:r>
+        <w:rPr>
+          <w:rFonts w:asciiTheme="minorHAnsi" w:hAnsiTheme="minorHAnsi" w:cstheme="minorHAnsi"/>
+          <w:b/>
+          <w:bCs/>
+          <w:color w:val="auto"/>
+          <w:sz w:val="28"/>
+          <w:szCs w:val="28"/>
+        </w:rPr>
+        <w:lastRenderedPageBreak/>
+        <w:t>Utilización de Assets: pueden utilizarse asset gratuitas del store de Unity o externas siempre</w:t>
+      </w:r>
+      <w:r>
+        <w:rPr>
+          <w:rFonts w:asciiTheme="minorHAnsi" w:hAnsiTheme="minorHAnsi" w:cstheme="minorHAnsi"/>
+          <w:b/>
+          <w:bCs/>
+          <w:color w:val="auto"/>
+          <w:spacing w:val="-47"/>
           <w:sz w:val="28"/>
           <w:szCs w:val="28"/>
         </w:rPr>
@@ -6505,15 +10521,15 @@
           <w:sz w:val="28"/>
           <w:szCs w:val="28"/>
         </w:rPr>
-        <w:t>APK:</w:t>
-      </w:r>
-      <w:r>
-        <w:rPr>
-          <w:rFonts w:asciiTheme="minorHAnsi" w:hAnsiTheme="minorHAnsi" w:cstheme="minorHAnsi"/>
-          <w:b/>
-          <w:bCs/>
-          <w:color w:val="auto"/>
-          <w:spacing w:val="3"/>
+        <w:t>de</w:t>
+      </w:r>
+      <w:r>
+        <w:rPr>
+          <w:rFonts w:asciiTheme="minorHAnsi" w:hAnsiTheme="minorHAnsi" w:cstheme="minorHAnsi"/>
+          <w:b/>
+          <w:bCs/>
+          <w:color w:val="auto"/>
+          <w:spacing w:val="-2"/>
           <w:sz w:val="28"/>
           <w:szCs w:val="28"/>
         </w:rPr>
@@ -6528,15 +10544,15 @@
           <w:sz w:val="28"/>
           <w:szCs w:val="28"/>
         </w:rPr>
-        <w:t>el</w:t>
-      </w:r>
-      <w:r>
-        <w:rPr>
-          <w:rFonts w:asciiTheme="minorHAnsi" w:hAnsiTheme="minorHAnsi" w:cstheme="minorHAnsi"/>
-          <w:b/>
-          <w:bCs/>
-          <w:color w:val="auto"/>
-          <w:spacing w:val="3"/>
+        <w:t>acuerdo</w:t>
+      </w:r>
+      <w:r>
+        <w:rPr>
+          <w:rFonts w:asciiTheme="minorHAnsi" w:hAnsiTheme="minorHAnsi" w:cstheme="minorHAnsi"/>
+          <w:b/>
+          <w:bCs/>
+          <w:color w:val="auto"/>
+          <w:spacing w:val="-1"/>
           <w:sz w:val="28"/>
           <w:szCs w:val="28"/>
         </w:rPr>
@@ -6551,15 +10567,15 @@
           <w:sz w:val="28"/>
           <w:szCs w:val="28"/>
         </w:rPr>
-        <w:t>proyecto</w:t>
-      </w:r>
-      <w:r>
-        <w:rPr>
-          <w:rFonts w:asciiTheme="minorHAnsi" w:hAnsiTheme="minorHAnsi" w:cstheme="minorHAnsi"/>
-          <w:b/>
-          <w:bCs/>
-          <w:color w:val="auto"/>
-          <w:spacing w:val="3"/>
+        <w:t>con</w:t>
+      </w:r>
+      <w:r>
+        <w:rPr>
+          <w:rFonts w:asciiTheme="minorHAnsi" w:hAnsiTheme="minorHAnsi" w:cstheme="minorHAnsi"/>
+          <w:b/>
+          <w:bCs/>
+          <w:color w:val="auto"/>
+          <w:spacing w:val="-1"/>
           <w:sz w:val="28"/>
           <w:szCs w:val="28"/>
         </w:rPr>
@@ -6574,15 +10590,15 @@
           <w:sz w:val="28"/>
           <w:szCs w:val="28"/>
         </w:rPr>
-        <w:t>debe</w:t>
-      </w:r>
-      <w:r>
-        <w:rPr>
-          <w:rFonts w:asciiTheme="minorHAnsi" w:hAnsiTheme="minorHAnsi" w:cstheme="minorHAnsi"/>
-          <w:b/>
-          <w:bCs/>
-          <w:color w:val="auto"/>
-          <w:spacing w:val="2"/>
+        <w:t>la</w:t>
+      </w:r>
+      <w:r>
+        <w:rPr>
+          <w:rFonts w:asciiTheme="minorHAnsi" w:hAnsiTheme="minorHAnsi" w:cstheme="minorHAnsi"/>
+          <w:b/>
+          <w:bCs/>
+          <w:color w:val="auto"/>
+          <w:spacing w:val="-1"/>
           <w:sz w:val="28"/>
           <w:szCs w:val="28"/>
         </w:rPr>
@@ -6597,15 +10613,15 @@
           <w:sz w:val="28"/>
           <w:szCs w:val="28"/>
         </w:rPr>
-        <w:t>incluir</w:t>
-      </w:r>
-      <w:r>
-        <w:rPr>
-          <w:rFonts w:asciiTheme="minorHAnsi" w:hAnsiTheme="minorHAnsi" w:cstheme="minorHAnsi"/>
-          <w:b/>
-          <w:bCs/>
-          <w:color w:val="auto"/>
-          <w:spacing w:val="4"/>
+        <w:t>licencia</w:t>
+      </w:r>
+      <w:r>
+        <w:rPr>
+          <w:rFonts w:asciiTheme="minorHAnsi" w:hAnsiTheme="minorHAnsi" w:cstheme="minorHAnsi"/>
+          <w:b/>
+          <w:bCs/>
+          <w:color w:val="auto"/>
+          <w:spacing w:val="-1"/>
           <w:sz w:val="28"/>
           <w:szCs w:val="28"/>
         </w:rPr>
@@ -6620,15 +10636,15 @@
           <w:sz w:val="28"/>
           <w:szCs w:val="28"/>
         </w:rPr>
-        <w:t>la</w:t>
-      </w:r>
-      <w:r>
-        <w:rPr>
-          <w:rFonts w:asciiTheme="minorHAnsi" w:hAnsiTheme="minorHAnsi" w:cstheme="minorHAnsi"/>
-          <w:b/>
-          <w:bCs/>
-          <w:color w:val="auto"/>
-          <w:spacing w:val="2"/>
+        <w:t>de</w:t>
+      </w:r>
+      <w:r>
+        <w:rPr>
+          <w:rFonts w:asciiTheme="minorHAnsi" w:hAnsiTheme="minorHAnsi" w:cstheme="minorHAnsi"/>
+          <w:b/>
+          <w:bCs/>
+          <w:color w:val="auto"/>
+          <w:spacing w:val="-1"/>
           <w:sz w:val="28"/>
           <w:szCs w:val="28"/>
         </w:rPr>
@@ -6643,15 +10659,15 @@
           <w:sz w:val="28"/>
           <w:szCs w:val="28"/>
         </w:rPr>
-        <w:t>posibilidad</w:t>
-      </w:r>
-      <w:r>
-        <w:rPr>
-          <w:rFonts w:asciiTheme="minorHAnsi" w:hAnsiTheme="minorHAnsi" w:cstheme="minorHAnsi"/>
-          <w:b/>
-          <w:bCs/>
-          <w:color w:val="auto"/>
-          <w:spacing w:val="2"/>
+        <w:t>uso</w:t>
+      </w:r>
+      <w:r>
+        <w:rPr>
+          <w:rFonts w:asciiTheme="minorHAnsi" w:hAnsiTheme="minorHAnsi" w:cstheme="minorHAnsi"/>
+          <w:b/>
+          <w:bCs/>
+          <w:color w:val="auto"/>
+          <w:spacing w:val="-2"/>
           <w:sz w:val="28"/>
           <w:szCs w:val="28"/>
         </w:rPr>
@@ -6666,15 +10682,15 @@
           <w:sz w:val="28"/>
           <w:szCs w:val="28"/>
         </w:rPr>
-        <w:t>de</w:t>
-      </w:r>
-      <w:r>
-        <w:rPr>
-          <w:rFonts w:asciiTheme="minorHAnsi" w:hAnsiTheme="minorHAnsi" w:cstheme="minorHAnsi"/>
-          <w:b/>
-          <w:bCs/>
-          <w:color w:val="auto"/>
-          <w:spacing w:val="2"/>
+        <w:t>que</w:t>
+      </w:r>
+      <w:r>
+        <w:rPr>
+          <w:rFonts w:asciiTheme="minorHAnsi" w:hAnsiTheme="minorHAnsi" w:cstheme="minorHAnsi"/>
+          <w:b/>
+          <w:bCs/>
+          <w:color w:val="auto"/>
+          <w:spacing w:val="-1"/>
           <w:sz w:val="28"/>
           <w:szCs w:val="28"/>
         </w:rPr>
@@ -6689,566 +10705,9 @@
           <w:sz w:val="28"/>
           <w:szCs w:val="28"/>
         </w:rPr>
-        <w:t>generar</w:t>
-      </w:r>
-      <w:r>
-        <w:rPr>
-          <w:rFonts w:asciiTheme="minorHAnsi" w:hAnsiTheme="minorHAnsi" w:cstheme="minorHAnsi"/>
-          <w:b/>
-          <w:bCs/>
-          <w:color w:val="auto"/>
-          <w:spacing w:val="3"/>
-          <w:sz w:val="28"/>
-          <w:szCs w:val="28"/>
-        </w:rPr>
-        <w:t xml:space="preserve"> </w:t>
-      </w:r>
-      <w:r>
-        <w:rPr>
-          <w:rFonts w:asciiTheme="minorHAnsi" w:hAnsiTheme="minorHAnsi" w:cstheme="minorHAnsi"/>
-          <w:b/>
-          <w:bCs/>
-          <w:color w:val="auto"/>
-          <w:sz w:val="28"/>
-          <w:szCs w:val="28"/>
-        </w:rPr>
-        <w:t>el</w:t>
-      </w:r>
-      <w:r>
-        <w:rPr>
-          <w:rFonts w:asciiTheme="minorHAnsi" w:hAnsiTheme="minorHAnsi" w:cstheme="minorHAnsi"/>
-          <w:b/>
-          <w:bCs/>
-          <w:color w:val="auto"/>
-          <w:spacing w:val="4"/>
-          <w:sz w:val="28"/>
-          <w:szCs w:val="28"/>
-        </w:rPr>
-        <w:t xml:space="preserve"> </w:t>
-      </w:r>
-      <w:r>
-        <w:rPr>
-          <w:rFonts w:asciiTheme="minorHAnsi" w:hAnsiTheme="minorHAnsi" w:cstheme="minorHAnsi"/>
-          <w:b/>
-          <w:bCs/>
-          <w:color w:val="auto"/>
-          <w:sz w:val="28"/>
-          <w:szCs w:val="28"/>
-        </w:rPr>
-        <w:t>juego</w:t>
-      </w:r>
-      <w:r>
-        <w:rPr>
-          <w:rFonts w:asciiTheme="minorHAnsi" w:hAnsiTheme="minorHAnsi" w:cstheme="minorHAnsi"/>
-          <w:b/>
-          <w:bCs/>
-          <w:color w:val="auto"/>
-          <w:spacing w:val="2"/>
-          <w:sz w:val="28"/>
-          <w:szCs w:val="28"/>
-        </w:rPr>
-        <w:t xml:space="preserve"> </w:t>
-      </w:r>
-      <w:r>
-        <w:rPr>
-          <w:rFonts w:asciiTheme="minorHAnsi" w:hAnsiTheme="minorHAnsi" w:cstheme="minorHAnsi"/>
-          <w:b/>
-          <w:bCs/>
-          <w:color w:val="auto"/>
-          <w:sz w:val="28"/>
-          <w:szCs w:val="28"/>
-        </w:rPr>
-        <w:t>para</w:t>
-      </w:r>
-      <w:r>
-        <w:rPr>
-          <w:rFonts w:asciiTheme="minorHAnsi" w:hAnsiTheme="minorHAnsi" w:cstheme="minorHAnsi"/>
-          <w:b/>
-          <w:bCs/>
-          <w:color w:val="auto"/>
-          <w:spacing w:val="2"/>
-          <w:sz w:val="28"/>
-          <w:szCs w:val="28"/>
-        </w:rPr>
-        <w:t xml:space="preserve"> </w:t>
-      </w:r>
-      <w:r>
-        <w:rPr>
-          <w:rFonts w:asciiTheme="minorHAnsi" w:hAnsiTheme="minorHAnsi" w:cstheme="minorHAnsi"/>
-          <w:b/>
-          <w:bCs/>
-          <w:color w:val="auto"/>
-          <w:sz w:val="28"/>
-          <w:szCs w:val="28"/>
-        </w:rPr>
-        <w:t>dispositivos</w:t>
-      </w:r>
-      <w:r>
-        <w:rPr>
-          <w:rFonts w:asciiTheme="minorHAnsi" w:hAnsiTheme="minorHAnsi" w:cstheme="minorHAnsi"/>
-          <w:b/>
-          <w:bCs/>
-          <w:color w:val="auto"/>
-          <w:spacing w:val="1"/>
-          <w:sz w:val="28"/>
-          <w:szCs w:val="28"/>
-        </w:rPr>
-        <w:t xml:space="preserve"> </w:t>
-      </w:r>
-      <w:r>
-        <w:rPr>
-          <w:rFonts w:asciiTheme="minorHAnsi" w:hAnsiTheme="minorHAnsi" w:cstheme="minorHAnsi"/>
-          <w:b/>
-          <w:bCs/>
-          <w:color w:val="auto"/>
-          <w:sz w:val="28"/>
-          <w:szCs w:val="28"/>
-        </w:rPr>
-        <w:t>móviles</w:t>
-      </w:r>
-      <w:r>
-        <w:rPr>
-          <w:rFonts w:asciiTheme="minorHAnsi" w:hAnsiTheme="minorHAnsi" w:cstheme="minorHAnsi"/>
-          <w:b/>
-          <w:bCs/>
-          <w:color w:val="auto"/>
-          <w:spacing w:val="-2"/>
-          <w:sz w:val="28"/>
-          <w:szCs w:val="28"/>
-        </w:rPr>
-        <w:t xml:space="preserve"> </w:t>
-      </w:r>
-      <w:r>
-        <w:rPr>
-          <w:rFonts w:asciiTheme="minorHAnsi" w:hAnsiTheme="minorHAnsi" w:cstheme="minorHAnsi"/>
-          <w:b/>
-          <w:bCs/>
-          <w:color w:val="auto"/>
-          <w:sz w:val="28"/>
-          <w:szCs w:val="28"/>
-        </w:rPr>
-        <w:t>Android,</w:t>
-      </w:r>
-      <w:r>
-        <w:rPr>
-          <w:rFonts w:asciiTheme="minorHAnsi" w:hAnsiTheme="minorHAnsi" w:cstheme="minorHAnsi"/>
-          <w:b/>
-          <w:bCs/>
-          <w:color w:val="auto"/>
-          <w:spacing w:val="-2"/>
-          <w:sz w:val="28"/>
-          <w:szCs w:val="28"/>
-        </w:rPr>
-        <w:t xml:space="preserve"> </w:t>
-      </w:r>
-      <w:r>
-        <w:rPr>
-          <w:rFonts w:asciiTheme="minorHAnsi" w:hAnsiTheme="minorHAnsi" w:cstheme="minorHAnsi"/>
-          <w:b/>
-          <w:bCs/>
-          <w:color w:val="auto"/>
-          <w:sz w:val="28"/>
-          <w:szCs w:val="28"/>
-        </w:rPr>
-        <w:t>el</w:t>
-      </w:r>
-      <w:r>
-        <w:rPr>
-          <w:rFonts w:asciiTheme="minorHAnsi" w:hAnsiTheme="minorHAnsi" w:cstheme="minorHAnsi"/>
-          <w:b/>
-          <w:bCs/>
-          <w:color w:val="auto"/>
-          <w:spacing w:val="-2"/>
-          <w:sz w:val="28"/>
-          <w:szCs w:val="28"/>
-        </w:rPr>
-        <w:t xml:space="preserve"> </w:t>
-      </w:r>
-      <w:r>
-        <w:rPr>
-          <w:rFonts w:asciiTheme="minorHAnsi" w:hAnsiTheme="minorHAnsi" w:cstheme="minorHAnsi"/>
-          <w:b/>
-          <w:bCs/>
-          <w:color w:val="auto"/>
-          <w:sz w:val="28"/>
-          <w:szCs w:val="28"/>
-        </w:rPr>
-        <w:t>control</w:t>
-      </w:r>
-      <w:r>
-        <w:rPr>
-          <w:rFonts w:asciiTheme="minorHAnsi" w:hAnsiTheme="minorHAnsi" w:cstheme="minorHAnsi"/>
-          <w:b/>
-          <w:bCs/>
-          <w:color w:val="auto"/>
-          <w:spacing w:val="-2"/>
-          <w:sz w:val="28"/>
-          <w:szCs w:val="28"/>
-        </w:rPr>
-        <w:t xml:space="preserve"> </w:t>
-      </w:r>
-      <w:r>
-        <w:rPr>
-          <w:rFonts w:asciiTheme="minorHAnsi" w:hAnsiTheme="minorHAnsi" w:cstheme="minorHAnsi"/>
-          <w:b/>
-          <w:bCs/>
-          <w:color w:val="auto"/>
-          <w:sz w:val="28"/>
-          <w:szCs w:val="28"/>
-        </w:rPr>
-        <w:t>deberá</w:t>
-      </w:r>
-      <w:r>
-        <w:rPr>
-          <w:rFonts w:asciiTheme="minorHAnsi" w:hAnsiTheme="minorHAnsi" w:cstheme="minorHAnsi"/>
-          <w:b/>
-          <w:bCs/>
-          <w:color w:val="auto"/>
-          <w:spacing w:val="-2"/>
-          <w:sz w:val="28"/>
-          <w:szCs w:val="28"/>
-        </w:rPr>
-        <w:t xml:space="preserve"> </w:t>
-      </w:r>
-      <w:r>
-        <w:rPr>
-          <w:rFonts w:asciiTheme="minorHAnsi" w:hAnsiTheme="minorHAnsi" w:cstheme="minorHAnsi"/>
-          <w:b/>
-          <w:bCs/>
-          <w:color w:val="auto"/>
-          <w:sz w:val="28"/>
-          <w:szCs w:val="28"/>
-        </w:rPr>
-        <w:t>ajustarse</w:t>
-      </w:r>
-      <w:r>
-        <w:rPr>
-          <w:rFonts w:asciiTheme="minorHAnsi" w:hAnsiTheme="minorHAnsi" w:cstheme="minorHAnsi"/>
-          <w:b/>
-          <w:bCs/>
-          <w:color w:val="auto"/>
-          <w:spacing w:val="-1"/>
-          <w:sz w:val="28"/>
-          <w:szCs w:val="28"/>
-        </w:rPr>
-        <w:t xml:space="preserve"> </w:t>
-      </w:r>
-      <w:r>
-        <w:rPr>
-          <w:rFonts w:asciiTheme="minorHAnsi" w:hAnsiTheme="minorHAnsi" w:cstheme="minorHAnsi"/>
-          <w:b/>
-          <w:bCs/>
-          <w:color w:val="auto"/>
-          <w:sz w:val="28"/>
-          <w:szCs w:val="28"/>
-        </w:rPr>
-        <w:t>para</w:t>
-      </w:r>
-      <w:r>
-        <w:rPr>
-          <w:rFonts w:asciiTheme="minorHAnsi" w:hAnsiTheme="minorHAnsi" w:cstheme="minorHAnsi"/>
-          <w:b/>
-          <w:bCs/>
-          <w:color w:val="auto"/>
-          <w:spacing w:val="-2"/>
-          <w:sz w:val="28"/>
-          <w:szCs w:val="28"/>
-        </w:rPr>
-        <w:t xml:space="preserve"> </w:t>
-      </w:r>
-      <w:r>
-        <w:rPr>
-          <w:rFonts w:asciiTheme="minorHAnsi" w:hAnsiTheme="minorHAnsi" w:cstheme="minorHAnsi"/>
-          <w:b/>
-          <w:bCs/>
-          <w:color w:val="auto"/>
-          <w:sz w:val="28"/>
-          <w:szCs w:val="28"/>
-        </w:rPr>
-        <w:t>utilizar</w:t>
-      </w:r>
-      <w:r>
-        <w:rPr>
-          <w:rFonts w:asciiTheme="minorHAnsi" w:hAnsiTheme="minorHAnsi" w:cstheme="minorHAnsi"/>
-          <w:b/>
-          <w:bCs/>
-          <w:color w:val="auto"/>
-          <w:spacing w:val="-2"/>
-          <w:sz w:val="28"/>
-          <w:szCs w:val="28"/>
-        </w:rPr>
-        <w:t xml:space="preserve"> </w:t>
-      </w:r>
-      <w:r>
-        <w:rPr>
-          <w:rFonts w:asciiTheme="minorHAnsi" w:hAnsiTheme="minorHAnsi" w:cstheme="minorHAnsi"/>
-          <w:b/>
-          <w:bCs/>
-          <w:color w:val="auto"/>
-          <w:sz w:val="28"/>
-          <w:szCs w:val="28"/>
-        </w:rPr>
-        <w:t>entradas</w:t>
-      </w:r>
-      <w:r>
-        <w:rPr>
-          <w:rFonts w:asciiTheme="minorHAnsi" w:hAnsiTheme="minorHAnsi" w:cstheme="minorHAnsi"/>
-          <w:b/>
-          <w:bCs/>
-          <w:color w:val="auto"/>
-          <w:spacing w:val="-2"/>
-          <w:sz w:val="28"/>
-          <w:szCs w:val="28"/>
-        </w:rPr>
-        <w:t xml:space="preserve"> </w:t>
-      </w:r>
-      <w:r>
-        <w:rPr>
-          <w:rFonts w:asciiTheme="minorHAnsi" w:hAnsiTheme="minorHAnsi" w:cstheme="minorHAnsi"/>
-          <w:b/>
-          <w:bCs/>
-          <w:color w:val="auto"/>
-          <w:sz w:val="28"/>
-          <w:szCs w:val="28"/>
-        </w:rPr>
-        <w:t>táctiles.</w:t>
-      </w:r>
-    </w:p>
-    <w:p>
-      <w:pPr>
-        <w:pStyle w:val="Ttulo2"/>
-        <w:numPr>
-          <w:ilvl w:val="1"/>
-          <w:numId w:val="16"/>
-        </w:numPr>
-        <w:jc w:val="both"/>
-        <w:rPr>
-          <w:rFonts w:asciiTheme="minorHAnsi" w:hAnsiTheme="minorHAnsi" w:cstheme="minorHAnsi"/>
-          <w:b/>
-          <w:bCs/>
-          <w:color w:val="auto"/>
-          <w:sz w:val="28"/>
-          <w:szCs w:val="28"/>
-        </w:rPr>
-      </w:pPr>
-      <w:r>
-        <w:rPr>
-          <w:rFonts w:asciiTheme="minorHAnsi" w:hAnsiTheme="minorHAnsi" w:cstheme="minorHAnsi"/>
-          <w:b/>
-          <w:bCs/>
-          <w:color w:val="auto"/>
-          <w:sz w:val="28"/>
-          <w:szCs w:val="28"/>
-        </w:rPr>
-        <w:t>Utilización de Assets: pueden utilizarse asset gratuitas del store de Unity o externas siempre</w:t>
-      </w:r>
-      <w:r>
-        <w:rPr>
-          <w:rFonts w:asciiTheme="minorHAnsi" w:hAnsiTheme="minorHAnsi" w:cstheme="minorHAnsi"/>
-          <w:b/>
-          <w:bCs/>
-          <w:color w:val="auto"/>
-          <w:spacing w:val="-47"/>
-          <w:sz w:val="28"/>
-          <w:szCs w:val="28"/>
-        </w:rPr>
-        <w:t xml:space="preserve"> </w:t>
-      </w:r>
-      <w:r>
-        <w:rPr>
-          <w:rFonts w:asciiTheme="minorHAnsi" w:hAnsiTheme="minorHAnsi" w:cstheme="minorHAnsi"/>
-          <w:b/>
-          <w:bCs/>
-          <w:color w:val="auto"/>
-          <w:sz w:val="28"/>
-          <w:szCs w:val="28"/>
-        </w:rPr>
-        <w:t>de</w:t>
-      </w:r>
-      <w:r>
-        <w:rPr>
-          <w:rFonts w:asciiTheme="minorHAnsi" w:hAnsiTheme="minorHAnsi" w:cstheme="minorHAnsi"/>
-          <w:b/>
-          <w:bCs/>
-          <w:color w:val="auto"/>
-          <w:spacing w:val="-2"/>
-          <w:sz w:val="28"/>
-          <w:szCs w:val="28"/>
-        </w:rPr>
-        <w:t xml:space="preserve"> </w:t>
-      </w:r>
-      <w:r>
-        <w:rPr>
-          <w:rFonts w:asciiTheme="minorHAnsi" w:hAnsiTheme="minorHAnsi" w:cstheme="minorHAnsi"/>
-          <w:b/>
-          <w:bCs/>
-          <w:color w:val="auto"/>
-          <w:sz w:val="28"/>
-          <w:szCs w:val="28"/>
-        </w:rPr>
-        <w:t>acuerdo</w:t>
-      </w:r>
-      <w:r>
-        <w:rPr>
-          <w:rFonts w:asciiTheme="minorHAnsi" w:hAnsiTheme="minorHAnsi" w:cstheme="minorHAnsi"/>
-          <w:b/>
-          <w:bCs/>
-          <w:color w:val="auto"/>
-          <w:spacing w:val="-1"/>
-          <w:sz w:val="28"/>
-          <w:szCs w:val="28"/>
-        </w:rPr>
-        <w:t xml:space="preserve"> </w:t>
-      </w:r>
-      <w:r>
-        <w:rPr>
-          <w:rFonts w:asciiTheme="minorHAnsi" w:hAnsiTheme="minorHAnsi" w:cstheme="minorHAnsi"/>
-          <w:b/>
-          <w:bCs/>
-          <w:color w:val="auto"/>
-          <w:sz w:val="28"/>
-          <w:szCs w:val="28"/>
-        </w:rPr>
-        <w:t>con</w:t>
-      </w:r>
-      <w:r>
-        <w:rPr>
-          <w:rFonts w:asciiTheme="minorHAnsi" w:hAnsiTheme="minorHAnsi" w:cstheme="minorHAnsi"/>
-          <w:b/>
-          <w:bCs/>
-          <w:color w:val="auto"/>
-          <w:spacing w:val="-1"/>
-          <w:sz w:val="28"/>
-          <w:szCs w:val="28"/>
-        </w:rPr>
-        <w:t xml:space="preserve"> </w:t>
-      </w:r>
-      <w:r>
-        <w:rPr>
-          <w:rFonts w:asciiTheme="minorHAnsi" w:hAnsiTheme="minorHAnsi" w:cstheme="minorHAnsi"/>
-          <w:b/>
-          <w:bCs/>
-          <w:color w:val="auto"/>
-          <w:sz w:val="28"/>
-          <w:szCs w:val="28"/>
-        </w:rPr>
-        <w:t>la</w:t>
-      </w:r>
-      <w:r>
-        <w:rPr>
-          <w:rFonts w:asciiTheme="minorHAnsi" w:hAnsiTheme="minorHAnsi" w:cstheme="minorHAnsi"/>
-          <w:b/>
-          <w:bCs/>
-          <w:color w:val="auto"/>
-          <w:spacing w:val="-1"/>
-          <w:sz w:val="28"/>
-          <w:szCs w:val="28"/>
-        </w:rPr>
-        <w:t xml:space="preserve"> </w:t>
-      </w:r>
-      <w:r>
-        <w:rPr>
-          <w:rFonts w:asciiTheme="minorHAnsi" w:hAnsiTheme="minorHAnsi" w:cstheme="minorHAnsi"/>
-          <w:b/>
-          <w:bCs/>
-          <w:color w:val="auto"/>
-          <w:sz w:val="28"/>
-          <w:szCs w:val="28"/>
-        </w:rPr>
-        <w:t>licencia</w:t>
-      </w:r>
-      <w:r>
-        <w:rPr>
-          <w:rFonts w:asciiTheme="minorHAnsi" w:hAnsiTheme="minorHAnsi" w:cstheme="minorHAnsi"/>
-          <w:b/>
-          <w:bCs/>
-          <w:color w:val="auto"/>
-          <w:spacing w:val="-1"/>
-          <w:sz w:val="28"/>
-          <w:szCs w:val="28"/>
-        </w:rPr>
-        <w:t xml:space="preserve"> </w:t>
-      </w:r>
-      <w:r>
-        <w:rPr>
-          <w:rFonts w:asciiTheme="minorHAnsi" w:hAnsiTheme="minorHAnsi" w:cstheme="minorHAnsi"/>
-          <w:b/>
-          <w:bCs/>
-          <w:color w:val="auto"/>
-          <w:sz w:val="28"/>
-          <w:szCs w:val="28"/>
-        </w:rPr>
-        <w:t>de</w:t>
-      </w:r>
-      <w:r>
-        <w:rPr>
-          <w:rFonts w:asciiTheme="minorHAnsi" w:hAnsiTheme="minorHAnsi" w:cstheme="minorHAnsi"/>
-          <w:b/>
-          <w:bCs/>
-          <w:color w:val="auto"/>
-          <w:spacing w:val="-1"/>
-          <w:sz w:val="28"/>
-          <w:szCs w:val="28"/>
-        </w:rPr>
-        <w:t xml:space="preserve"> </w:t>
-      </w:r>
-      <w:r>
-        <w:rPr>
-          <w:rFonts w:asciiTheme="minorHAnsi" w:hAnsiTheme="minorHAnsi" w:cstheme="minorHAnsi"/>
-          <w:b/>
-          <w:bCs/>
-          <w:color w:val="auto"/>
-          <w:sz w:val="28"/>
-          <w:szCs w:val="28"/>
-        </w:rPr>
-        <w:t>uso</w:t>
-      </w:r>
-      <w:r>
-        <w:rPr>
-          <w:rFonts w:asciiTheme="minorHAnsi" w:hAnsiTheme="minorHAnsi" w:cstheme="minorHAnsi"/>
-          <w:b/>
-          <w:bCs/>
-          <w:color w:val="auto"/>
-          <w:spacing w:val="-2"/>
-          <w:sz w:val="28"/>
-          <w:szCs w:val="28"/>
-        </w:rPr>
-        <w:t xml:space="preserve"> </w:t>
-      </w:r>
-      <w:r>
-        <w:rPr>
-          <w:rFonts w:asciiTheme="minorHAnsi" w:hAnsiTheme="minorHAnsi" w:cstheme="minorHAnsi"/>
-          <w:b/>
-          <w:bCs/>
-          <w:color w:val="auto"/>
-          <w:sz w:val="28"/>
-          <w:szCs w:val="28"/>
-        </w:rPr>
-        <w:t>que</w:t>
-      </w:r>
-      <w:r>
-        <w:rPr>
-          <w:rFonts w:asciiTheme="minorHAnsi" w:hAnsiTheme="minorHAnsi" w:cstheme="minorHAnsi"/>
-          <w:b/>
-          <w:bCs/>
-          <w:color w:val="auto"/>
-          <w:spacing w:val="-1"/>
-          <w:sz w:val="28"/>
-          <w:szCs w:val="28"/>
-        </w:rPr>
-        <w:t xml:space="preserve"> </w:t>
-      </w:r>
-      <w:r>
-        <w:rPr>
-          <w:rFonts w:asciiTheme="minorHAnsi" w:hAnsiTheme="minorHAnsi" w:cstheme="minorHAnsi"/>
-          <w:b/>
-          <w:bCs/>
-          <w:color w:val="auto"/>
-          <w:sz w:val="28"/>
-          <w:szCs w:val="28"/>
-        </w:rPr>
         <w:t>tengan.</w:t>
       </w:r>
+      <w:bookmarkEnd w:id="15"/>
     </w:p>
     <w:p>
       <w:pPr>
@@ -7268,6 +10727,7 @@
           <w:szCs w:val="28"/>
         </w:rPr>
       </w:pPr>
+      <w:bookmarkStart w:id="16" w:name="_Toc153122714"/>
       <w:r>
         <w:rPr>
           <w:rFonts w:asciiTheme="minorHAnsi" w:hAnsiTheme="minorHAnsi" w:cstheme="minorHAnsi"/>
@@ -7417,6 +10877,7 @@
         </w:rPr>
         <w:t>juego</w:t>
       </w:r>
+      <w:bookmarkEnd w:id="16"/>
     </w:p>
     <w:p>
       <w:pPr>
@@ -7428,12 +10889,12 @@
       </w:pPr>
     </w:p>
     <w:sectPr>
-      <w:headerReference w:type="even" r:id="rId26"/>
-      <w:headerReference w:type="default" r:id="rId27"/>
-      <w:footerReference w:type="even" r:id="rId28"/>
-      <w:footerReference w:type="default" r:id="rId29"/>
-      <w:headerReference w:type="first" r:id="rId30"/>
-      <w:footerReference w:type="first" r:id="rId31"/>
+      <w:headerReference w:type="even" r:id="rId30"/>
+      <w:headerReference w:type="default" r:id="rId31"/>
+      <w:footerReference w:type="even" r:id="rId32"/>
+      <w:footerReference w:type="default" r:id="rId33"/>
+      <w:headerReference w:type="first" r:id="rId34"/>
+      <w:footerReference w:type="first" r:id="rId35"/>
       <w:pgSz w:w="11906" w:h="16838"/>
       <w:pgMar w:top="1843" w:right="1701" w:bottom="1417" w:left="1701" w:header="708" w:footer="708" w:gutter="0"/>
       <w:pgNumType w:start="0"/>

--- a/Documentacion/1-AnexoPMDM.docx
+++ b/Documentacion/1-AnexoPMDM.docx
@@ -3111,7 +3111,33 @@
           <w:sz w:val="28"/>
           <w:szCs w:val="28"/>
         </w:rPr>
-        <w:t>Generación de GDD del videojuego incluido en README del GitLab, donde se explicitarán las características principales del juego.</w:t>
+        <w:t xml:space="preserve">Generación de GDD del videojuego incluido en README del </w:t>
+      </w:r>
+      <w:proofErr w:type="spellStart"/>
+      <w:r>
+        <w:rPr>
+          <w:rStyle w:val="eop"/>
+          <w:rFonts w:asciiTheme="minorHAnsi" w:hAnsiTheme="minorHAnsi" w:cstheme="minorHAnsi"/>
+          <w:b/>
+          <w:bCs/>
+          <w:color w:val="auto"/>
+          <w:sz w:val="28"/>
+          <w:szCs w:val="28"/>
+        </w:rPr>
+        <w:t>GitLab</w:t>
+      </w:r>
+      <w:proofErr w:type="spellEnd"/>
+      <w:r>
+        <w:rPr>
+          <w:rStyle w:val="eop"/>
+          <w:rFonts w:asciiTheme="minorHAnsi" w:hAnsiTheme="minorHAnsi" w:cstheme="minorHAnsi"/>
+          <w:b/>
+          <w:bCs/>
+          <w:color w:val="auto"/>
+          <w:sz w:val="28"/>
+          <w:szCs w:val="28"/>
+        </w:rPr>
+        <w:t>, donde se explicitarán las características principales del juego.</w:t>
       </w:r>
       <w:bookmarkEnd w:id="8"/>
     </w:p>
@@ -3183,6 +3209,7 @@
                                 <w:u w:val="single"/>
                               </w:rPr>
                             </w:pPr>
+                            <w:bookmarkStart w:id="9" w:name="_Toc153220722"/>
                             <w:r>
                               <w:rPr>
                                 <w:sz w:val="20"/>
@@ -3231,8 +3258,25 @@
                                 <w:sz w:val="20"/>
                                 <w:szCs w:val="20"/>
                               </w:rPr>
-                              <w:t xml:space="preserve"> – SourceTree con múltiples remotos</w:t>
+                              <w:t xml:space="preserve"> – </w:t>
                             </w:r>
+                            <w:proofErr w:type="spellStart"/>
+                            <w:r>
+                              <w:rPr>
+                                <w:sz w:val="20"/>
+                                <w:szCs w:val="20"/>
+                              </w:rPr>
+                              <w:t>SourceTree</w:t>
+                            </w:r>
+                            <w:proofErr w:type="spellEnd"/>
+                            <w:r>
+                              <w:rPr>
+                                <w:sz w:val="20"/>
+                                <w:szCs w:val="20"/>
+                              </w:rPr>
+                              <w:t xml:space="preserve"> con múltiples remotos</w:t>
+                            </w:r>
+                            <w:bookmarkEnd w:id="9"/>
                           </w:p>
                         </w:txbxContent>
                       </wps:txbx>
@@ -3266,6 +3310,7 @@
                           <w:u w:val="single"/>
                         </w:rPr>
                       </w:pPr>
+                      <w:bookmarkStart w:id="10" w:name="_Toc153220722"/>
                       <w:r>
                         <w:rPr>
                           <w:sz w:val="20"/>
@@ -3314,8 +3359,25 @@
                           <w:sz w:val="20"/>
                           <w:szCs w:val="20"/>
                         </w:rPr>
-                        <w:t xml:space="preserve"> – SourceTree con múltiples remotos</w:t>
+                        <w:t xml:space="preserve"> – </w:t>
                       </w:r>
+                      <w:proofErr w:type="spellStart"/>
+                      <w:r>
+                        <w:rPr>
+                          <w:sz w:val="20"/>
+                          <w:szCs w:val="20"/>
+                        </w:rPr>
+                        <w:t>SourceTree</w:t>
+                      </w:r>
+                      <w:proofErr w:type="spellEnd"/>
+                      <w:r>
+                        <w:rPr>
+                          <w:sz w:val="20"/>
+                          <w:szCs w:val="20"/>
+                        </w:rPr>
+                        <w:t xml:space="preserve"> con múltiples remotos</w:t>
+                      </w:r>
+                      <w:bookmarkEnd w:id="10"/>
                     </w:p>
                   </w:txbxContent>
                 </v:textbox>
@@ -3334,7 +3396,7 @@
           <w:u w:val="single"/>
         </w:rPr>
         <w:drawing>
-          <wp:anchor distT="0" distB="0" distL="114300" distR="114300" simplePos="0" relativeHeight="251657216" behindDoc="0" locked="0" layoutInCell="1" allowOverlap="1" wp14:anchorId="1A1F7B74" wp14:editId="64CD0F98">
+          <wp:anchor distT="0" distB="0" distL="114300" distR="114300" simplePos="0" relativeHeight="251657216" behindDoc="0" locked="0" layoutInCell="1" allowOverlap="1" wp14:anchorId="1A1F7B74" wp14:editId="7CB32442">
             <wp:simplePos x="0" y="0"/>
             <wp:positionH relativeFrom="margin">
               <wp:align>right</wp:align>
@@ -3389,7 +3451,25 @@
           <w:sz w:val="24"/>
           <w:szCs w:val="24"/>
         </w:rPr>
-        <w:t xml:space="preserve">Partimos del GDD que diseñamos para la asignatura ya que en este reto vamos a continuar con el desarrollo de este, lo primero fue subir nuestro repositorio de GitHub en GitLab, esto se puede hacer si alguien tiene clonado el repositorio </w:t>
+        <w:t xml:space="preserve">Partimos del GDD que diseñamos para la asignatura ya que en este reto vamos a continuar con el desarrollo de este, lo primero fue subir nuestro repositorio de GitHub en </w:t>
+      </w:r>
+      <w:proofErr w:type="spellStart"/>
+      <w:r>
+        <w:rPr>
+          <w:rFonts w:cstheme="minorHAnsi"/>
+          <w:sz w:val="24"/>
+          <w:szCs w:val="24"/>
+        </w:rPr>
+        <w:t>GitLab</w:t>
+      </w:r>
+      <w:proofErr w:type="spellEnd"/>
+      <w:r>
+        <w:rPr>
+          <w:rFonts w:cstheme="minorHAnsi"/>
+          <w:sz w:val="24"/>
+          <w:szCs w:val="24"/>
+        </w:rPr>
+        <w:t xml:space="preserve">, esto se puede hacer si alguien tiene clonado el repositorio </w:t>
       </w:r>
       <w:r>
         <w:rPr>
@@ -3488,6 +3568,7 @@
                                 <w:u w:val="single"/>
                               </w:rPr>
                             </w:pPr>
+                            <w:bookmarkStart w:id="11" w:name="_Toc153220712"/>
                             <w:r>
                               <w:rPr>
                                 <w:sz w:val="20"/>
@@ -3536,8 +3617,18 @@
                                 <w:sz w:val="20"/>
                                 <w:szCs w:val="20"/>
                               </w:rPr>
-                              <w:t xml:space="preserve"> – Repositorio Remoto GitLab</w:t>
+                              <w:t xml:space="preserve"> – Repositorio Remoto </w:t>
                             </w:r>
+                            <w:proofErr w:type="spellStart"/>
+                            <w:r>
+                              <w:rPr>
+                                <w:sz w:val="20"/>
+                                <w:szCs w:val="20"/>
+                              </w:rPr>
+                              <w:t>GitLab</w:t>
+                            </w:r>
+                            <w:bookmarkEnd w:id="11"/>
+                            <w:proofErr w:type="spellEnd"/>
                           </w:p>
                         </w:txbxContent>
                       </wps:txbx>
@@ -3567,6 +3658,7 @@
                           <w:u w:val="single"/>
                         </w:rPr>
                       </w:pPr>
+                      <w:bookmarkStart w:id="12" w:name="_Toc153220712"/>
                       <w:r>
                         <w:rPr>
                           <w:sz w:val="20"/>
@@ -3615,8 +3707,18 @@
                           <w:sz w:val="20"/>
                           <w:szCs w:val="20"/>
                         </w:rPr>
-                        <w:t xml:space="preserve"> – Repositorio Remoto GitLab</w:t>
+                        <w:t xml:space="preserve"> – Repositorio Remoto </w:t>
                       </w:r>
+                      <w:proofErr w:type="spellStart"/>
+                      <w:r>
+                        <w:rPr>
+                          <w:sz w:val="20"/>
+                          <w:szCs w:val="20"/>
+                        </w:rPr>
+                        <w:t>GitLab</w:t>
+                      </w:r>
+                      <w:bookmarkEnd w:id="12"/>
+                      <w:proofErr w:type="spellEnd"/>
                     </w:p>
                   </w:txbxContent>
                 </v:textbox>
@@ -3708,7 +3810,7 @@
           <w:u w:val="single"/>
         </w:rPr>
       </w:pPr>
-      <w:bookmarkStart w:id="9" w:name="_Toc153122707"/>
+      <w:bookmarkStart w:id="13" w:name="_Toc153122707"/>
       <w:r>
         <w:rPr>
           <w:rFonts w:asciiTheme="minorHAnsi" w:hAnsiTheme="minorHAnsi" w:cstheme="minorHAnsi"/>
@@ -4003,7 +4105,7 @@
         </w:rPr>
         <w:t>.</w:t>
       </w:r>
-      <w:bookmarkEnd w:id="9"/>
+      <w:bookmarkEnd w:id="13"/>
     </w:p>
     <w:p>
       <w:pPr>
@@ -4030,7 +4132,25 @@
           <w:sz w:val="24"/>
           <w:szCs w:val="24"/>
         </w:rPr>
-        <w:t xml:space="preserve">El Script CharacterMovement se ocupa de controlar el movimiento del personaje utilizando los Input Axis de Unity. </w:t>
+        <w:t xml:space="preserve">El Script </w:t>
+      </w:r>
+      <w:proofErr w:type="spellStart"/>
+      <w:r>
+        <w:rPr>
+          <w:rFonts w:cstheme="minorHAnsi"/>
+          <w:sz w:val="24"/>
+          <w:szCs w:val="24"/>
+        </w:rPr>
+        <w:t>CharacterMovement</w:t>
+      </w:r>
+      <w:proofErr w:type="spellEnd"/>
+      <w:r>
+        <w:rPr>
+          <w:rFonts w:cstheme="minorHAnsi"/>
+          <w:sz w:val="24"/>
+          <w:szCs w:val="24"/>
+        </w:rPr>
+        <w:t xml:space="preserve"> se ocupa de controlar el movimiento del personaje utilizando los Input Axis de Unity. </w:t>
       </w:r>
     </w:p>
     <w:p>
@@ -4110,6 +4230,7 @@
                                 <w:u w:val="single"/>
                               </w:rPr>
                             </w:pPr>
+                            <w:bookmarkStart w:id="14" w:name="_Toc153220692"/>
                             <w:r>
                               <w:rPr>
                                 <w:sz w:val="20"/>
@@ -4158,8 +4279,18 @@
                                 <w:sz w:val="20"/>
                                 <w:szCs w:val="20"/>
                               </w:rPr>
-                              <w:t xml:space="preserve"> - Script CharacterMovement</w:t>
+                              <w:t xml:space="preserve"> - Script </w:t>
                             </w:r>
+                            <w:proofErr w:type="spellStart"/>
+                            <w:r>
+                              <w:rPr>
+                                <w:sz w:val="20"/>
+                                <w:szCs w:val="20"/>
+                              </w:rPr>
+                              <w:t>CharacterMovement</w:t>
+                            </w:r>
+                            <w:bookmarkEnd w:id="14"/>
+                            <w:proofErr w:type="spellEnd"/>
                           </w:p>
                         </w:txbxContent>
                       </wps:txbx>
@@ -4190,6 +4321,7 @@
                           <w:u w:val="single"/>
                         </w:rPr>
                       </w:pPr>
+                      <w:bookmarkStart w:id="15" w:name="_Toc153220692"/>
                       <w:r>
                         <w:rPr>
                           <w:sz w:val="20"/>
@@ -4238,8 +4370,18 @@
                           <w:sz w:val="20"/>
                           <w:szCs w:val="20"/>
                         </w:rPr>
-                        <w:t xml:space="preserve"> - Script CharacterMovement</w:t>
+                        <w:t xml:space="preserve"> - Script </w:t>
                       </w:r>
+                      <w:proofErr w:type="spellStart"/>
+                      <w:r>
+                        <w:rPr>
+                          <w:sz w:val="20"/>
+                          <w:szCs w:val="20"/>
+                        </w:rPr>
+                        <w:t>CharacterMovement</w:t>
+                      </w:r>
+                      <w:bookmarkEnd w:id="15"/>
+                      <w:proofErr w:type="spellEnd"/>
                     </w:p>
                   </w:txbxContent>
                 </v:textbox>
@@ -4467,6 +4609,7 @@
                                 <w:szCs w:val="20"/>
                               </w:rPr>
                             </w:pPr>
+                            <w:bookmarkStart w:id="16" w:name="_Toc153220723"/>
                             <w:r>
                               <w:rPr>
                                 <w:sz w:val="20"/>
@@ -4515,8 +4658,25 @@
                                 <w:sz w:val="20"/>
                                 <w:szCs w:val="20"/>
                               </w:rPr>
-                              <w:t xml:space="preserve"> – Unity Animator View</w:t>
+                              <w:t xml:space="preserve"> – Unity </w:t>
                             </w:r>
+                            <w:proofErr w:type="spellStart"/>
+                            <w:r>
+                              <w:rPr>
+                                <w:sz w:val="20"/>
+                                <w:szCs w:val="20"/>
+                              </w:rPr>
+                              <w:t>Animator</w:t>
+                            </w:r>
+                            <w:proofErr w:type="spellEnd"/>
+                            <w:r>
+                              <w:rPr>
+                                <w:sz w:val="20"/>
+                                <w:szCs w:val="20"/>
+                              </w:rPr>
+                              <w:t xml:space="preserve"> View</w:t>
+                            </w:r>
+                            <w:bookmarkEnd w:id="16"/>
                           </w:p>
                         </w:txbxContent>
                       </wps:txbx>
@@ -4546,6 +4706,7 @@
                           <w:szCs w:val="20"/>
                         </w:rPr>
                       </w:pPr>
+                      <w:bookmarkStart w:id="17" w:name="_Toc153220723"/>
                       <w:r>
                         <w:rPr>
                           <w:sz w:val="20"/>
@@ -4594,8 +4755,25 @@
                           <w:sz w:val="20"/>
                           <w:szCs w:val="20"/>
                         </w:rPr>
-                        <w:t xml:space="preserve"> – Unity Animator View</w:t>
+                        <w:t xml:space="preserve"> – Unity </w:t>
                       </w:r>
+                      <w:proofErr w:type="spellStart"/>
+                      <w:r>
+                        <w:rPr>
+                          <w:sz w:val="20"/>
+                          <w:szCs w:val="20"/>
+                        </w:rPr>
+                        <w:t>Animator</w:t>
+                      </w:r>
+                      <w:proofErr w:type="spellEnd"/>
+                      <w:r>
+                        <w:rPr>
+                          <w:sz w:val="20"/>
+                          <w:szCs w:val="20"/>
+                        </w:rPr>
+                        <w:t xml:space="preserve"> View</w:t>
+                      </w:r>
+                      <w:bookmarkEnd w:id="17"/>
                     </w:p>
                   </w:txbxContent>
                 </v:textbox>
@@ -4801,7 +4979,7 @@
           <w:szCs w:val="28"/>
         </w:rPr>
       </w:pPr>
-      <w:bookmarkStart w:id="10" w:name="_Toc153122708"/>
+      <w:bookmarkStart w:id="18" w:name="_Toc153122708"/>
       <w:r>
         <w:rPr>
           <w:rFonts w:asciiTheme="minorHAnsi" w:hAnsiTheme="minorHAnsi" w:cstheme="minorHAnsi"/>
@@ -4869,14 +5047,27 @@
           <w:sz w:val="28"/>
           <w:szCs w:val="28"/>
         </w:rPr>
-        <w:t>(sprites</w:t>
-      </w:r>
+        <w:t>(</w:t>
+      </w:r>
+      <w:proofErr w:type="spellStart"/>
       <w:r>
         <w:rPr>
           <w:rFonts w:asciiTheme="minorHAnsi" w:hAnsiTheme="minorHAnsi" w:cstheme="minorHAnsi"/>
           <w:b/>
           <w:bCs/>
           <w:color w:val="auto"/>
+          <w:sz w:val="28"/>
+          <w:szCs w:val="28"/>
+        </w:rPr>
+        <w:t>sprites</w:t>
+      </w:r>
+      <w:proofErr w:type="spellEnd"/>
+      <w:r>
+        <w:rPr>
+          <w:rFonts w:asciiTheme="minorHAnsi" w:hAnsiTheme="minorHAnsi" w:cstheme="minorHAnsi"/>
+          <w:b/>
+          <w:bCs/>
+          <w:color w:val="auto"/>
           <w:spacing w:val="-1"/>
           <w:sz w:val="28"/>
           <w:szCs w:val="28"/>
@@ -4986,7 +5177,7 @@
         </w:rPr>
         <w:t>efectos…</w:t>
       </w:r>
-      <w:bookmarkEnd w:id="10"/>
+      <w:bookmarkEnd w:id="18"/>
     </w:p>
     <w:p>
       <w:pPr>
@@ -5056,6 +5247,7 @@
                                 <w:szCs w:val="20"/>
                               </w:rPr>
                             </w:pPr>
+                            <w:bookmarkStart w:id="19" w:name="_Toc153220724"/>
                             <w:r>
                               <w:rPr>
                                 <w:sz w:val="20"/>
@@ -5106,6 +5298,7 @@
                               </w:rPr>
                               <w:t xml:space="preserve"> – Assets Unity</w:t>
                             </w:r>
+                            <w:bookmarkEnd w:id="19"/>
                           </w:p>
                         </w:txbxContent>
                       </wps:txbx>
@@ -5135,6 +5328,7 @@
                           <w:szCs w:val="20"/>
                         </w:rPr>
                       </w:pPr>
+                      <w:bookmarkStart w:id="20" w:name="_Toc153220724"/>
                       <w:r>
                         <w:rPr>
                           <w:sz w:val="20"/>
@@ -5185,6 +5379,7 @@
                         </w:rPr>
                         <w:t xml:space="preserve"> – Assets Unity</w:t>
                       </w:r>
+                      <w:bookmarkEnd w:id="20"/>
                     </w:p>
                   </w:txbxContent>
                 </v:textbox>
@@ -5401,6 +5596,7 @@
                                 <w:lang w:val="en-GB"/>
                               </w:rPr>
                             </w:pPr>
+                            <w:bookmarkStart w:id="21" w:name="_Toc153220725"/>
                             <w:r>
                               <w:rPr>
                                 <w:sz w:val="20"/>
@@ -5471,13 +5667,23 @@
                               </w:rPr>
                               <w:t xml:space="preserve"> </w:t>
                             </w:r>
+                            <w:proofErr w:type="spellStart"/>
                             <w:r>
                               <w:rPr>
                                 <w:sz w:val="20"/>
                                 <w:szCs w:val="20"/>
                                 <w:lang w:val="en-GB"/>
                               </w:rPr>
-                              <w:t>Escena con Assets Free Us</w:t>
+                              <w:t>Escena</w:t>
+                            </w:r>
+                            <w:proofErr w:type="spellEnd"/>
+                            <w:r>
+                              <w:rPr>
+                                <w:sz w:val="20"/>
+                                <w:szCs w:val="20"/>
+                                <w:lang w:val="en-GB"/>
+                              </w:rPr>
+                              <w:t xml:space="preserve"> con Assets Free Us</w:t>
                             </w:r>
                             <w:r>
                               <w:rPr>
@@ -5487,6 +5693,7 @@
                               </w:rPr>
                               <w:t>e</w:t>
                             </w:r>
+                            <w:bookmarkEnd w:id="21"/>
                           </w:p>
                         </w:txbxContent>
                       </wps:txbx>
@@ -5517,6 +5724,7 @@
                           <w:lang w:val="en-GB"/>
                         </w:rPr>
                       </w:pPr>
+                      <w:bookmarkStart w:id="22" w:name="_Toc153220725"/>
                       <w:r>
                         <w:rPr>
                           <w:sz w:val="20"/>
@@ -5587,13 +5795,23 @@
                         </w:rPr>
                         <w:t xml:space="preserve"> </w:t>
                       </w:r>
+                      <w:proofErr w:type="spellStart"/>
                       <w:r>
                         <w:rPr>
                           <w:sz w:val="20"/>
                           <w:szCs w:val="20"/>
                           <w:lang w:val="en-GB"/>
                         </w:rPr>
-                        <w:t>Escena con Assets Free Us</w:t>
+                        <w:t>Escena</w:t>
+                      </w:r>
+                      <w:proofErr w:type="spellEnd"/>
+                      <w:r>
+                        <w:rPr>
+                          <w:sz w:val="20"/>
+                          <w:szCs w:val="20"/>
+                          <w:lang w:val="en-GB"/>
+                        </w:rPr>
+                        <w:t xml:space="preserve"> con Assets Free Us</w:t>
                       </w:r>
                       <w:r>
                         <w:rPr>
@@ -5603,6 +5821,7 @@
                         </w:rPr>
                         <w:t>e</w:t>
                       </w:r>
+                      <w:bookmarkEnd w:id="22"/>
                     </w:p>
                   </w:txbxContent>
                 </v:textbox>
@@ -5629,7 +5848,7 @@
           <w:szCs w:val="28"/>
         </w:rPr>
       </w:pPr>
-      <w:bookmarkStart w:id="11" w:name="_Toc153122709"/>
+      <w:bookmarkStart w:id="23" w:name="_Toc153122709"/>
       <w:r>
         <w:rPr>
           <w:rFonts w:asciiTheme="minorHAnsi" w:hAnsiTheme="minorHAnsi" w:cstheme="minorHAnsi"/>
@@ -5639,7 +5858,18 @@
           <w:szCs w:val="28"/>
         </w:rPr>
         <w:lastRenderedPageBreak/>
-        <w:t>Varias escenas correspondientes con: escena de inicio, varios niveles de juego (al menos uno</w:t>
+        <w:t xml:space="preserve">Varias escenas correspondientes con: escena de inicio, varios niveles de juego (al menos </w:t>
+      </w:r>
+      <w:proofErr w:type="gramStart"/>
+      <w:r>
+        <w:rPr>
+          <w:rFonts w:asciiTheme="minorHAnsi" w:hAnsiTheme="minorHAnsi" w:cstheme="minorHAnsi"/>
+          <w:b/>
+          <w:color w:val="auto"/>
+          <w:sz w:val="28"/>
+          <w:szCs w:val="28"/>
+        </w:rPr>
+        <w:t>uno</w:t>
       </w:r>
       <w:r>
         <w:rPr>
@@ -5692,6 +5922,7 @@
         </w:rPr>
         <w:t>r</w:t>
       </w:r>
+      <w:proofErr w:type="gramEnd"/>
       <w:r>
         <w:rPr>
           <w:rFonts w:asciiTheme="minorHAnsi" w:hAnsiTheme="minorHAnsi" w:cstheme="minorHAnsi"/>
@@ -5818,7 +6049,7 @@
         </w:rPr>
         <w:t>fin.</w:t>
       </w:r>
-      <w:bookmarkEnd w:id="11"/>
+      <w:bookmarkEnd w:id="23"/>
     </w:p>
     <w:p>
       <w:pPr>
@@ -6067,6 +6298,7 @@
                                 <w:szCs w:val="20"/>
                               </w:rPr>
                             </w:pPr>
+                            <w:bookmarkStart w:id="24" w:name="_Toc153220726"/>
                             <w:r>
                               <w:rPr>
                                 <w:sz w:val="20"/>
@@ -6117,6 +6349,7 @@
                               </w:rPr>
                               <w:t xml:space="preserve"> – Explorador de Archivos en Unity</w:t>
                             </w:r>
+                            <w:bookmarkEnd w:id="24"/>
                           </w:p>
                         </w:txbxContent>
                       </wps:txbx>
@@ -6146,6 +6379,7 @@
                           <w:szCs w:val="20"/>
                         </w:rPr>
                       </w:pPr>
+                      <w:bookmarkStart w:id="25" w:name="_Toc153220726"/>
                       <w:r>
                         <w:rPr>
                           <w:sz w:val="20"/>
@@ -6196,6 +6430,7 @@
                         </w:rPr>
                         <w:t xml:space="preserve"> – Explorador de Archivos en Unity</w:t>
                       </w:r>
+                      <w:bookmarkEnd w:id="25"/>
                     </w:p>
                   </w:txbxContent>
                 </v:textbox>
@@ -6329,6 +6564,7 @@
                                 <w:szCs w:val="20"/>
                               </w:rPr>
                             </w:pPr>
+                            <w:bookmarkStart w:id="26" w:name="_Toc153220727"/>
                             <w:r>
                               <w:rPr>
                                 <w:sz w:val="20"/>
@@ -6377,8 +6613,41 @@
                                 <w:sz w:val="20"/>
                                 <w:szCs w:val="20"/>
                               </w:rPr>
-                              <w:t xml:space="preserve"> – Build Settings del proyecto</w:t>
+                              <w:t xml:space="preserve"> – </w:t>
                             </w:r>
+                            <w:proofErr w:type="spellStart"/>
+                            <w:r>
+                              <w:rPr>
+                                <w:sz w:val="20"/>
+                                <w:szCs w:val="20"/>
+                              </w:rPr>
+                              <w:t>Build</w:t>
+                            </w:r>
+                            <w:proofErr w:type="spellEnd"/>
+                            <w:r>
+                              <w:rPr>
+                                <w:sz w:val="20"/>
+                                <w:szCs w:val="20"/>
+                              </w:rPr>
+                              <w:t xml:space="preserve"> </w:t>
+                            </w:r>
+                            <w:proofErr w:type="spellStart"/>
+                            <w:r>
+                              <w:rPr>
+                                <w:sz w:val="20"/>
+                                <w:szCs w:val="20"/>
+                              </w:rPr>
+                              <w:t>Settings</w:t>
+                            </w:r>
+                            <w:proofErr w:type="spellEnd"/>
+                            <w:r>
+                              <w:rPr>
+                                <w:sz w:val="20"/>
+                                <w:szCs w:val="20"/>
+                              </w:rPr>
+                              <w:t xml:space="preserve"> del proyecto</w:t>
+                            </w:r>
+                            <w:bookmarkEnd w:id="26"/>
                           </w:p>
                         </w:txbxContent>
                       </wps:txbx>
@@ -6408,6 +6677,7 @@
                           <w:szCs w:val="20"/>
                         </w:rPr>
                       </w:pPr>
+                      <w:bookmarkStart w:id="27" w:name="_Toc153220727"/>
                       <w:r>
                         <w:rPr>
                           <w:sz w:val="20"/>
@@ -6456,8 +6726,41 @@
                           <w:sz w:val="20"/>
                           <w:szCs w:val="20"/>
                         </w:rPr>
-                        <w:t xml:space="preserve"> – Build Settings del proyecto</w:t>
+                        <w:t xml:space="preserve"> – </w:t>
                       </w:r>
+                      <w:proofErr w:type="spellStart"/>
+                      <w:r>
+                        <w:rPr>
+                          <w:sz w:val="20"/>
+                          <w:szCs w:val="20"/>
+                        </w:rPr>
+                        <w:t>Build</w:t>
+                      </w:r>
+                      <w:proofErr w:type="spellEnd"/>
+                      <w:r>
+                        <w:rPr>
+                          <w:sz w:val="20"/>
+                          <w:szCs w:val="20"/>
+                        </w:rPr>
+                        <w:t xml:space="preserve"> </w:t>
+                      </w:r>
+                      <w:proofErr w:type="spellStart"/>
+                      <w:r>
+                        <w:rPr>
+                          <w:sz w:val="20"/>
+                          <w:szCs w:val="20"/>
+                        </w:rPr>
+                        <w:t>Settings</w:t>
+                      </w:r>
+                      <w:proofErr w:type="spellEnd"/>
+                      <w:r>
+                        <w:rPr>
+                          <w:sz w:val="20"/>
+                          <w:szCs w:val="20"/>
+                        </w:rPr>
+                        <w:t xml:space="preserve"> del proyecto</w:t>
+                      </w:r>
+                      <w:bookmarkEnd w:id="27"/>
                     </w:p>
                   </w:txbxContent>
                 </v:textbox>
@@ -6485,7 +6788,7 @@
           <w:szCs w:val="28"/>
         </w:rPr>
       </w:pPr>
-      <w:bookmarkStart w:id="12" w:name="_Toc153122710"/>
+      <w:bookmarkStart w:id="28" w:name="_Toc153122710"/>
       <w:r>
         <w:rPr>
           <w:rFonts w:asciiTheme="minorHAnsi" w:hAnsiTheme="minorHAnsi" w:cstheme="minorHAnsi"/>
@@ -6602,6 +6905,7 @@
         </w:rPr>
         <w:t xml:space="preserve"> </w:t>
       </w:r>
+      <w:proofErr w:type="spellStart"/>
       <w:r>
         <w:rPr>
           <w:rFonts w:asciiTheme="minorHAnsi" w:hAnsiTheme="minorHAnsi" w:cstheme="minorHAnsi"/>
@@ -6613,6 +6917,7 @@
         </w:rPr>
         <w:t>profiler</w:t>
       </w:r>
+      <w:proofErr w:type="spellEnd"/>
       <w:r>
         <w:rPr>
           <w:rFonts w:asciiTheme="minorHAnsi" w:hAnsiTheme="minorHAnsi" w:cstheme="minorHAnsi"/>
@@ -6797,7 +7102,7 @@
         </w:rPr>
         <w:t>usuario.</w:t>
       </w:r>
-      <w:bookmarkEnd w:id="12"/>
+      <w:bookmarkEnd w:id="28"/>
     </w:p>
     <w:p/>
     <w:p>
@@ -6870,7 +7175,23 @@
           <w:sz w:val="24"/>
           <w:szCs w:val="24"/>
         </w:rPr>
-        <w:t>A lo largo de desarrollo a sido necesario ir optimizando el juego para que pueda ser ejecutado en cualquier ordenador,</w:t>
+        <w:t xml:space="preserve">A lo largo de desarrollo </w:t>
+      </w:r>
+      <w:proofErr w:type="spellStart"/>
+      <w:r>
+        <w:rPr>
+          <w:sz w:val="24"/>
+          <w:szCs w:val="24"/>
+        </w:rPr>
+        <w:t>a</w:t>
+      </w:r>
+      <w:proofErr w:type="spellEnd"/>
+      <w:r>
+        <w:rPr>
+          <w:sz w:val="24"/>
+          <w:szCs w:val="24"/>
+        </w:rPr>
+        <w:t xml:space="preserve"> sido necesario ir optimizando el juego para que pueda ser ejecutado en cualquier ordenador,</w:t>
       </w:r>
       <w:r>
         <w:rPr>
@@ -7038,6 +7359,7 @@
                                 <w:szCs w:val="20"/>
                               </w:rPr>
                             </w:pPr>
+                            <w:bookmarkStart w:id="29" w:name="_Toc153220728"/>
                             <w:r>
                               <w:rPr>
                                 <w:sz w:val="20"/>
@@ -7086,8 +7408,25 @@
                                 <w:sz w:val="20"/>
                                 <w:szCs w:val="20"/>
                               </w:rPr>
-                              <w:t xml:space="preserve"> – Inspector Unity (Mesh)</w:t>
+                              <w:t xml:space="preserve"> – Inspector Unity (</w:t>
                             </w:r>
+                            <w:proofErr w:type="spellStart"/>
+                            <w:r>
+                              <w:rPr>
+                                <w:sz w:val="20"/>
+                                <w:szCs w:val="20"/>
+                              </w:rPr>
+                              <w:t>Mesh</w:t>
+                            </w:r>
+                            <w:proofErr w:type="spellEnd"/>
+                            <w:r>
+                              <w:rPr>
+                                <w:sz w:val="20"/>
+                                <w:szCs w:val="20"/>
+                              </w:rPr>
+                              <w:t>)</w:t>
+                            </w:r>
+                            <w:bookmarkEnd w:id="29"/>
                           </w:p>
                         </w:txbxContent>
                       </wps:txbx>
@@ -7116,6 +7455,7 @@
                           <w:szCs w:val="20"/>
                         </w:rPr>
                       </w:pPr>
+                      <w:bookmarkStart w:id="30" w:name="_Toc153220728"/>
                       <w:r>
                         <w:rPr>
                           <w:sz w:val="20"/>
@@ -7164,8 +7504,25 @@
                           <w:sz w:val="20"/>
                           <w:szCs w:val="20"/>
                         </w:rPr>
-                        <w:t xml:space="preserve"> – Inspector Unity (Mesh)</w:t>
+                        <w:t xml:space="preserve"> – Inspector Unity (</w:t>
                       </w:r>
+                      <w:proofErr w:type="spellStart"/>
+                      <w:r>
+                        <w:rPr>
+                          <w:sz w:val="20"/>
+                          <w:szCs w:val="20"/>
+                        </w:rPr>
+                        <w:t>Mesh</w:t>
+                      </w:r>
+                      <w:proofErr w:type="spellEnd"/>
+                      <w:r>
+                        <w:rPr>
+                          <w:sz w:val="20"/>
+                          <w:szCs w:val="20"/>
+                        </w:rPr>
+                        <w:t>)</w:t>
+                      </w:r>
+                      <w:bookmarkEnd w:id="30"/>
                     </w:p>
                   </w:txbxContent>
                 </v:textbox>
@@ -7190,14 +7547,62 @@
           <w:sz w:val="24"/>
           <w:szCs w:val="24"/>
         </w:rPr>
-        <w:t xml:space="preserve">Pero muchas veces es necesario observar en que esta empleando el ordenador los recursos para optimizar </w:t>
-      </w:r>
+        <w:t xml:space="preserve">Pero muchas veces es necesario observar en que </w:t>
+      </w:r>
+      <w:proofErr w:type="spellStart"/>
       <w:r>
         <w:rPr>
           <w:sz w:val="24"/>
           <w:szCs w:val="24"/>
         </w:rPr>
-        <w:t xml:space="preserve">las partes que se demoren mas de lo necesario, por ejemplo, que un script se quede bloqueado un par de fotogramas hace que el rendimiento empeore, para verlo de forma sencilla hay una paquete hecho por Unity llamado </w:t>
+        <w:t>esta</w:t>
+      </w:r>
+      <w:proofErr w:type="spellEnd"/>
+      <w:r>
+        <w:rPr>
+          <w:sz w:val="24"/>
+          <w:szCs w:val="24"/>
+        </w:rPr>
+        <w:t xml:space="preserve"> empleando el ordenador los recursos para optimizar </w:t>
+      </w:r>
+      <w:r>
+        <w:rPr>
+          <w:sz w:val="24"/>
+          <w:szCs w:val="24"/>
+        </w:rPr>
+        <w:t xml:space="preserve">las partes que se demoren </w:t>
+      </w:r>
+      <w:proofErr w:type="spellStart"/>
+      <w:r>
+        <w:rPr>
+          <w:sz w:val="24"/>
+          <w:szCs w:val="24"/>
+        </w:rPr>
+        <w:t>mas</w:t>
+      </w:r>
+      <w:proofErr w:type="spellEnd"/>
+      <w:r>
+        <w:rPr>
+          <w:sz w:val="24"/>
+          <w:szCs w:val="24"/>
+        </w:rPr>
+        <w:t xml:space="preserve"> de lo necesario, por ejemplo, que un script se quede bloqueado un par de fotogramas hace que el rendimiento empeore, para verlo de forma sencilla hay </w:t>
+      </w:r>
+      <w:proofErr w:type="gramStart"/>
+      <w:r>
+        <w:rPr>
+          <w:sz w:val="24"/>
+          <w:szCs w:val="24"/>
+        </w:rPr>
+        <w:t>una paquete hecho</w:t>
+      </w:r>
+      <w:proofErr w:type="gramEnd"/>
+      <w:r>
+        <w:rPr>
+          <w:sz w:val="24"/>
+          <w:szCs w:val="24"/>
+        </w:rPr>
+        <w:t xml:space="preserve"> por Unity llamado </w:t>
       </w:r>
       <w:r>
         <w:rPr>
@@ -7206,7 +7611,27 @@
           <w:sz w:val="24"/>
           <w:szCs w:val="24"/>
         </w:rPr>
-        <w:t>“Profiler”</w:t>
+        <w:t>“</w:t>
+      </w:r>
+      <w:proofErr w:type="spellStart"/>
+      <w:r>
+        <w:rPr>
+          <w:i/>
+          <w:iCs/>
+          <w:sz w:val="24"/>
+          <w:szCs w:val="24"/>
+        </w:rPr>
+        <w:t>Profiler</w:t>
+      </w:r>
+      <w:proofErr w:type="spellEnd"/>
+      <w:r>
+        <w:rPr>
+          <w:i/>
+          <w:iCs/>
+          <w:sz w:val="24"/>
+          <w:szCs w:val="24"/>
+        </w:rPr>
+        <w:t>”</w:t>
       </w:r>
     </w:p>
     <w:p>
@@ -7440,6 +7865,7 @@
                                 <w:szCs w:val="20"/>
                               </w:rPr>
                             </w:pPr>
+                            <w:bookmarkStart w:id="31" w:name="_Toc153220729"/>
                             <w:r>
                               <w:rPr>
                                 <w:sz w:val="20"/>
@@ -7488,8 +7914,50 @@
                                 <w:sz w:val="20"/>
                                 <w:szCs w:val="20"/>
                               </w:rPr>
-                              <w:t xml:space="preserve"> – Package Manager(Profiler)</w:t>
+                              <w:t xml:space="preserve"> – </w:t>
                             </w:r>
+                            <w:proofErr w:type="spellStart"/>
+                            <w:r>
+                              <w:rPr>
+                                <w:sz w:val="20"/>
+                                <w:szCs w:val="20"/>
+                              </w:rPr>
+                              <w:t>Package</w:t>
+                            </w:r>
+                            <w:proofErr w:type="spellEnd"/>
+                            <w:r>
+                              <w:rPr>
+                                <w:sz w:val="20"/>
+                                <w:szCs w:val="20"/>
+                              </w:rPr>
+                              <w:t xml:space="preserve"> </w:t>
+                            </w:r>
+                            <w:proofErr w:type="gramStart"/>
+                            <w:r>
+                              <w:rPr>
+                                <w:sz w:val="20"/>
+                                <w:szCs w:val="20"/>
+                              </w:rPr>
+                              <w:t>Manager(</w:t>
+                            </w:r>
+                            <w:proofErr w:type="spellStart"/>
+                            <w:proofErr w:type="gramEnd"/>
+                            <w:r>
+                              <w:rPr>
+                                <w:sz w:val="20"/>
+                                <w:szCs w:val="20"/>
+                              </w:rPr>
+                              <w:t>Profiler</w:t>
+                            </w:r>
+                            <w:proofErr w:type="spellEnd"/>
+                            <w:r>
+                              <w:rPr>
+                                <w:sz w:val="20"/>
+                                <w:szCs w:val="20"/>
+                              </w:rPr>
+                              <w:t>)</w:t>
+                            </w:r>
+                            <w:bookmarkEnd w:id="31"/>
                           </w:p>
                         </w:txbxContent>
                       </wps:txbx>
@@ -7518,6 +7986,7 @@
                           <w:szCs w:val="20"/>
                         </w:rPr>
                       </w:pPr>
+                      <w:bookmarkStart w:id="32" w:name="_Toc153220729"/>
                       <w:r>
                         <w:rPr>
                           <w:sz w:val="20"/>
@@ -7566,8 +8035,50 @@
                           <w:sz w:val="20"/>
                           <w:szCs w:val="20"/>
                         </w:rPr>
-                        <w:t xml:space="preserve"> – Package Manager(Profiler)</w:t>
+                        <w:t xml:space="preserve"> – </w:t>
                       </w:r>
+                      <w:proofErr w:type="spellStart"/>
+                      <w:r>
+                        <w:rPr>
+                          <w:sz w:val="20"/>
+                          <w:szCs w:val="20"/>
+                        </w:rPr>
+                        <w:t>Package</w:t>
+                      </w:r>
+                      <w:proofErr w:type="spellEnd"/>
+                      <w:r>
+                        <w:rPr>
+                          <w:sz w:val="20"/>
+                          <w:szCs w:val="20"/>
+                        </w:rPr>
+                        <w:t xml:space="preserve"> </w:t>
+                      </w:r>
+                      <w:proofErr w:type="gramStart"/>
+                      <w:r>
+                        <w:rPr>
+                          <w:sz w:val="20"/>
+                          <w:szCs w:val="20"/>
+                        </w:rPr>
+                        <w:t>Manager(</w:t>
+                      </w:r>
+                      <w:proofErr w:type="spellStart"/>
+                      <w:proofErr w:type="gramEnd"/>
+                      <w:r>
+                        <w:rPr>
+                          <w:sz w:val="20"/>
+                          <w:szCs w:val="20"/>
+                        </w:rPr>
+                        <w:t>Profiler</w:t>
+                      </w:r>
+                      <w:proofErr w:type="spellEnd"/>
+                      <w:r>
+                        <w:rPr>
+                          <w:sz w:val="20"/>
+                          <w:szCs w:val="20"/>
+                        </w:rPr>
+                        <w:t>)</w:t>
+                      </w:r>
+                      <w:bookmarkEnd w:id="32"/>
                     </w:p>
                   </w:txbxContent>
                 </v:textbox>
@@ -7637,6 +8148,7 @@
                                 <w:szCs w:val="20"/>
                               </w:rPr>
                             </w:pPr>
+                            <w:bookmarkStart w:id="33" w:name="_Toc153220730"/>
                             <w:r>
                               <w:rPr>
                                 <w:sz w:val="20"/>
@@ -7685,8 +8197,18 @@
                                 <w:sz w:val="20"/>
                                 <w:szCs w:val="20"/>
                               </w:rPr>
-                              <w:t xml:space="preserve"> – Modulo Profiler</w:t>
+                              <w:t xml:space="preserve"> – Modulo </w:t>
                             </w:r>
+                            <w:proofErr w:type="spellStart"/>
+                            <w:r>
+                              <w:rPr>
+                                <w:sz w:val="20"/>
+                                <w:szCs w:val="20"/>
+                              </w:rPr>
+                              <w:t>Profiler</w:t>
+                            </w:r>
+                            <w:bookmarkEnd w:id="33"/>
+                            <w:proofErr w:type="spellEnd"/>
                           </w:p>
                         </w:txbxContent>
                       </wps:txbx>
@@ -7716,6 +8238,7 @@
                           <w:szCs w:val="20"/>
                         </w:rPr>
                       </w:pPr>
+                      <w:bookmarkStart w:id="34" w:name="_Toc153220730"/>
                       <w:r>
                         <w:rPr>
                           <w:sz w:val="20"/>
@@ -7764,8 +8287,18 @@
                           <w:sz w:val="20"/>
                           <w:szCs w:val="20"/>
                         </w:rPr>
-                        <w:t xml:space="preserve"> – Modulo Profiler</w:t>
+                        <w:t xml:space="preserve"> – Modulo </w:t>
                       </w:r>
+                      <w:proofErr w:type="spellStart"/>
+                      <w:r>
+                        <w:rPr>
+                          <w:sz w:val="20"/>
+                          <w:szCs w:val="20"/>
+                        </w:rPr>
+                        <w:t>Profiler</w:t>
+                      </w:r>
+                      <w:bookmarkEnd w:id="34"/>
+                      <w:proofErr w:type="spellEnd"/>
                     </w:p>
                   </w:txbxContent>
                 </v:textbox>
@@ -7877,7 +8410,23 @@
           <w:szCs w:val="24"/>
         </w:rPr>
         <w:lastRenderedPageBreak/>
-        <w:t xml:space="preserve">Otra forma de optimización es mirando que codigo </w:t>
+        <w:t xml:space="preserve">Otra forma de optimización es mirando que </w:t>
+      </w:r>
+      <w:proofErr w:type="spellStart"/>
+      <w:r>
+        <w:rPr>
+          <w:sz w:val="24"/>
+          <w:szCs w:val="24"/>
+        </w:rPr>
+        <w:t>codigo</w:t>
+      </w:r>
+      <w:proofErr w:type="spellEnd"/>
+      <w:r>
+        <w:rPr>
+          <w:sz w:val="24"/>
+          <w:szCs w:val="24"/>
+        </w:rPr>
+        <w:t xml:space="preserve"> </w:t>
       </w:r>
       <w:r>
         <w:rPr>
@@ -7914,28 +8463,92 @@
           <w:sz w:val="24"/>
           <w:szCs w:val="24"/>
         </w:rPr>
-        <w:t xml:space="preserve">es decir que nunca es ejecutado, eliminar este codigo residual hace que el compilador tarde unos milisegundos menos en compilar, parece que </w:t>
-      </w:r>
+        <w:t xml:space="preserve">es decir que nunca es ejecutado, eliminar este </w:t>
+      </w:r>
+      <w:proofErr w:type="spellStart"/>
       <w:r>
         <w:rPr>
           <w:sz w:val="24"/>
           <w:szCs w:val="24"/>
         </w:rPr>
-        <w:t xml:space="preserve">no se obtiene una gran mejoría ya que nuestro juego no tiene muchas líneas de codigo, pero en juegos mucho </w:t>
-      </w:r>
+        <w:t>codigo</w:t>
+      </w:r>
+      <w:proofErr w:type="spellEnd"/>
       <w:r>
         <w:rPr>
           <w:sz w:val="24"/>
           <w:szCs w:val="24"/>
         </w:rPr>
-        <w:t>más</w:t>
+        <w:t xml:space="preserve"> residual hace que el compilador tarde unos milisegundos menos en compilar, parece que </w:t>
       </w:r>
       <w:r>
         <w:rPr>
           <w:sz w:val="24"/>
           <w:szCs w:val="24"/>
         </w:rPr>
-        <w:t xml:space="preserve"> grande esto puede suponer que el juego sea injugable. Para ello unity dispone del paquete llamado </w:t>
+        <w:t xml:space="preserve">no se obtiene una gran mejoría ya que nuestro juego no tiene muchas líneas de </w:t>
+      </w:r>
+      <w:proofErr w:type="spellStart"/>
+      <w:r>
+        <w:rPr>
+          <w:sz w:val="24"/>
+          <w:szCs w:val="24"/>
+        </w:rPr>
+        <w:t>codigo</w:t>
+      </w:r>
+      <w:proofErr w:type="spellEnd"/>
+      <w:r>
+        <w:rPr>
+          <w:sz w:val="24"/>
+          <w:szCs w:val="24"/>
+        </w:rPr>
+        <w:t xml:space="preserve">, pero en juegos mucho </w:t>
+      </w:r>
+      <w:r>
+        <w:rPr>
+          <w:sz w:val="24"/>
+          <w:szCs w:val="24"/>
+        </w:rPr>
+        <w:t>más</w:t>
+      </w:r>
+      <w:r>
+        <w:rPr>
+          <w:sz w:val="24"/>
+          <w:szCs w:val="24"/>
+        </w:rPr>
+        <w:t xml:space="preserve"> grande esto puede suponer que el juego sea </w:t>
+      </w:r>
+      <w:proofErr w:type="spellStart"/>
+      <w:r>
+        <w:rPr>
+          <w:sz w:val="24"/>
+          <w:szCs w:val="24"/>
+        </w:rPr>
+        <w:t>injugable</w:t>
+      </w:r>
+      <w:proofErr w:type="spellEnd"/>
+      <w:r>
+        <w:rPr>
+          <w:sz w:val="24"/>
+          <w:szCs w:val="24"/>
+        </w:rPr>
+        <w:t xml:space="preserve">. Para ello </w:t>
+      </w:r>
+      <w:proofErr w:type="spellStart"/>
+      <w:r>
+        <w:rPr>
+          <w:sz w:val="24"/>
+          <w:szCs w:val="24"/>
+        </w:rPr>
+        <w:t>unity</w:t>
+      </w:r>
+      <w:proofErr w:type="spellEnd"/>
+      <w:r>
+        <w:rPr>
+          <w:sz w:val="24"/>
+          <w:szCs w:val="24"/>
+        </w:rPr>
+        <w:t xml:space="preserve"> dispone del paquete llamado </w:t>
       </w:r>
       <w:r>
         <w:rPr>
@@ -7944,7 +8557,47 @@
           <w:sz w:val="24"/>
           <w:szCs w:val="24"/>
         </w:rPr>
-        <w:t>“Code Coverage”</w:t>
+        <w:t>“</w:t>
+      </w:r>
+      <w:proofErr w:type="spellStart"/>
+      <w:r>
+        <w:rPr>
+          <w:i/>
+          <w:iCs/>
+          <w:sz w:val="24"/>
+          <w:szCs w:val="24"/>
+        </w:rPr>
+        <w:t>Code</w:t>
+      </w:r>
+      <w:proofErr w:type="spellEnd"/>
+      <w:r>
+        <w:rPr>
+          <w:i/>
+          <w:iCs/>
+          <w:sz w:val="24"/>
+          <w:szCs w:val="24"/>
+        </w:rPr>
+        <w:t xml:space="preserve"> </w:t>
+      </w:r>
+      <w:proofErr w:type="spellStart"/>
+      <w:r>
+        <w:rPr>
+          <w:i/>
+          <w:iCs/>
+          <w:sz w:val="24"/>
+          <w:szCs w:val="24"/>
+        </w:rPr>
+        <w:t>Coverage</w:t>
+      </w:r>
+      <w:proofErr w:type="spellEnd"/>
+      <w:r>
+        <w:rPr>
+          <w:i/>
+          <w:iCs/>
+          <w:sz w:val="24"/>
+          <w:szCs w:val="24"/>
+        </w:rPr>
+        <w:t>”</w:t>
       </w:r>
       <w:r>
         <w:rPr>
@@ -8088,6 +8741,7 @@
                                 <w:szCs w:val="20"/>
                               </w:rPr>
                             </w:pPr>
+                            <w:bookmarkStart w:id="35" w:name="_Toc153220713"/>
                             <w:r>
                               <w:rPr>
                                 <w:sz w:val="20"/>
@@ -8136,8 +8790,34 @@
                                 <w:sz w:val="20"/>
                                 <w:szCs w:val="20"/>
                               </w:rPr>
-                              <w:t xml:space="preserve"> – Test Code Coverage</w:t>
+                              <w:t xml:space="preserve"> – Test </w:t>
                             </w:r>
+                            <w:proofErr w:type="spellStart"/>
+                            <w:r>
+                              <w:rPr>
+                                <w:sz w:val="20"/>
+                                <w:szCs w:val="20"/>
+                              </w:rPr>
+                              <w:t>Code</w:t>
+                            </w:r>
+                            <w:proofErr w:type="spellEnd"/>
+                            <w:r>
+                              <w:rPr>
+                                <w:sz w:val="20"/>
+                                <w:szCs w:val="20"/>
+                              </w:rPr>
+                              <w:t xml:space="preserve"> </w:t>
+                            </w:r>
+                            <w:proofErr w:type="spellStart"/>
+                            <w:r>
+                              <w:rPr>
+                                <w:sz w:val="20"/>
+                                <w:szCs w:val="20"/>
+                              </w:rPr>
+                              <w:t>Coverage</w:t>
+                            </w:r>
+                            <w:bookmarkEnd w:id="35"/>
+                            <w:proofErr w:type="spellEnd"/>
                           </w:p>
                         </w:txbxContent>
                       </wps:txbx>
@@ -8166,6 +8846,7 @@
                           <w:szCs w:val="20"/>
                         </w:rPr>
                       </w:pPr>
+                      <w:bookmarkStart w:id="36" w:name="_Toc153220713"/>
                       <w:r>
                         <w:rPr>
                           <w:sz w:val="20"/>
@@ -8214,8 +8895,34 @@
                           <w:sz w:val="20"/>
                           <w:szCs w:val="20"/>
                         </w:rPr>
-                        <w:t xml:space="preserve"> – Test Code Coverage</w:t>
+                        <w:t xml:space="preserve"> – Test </w:t>
                       </w:r>
+                      <w:proofErr w:type="spellStart"/>
+                      <w:r>
+                        <w:rPr>
+                          <w:sz w:val="20"/>
+                          <w:szCs w:val="20"/>
+                        </w:rPr>
+                        <w:t>Code</w:t>
+                      </w:r>
+                      <w:proofErr w:type="spellEnd"/>
+                      <w:r>
+                        <w:rPr>
+                          <w:sz w:val="20"/>
+                          <w:szCs w:val="20"/>
+                        </w:rPr>
+                        <w:t xml:space="preserve"> </w:t>
+                      </w:r>
+                      <w:proofErr w:type="spellStart"/>
+                      <w:r>
+                        <w:rPr>
+                          <w:sz w:val="20"/>
+                          <w:szCs w:val="20"/>
+                        </w:rPr>
+                        <w:t>Coverage</w:t>
+                      </w:r>
+                      <w:bookmarkEnd w:id="36"/>
+                      <w:proofErr w:type="spellEnd"/>
                     </w:p>
                   </w:txbxContent>
                 </v:textbox>
@@ -8232,7 +8939,7 @@
           <w:szCs w:val="24"/>
         </w:rPr>
         <w:drawing>
-          <wp:anchor distT="0" distB="0" distL="114300" distR="114300" simplePos="0" relativeHeight="251700224" behindDoc="0" locked="0" layoutInCell="1" allowOverlap="1" wp14:anchorId="02CBF5CF" wp14:editId="154074C9">
+          <wp:anchor distT="0" distB="0" distL="114300" distR="114300" simplePos="0" relativeHeight="251700224" behindDoc="0" locked="0" layoutInCell="1" allowOverlap="1" wp14:anchorId="02CBF5CF" wp14:editId="2EAEA315">
             <wp:simplePos x="0" y="0"/>
             <wp:positionH relativeFrom="margin">
               <wp:align>center</wp:align>
@@ -8338,6 +9045,7 @@
                                 <w:lang w:val="en-GB"/>
                               </w:rPr>
                             </w:pPr>
+                            <w:bookmarkStart w:id="37" w:name="_Toc153220731"/>
                             <w:r>
                               <w:rPr>
                                 <w:sz w:val="20"/>
@@ -8392,6 +9100,7 @@
                               </w:rPr>
                               <w:t xml:space="preserve"> – Package Manager (Code Coverage)</w:t>
                             </w:r>
+                            <w:bookmarkEnd w:id="37"/>
                           </w:p>
                         </w:txbxContent>
                       </wps:txbx>
@@ -8422,6 +9131,7 @@
                           <w:lang w:val="en-GB"/>
                         </w:rPr>
                       </w:pPr>
+                      <w:bookmarkStart w:id="38" w:name="_Toc153220731"/>
                       <w:r>
                         <w:rPr>
                           <w:sz w:val="20"/>
@@ -8476,6 +9186,7 @@
                         </w:rPr>
                         <w:t xml:space="preserve"> – Package Manager (Code Coverage)</w:t>
                       </w:r>
+                      <w:bookmarkEnd w:id="38"/>
                     </w:p>
                   </w:txbxContent>
                 </v:textbox>
@@ -8541,7 +9252,7 @@
           <w:szCs w:val="28"/>
         </w:rPr>
       </w:pPr>
-      <w:bookmarkStart w:id="13" w:name="_Toc153122711"/>
+      <w:bookmarkStart w:id="39" w:name="_Toc153122711"/>
       <w:r>
         <w:rPr>
           <w:rFonts w:asciiTheme="minorHAnsi" w:hAnsiTheme="minorHAnsi" w:cstheme="minorHAnsi"/>
@@ -8691,7 +9402,7 @@
         </w:rPr>
         <w:t>(.exe).</w:t>
       </w:r>
-      <w:bookmarkEnd w:id="13"/>
+      <w:bookmarkEnd w:id="39"/>
     </w:p>
     <w:p/>
     <w:p>
@@ -8752,6 +9463,7 @@
                                 <w:szCs w:val="20"/>
                               </w:rPr>
                             </w:pPr>
+                            <w:bookmarkStart w:id="40" w:name="_Toc153220732"/>
                             <w:r>
                               <w:rPr>
                                 <w:sz w:val="20"/>
@@ -8800,8 +9512,33 @@
                                 <w:sz w:val="20"/>
                                 <w:szCs w:val="20"/>
                               </w:rPr>
-                              <w:t xml:space="preserve"> – Build Settings</w:t>
+                              <w:t xml:space="preserve"> – </w:t>
                             </w:r>
+                            <w:proofErr w:type="spellStart"/>
+                            <w:r>
+                              <w:rPr>
+                                <w:sz w:val="20"/>
+                                <w:szCs w:val="20"/>
+                              </w:rPr>
+                              <w:t>Build</w:t>
+                            </w:r>
+                            <w:proofErr w:type="spellEnd"/>
+                            <w:r>
+                              <w:rPr>
+                                <w:sz w:val="20"/>
+                                <w:szCs w:val="20"/>
+                              </w:rPr>
+                              <w:t xml:space="preserve"> </w:t>
+                            </w:r>
+                            <w:proofErr w:type="spellStart"/>
+                            <w:r>
+                              <w:rPr>
+                                <w:sz w:val="20"/>
+                                <w:szCs w:val="20"/>
+                              </w:rPr>
+                              <w:t>Settings</w:t>
+                            </w:r>
+                            <w:proofErr w:type="spellEnd"/>
                             <w:r>
                               <w:rPr>
                                 <w:sz w:val="20"/>
@@ -8809,6 +9546,7 @@
                               </w:rPr>
                               <w:t xml:space="preserve"> (Windows)</w:t>
                             </w:r>
+                            <w:bookmarkEnd w:id="40"/>
                           </w:p>
                         </w:txbxContent>
                       </wps:txbx>
@@ -8837,6 +9575,7 @@
                           <w:szCs w:val="20"/>
                         </w:rPr>
                       </w:pPr>
+                      <w:bookmarkStart w:id="41" w:name="_Toc153220732"/>
                       <w:r>
                         <w:rPr>
                           <w:sz w:val="20"/>
@@ -8885,8 +9624,33 @@
                           <w:sz w:val="20"/>
                           <w:szCs w:val="20"/>
                         </w:rPr>
-                        <w:t xml:space="preserve"> – Build Settings</w:t>
+                        <w:t xml:space="preserve"> – </w:t>
                       </w:r>
+                      <w:proofErr w:type="spellStart"/>
+                      <w:r>
+                        <w:rPr>
+                          <w:sz w:val="20"/>
+                          <w:szCs w:val="20"/>
+                        </w:rPr>
+                        <w:t>Build</w:t>
+                      </w:r>
+                      <w:proofErr w:type="spellEnd"/>
+                      <w:r>
+                        <w:rPr>
+                          <w:sz w:val="20"/>
+                          <w:szCs w:val="20"/>
+                        </w:rPr>
+                        <w:t xml:space="preserve"> </w:t>
+                      </w:r>
+                      <w:proofErr w:type="spellStart"/>
+                      <w:r>
+                        <w:rPr>
+                          <w:sz w:val="20"/>
+                          <w:szCs w:val="20"/>
+                        </w:rPr>
+                        <w:t>Settings</w:t>
+                      </w:r>
+                      <w:proofErr w:type="spellEnd"/>
                       <w:r>
                         <w:rPr>
                           <w:sz w:val="20"/>
@@ -8894,6 +9658,7 @@
                         </w:rPr>
                         <w:t xml:space="preserve"> (Windows)</w:t>
                       </w:r>
+                      <w:bookmarkEnd w:id="41"/>
                     </w:p>
                   </w:txbxContent>
                 </v:textbox>
@@ -8905,6 +9670,7 @@
       </w:r>
       <w:r>
         <w:rPr>
+          <w:noProof/>
           <w:sz w:val="24"/>
           <w:szCs w:val="24"/>
         </w:rPr>
@@ -8970,7 +9736,23 @@
           <w:sz w:val="24"/>
           <w:szCs w:val="24"/>
         </w:rPr>
-        <w:t xml:space="preserve"> en nuestro caso lo hacemos sobre Windows y MacOs.</w:t>
+        <w:t xml:space="preserve"> en nuestro caso lo hacemos sobre Windows y </w:t>
+      </w:r>
+      <w:proofErr w:type="spellStart"/>
+      <w:r>
+        <w:rPr>
+          <w:sz w:val="24"/>
+          <w:szCs w:val="24"/>
+        </w:rPr>
+        <w:t>MacOs</w:t>
+      </w:r>
+      <w:proofErr w:type="spellEnd"/>
+      <w:r>
+        <w:rPr>
+          <w:sz w:val="24"/>
+          <w:szCs w:val="24"/>
+        </w:rPr>
+        <w:t>.</w:t>
       </w:r>
     </w:p>
     <w:p>
@@ -9052,6 +9834,7 @@
                                 <w:szCs w:val="20"/>
                               </w:rPr>
                             </w:pPr>
+                            <w:bookmarkStart w:id="42" w:name="_Toc153220733"/>
                             <w:r>
                               <w:rPr>
                                 <w:sz w:val="20"/>
@@ -9100,8 +9883,18 @@
                                 <w:sz w:val="20"/>
                                 <w:szCs w:val="20"/>
                               </w:rPr>
-                              <w:t xml:space="preserve"> – Project Settings</w:t>
+                              <w:t xml:space="preserve"> – Project </w:t>
                             </w:r>
+                            <w:proofErr w:type="spellStart"/>
+                            <w:r>
+                              <w:rPr>
+                                <w:sz w:val="20"/>
+                                <w:szCs w:val="20"/>
+                              </w:rPr>
+                              <w:t>Settings</w:t>
+                            </w:r>
+                            <w:bookmarkEnd w:id="42"/>
+                            <w:proofErr w:type="spellEnd"/>
                           </w:p>
                         </w:txbxContent>
                       </wps:txbx>
@@ -9130,6 +9923,7 @@
                           <w:szCs w:val="20"/>
                         </w:rPr>
                       </w:pPr>
+                      <w:bookmarkStart w:id="43" w:name="_Toc153220733"/>
                       <w:r>
                         <w:rPr>
                           <w:sz w:val="20"/>
@@ -9178,8 +9972,18 @@
                           <w:sz w:val="20"/>
                           <w:szCs w:val="20"/>
                         </w:rPr>
-                        <w:t xml:space="preserve"> – Project Settings</w:t>
+                        <w:t xml:space="preserve"> – Project </w:t>
                       </w:r>
+                      <w:proofErr w:type="spellStart"/>
+                      <w:r>
+                        <w:rPr>
+                          <w:sz w:val="20"/>
+                          <w:szCs w:val="20"/>
+                        </w:rPr>
+                        <w:t>Settings</w:t>
+                      </w:r>
+                      <w:bookmarkEnd w:id="43"/>
+                      <w:proofErr w:type="spellEnd"/>
                     </w:p>
                   </w:txbxContent>
                 </v:textbox>
@@ -9191,6 +9995,7 @@
       </w:r>
       <w:r>
         <w:rPr>
+          <w:noProof/>
           <w:sz w:val="24"/>
           <w:szCs w:val="24"/>
         </w:rPr>
@@ -9256,7 +10061,23 @@
           <w:sz w:val="24"/>
           <w:szCs w:val="24"/>
         </w:rPr>
-        <w:t>. Como ejemplo modificar el splash inicial, que ejecute en modo ventana o el icono de la aplicación.</w:t>
+        <w:t xml:space="preserve">. Como ejemplo modificar el </w:t>
+      </w:r>
+      <w:proofErr w:type="spellStart"/>
+      <w:r>
+        <w:rPr>
+          <w:sz w:val="24"/>
+          <w:szCs w:val="24"/>
+        </w:rPr>
+        <w:t>splash</w:t>
+      </w:r>
+      <w:proofErr w:type="spellEnd"/>
+      <w:r>
+        <w:rPr>
+          <w:sz w:val="24"/>
+          <w:szCs w:val="24"/>
+        </w:rPr>
+        <w:t xml:space="preserve"> inicial, que ejecute en modo ventana o el icono de la aplicación.</w:t>
       </w:r>
     </w:p>
     <w:p>
@@ -9366,7 +10187,7 @@
           <w:szCs w:val="28"/>
         </w:rPr>
       </w:pPr>
-      <w:bookmarkStart w:id="14" w:name="_Toc153122712"/>
+      <w:bookmarkStart w:id="44" w:name="_Toc153122712"/>
       <w:r>
         <w:rPr>
           <w:rFonts w:asciiTheme="minorHAnsi" w:hAnsiTheme="minorHAnsi" w:cstheme="minorHAnsi"/>
@@ -9908,7 +10729,7 @@
         </w:rPr>
         <w:t>táctiles.</w:t>
       </w:r>
-      <w:bookmarkEnd w:id="14"/>
+      <w:bookmarkEnd w:id="44"/>
     </w:p>
     <w:p/>
     <w:p>
@@ -9966,6 +10787,7 @@
                                 <w:lang w:val="en-GB"/>
                               </w:rPr>
                             </w:pPr>
+                            <w:bookmarkStart w:id="45" w:name="_Toc153220714"/>
                             <w:r>
                               <w:rPr>
                                 <w:sz w:val="20"/>
@@ -10020,6 +10842,7 @@
                               </w:rPr>
                               <w:t xml:space="preserve"> - Unity Asset Store (Joystick Pack)</w:t>
                             </w:r>
+                            <w:bookmarkEnd w:id="45"/>
                           </w:p>
                         </w:txbxContent>
                       </wps:txbx>
@@ -10049,6 +10872,7 @@
                           <w:lang w:val="en-GB"/>
                         </w:rPr>
                       </w:pPr>
+                      <w:bookmarkStart w:id="46" w:name="_Toc153220714"/>
                       <w:r>
                         <w:rPr>
                           <w:sz w:val="20"/>
@@ -10103,6 +10927,7 @@
                         </w:rPr>
                         <w:t xml:space="preserve"> - Unity Asset Store (Joystick Pack)</w:t>
                       </w:r>
+                      <w:bookmarkEnd w:id="46"/>
                     </w:p>
                   </w:txbxContent>
                 </v:textbox>
@@ -10113,6 +10938,9 @@
         </mc:AlternateContent>
       </w:r>
       <w:r>
+        <w:rPr>
+          <w:noProof/>
+        </w:rPr>
         <w:drawing>
           <wp:anchor distT="0" distB="0" distL="114300" distR="114300" simplePos="0" relativeHeight="251709440" behindDoc="0" locked="0" layoutInCell="1" allowOverlap="1" wp14:anchorId="6E94E4FC" wp14:editId="45EA4C1C">
             <wp:simplePos x="0" y="0"/>
@@ -10227,6 +11055,7 @@
                                 <w:szCs w:val="20"/>
                               </w:rPr>
                             </w:pPr>
+                            <w:bookmarkStart w:id="47" w:name="_Toc153220734"/>
                             <w:r>
                               <w:rPr>
                                 <w:sz w:val="20"/>
@@ -10277,12 +11106,37 @@
                               </w:rPr>
                               <w:t xml:space="preserve"> - </w:t>
                             </w:r>
+                            <w:proofErr w:type="spellStart"/>
                             <w:r>
                               <w:rPr>
                                 <w:sz w:val="20"/>
                                 <w:szCs w:val="20"/>
                               </w:rPr>
-                              <w:t xml:space="preserve">Build Settings </w:t>
+                              <w:t>Build</w:t>
+                            </w:r>
+                            <w:proofErr w:type="spellEnd"/>
+                            <w:r>
+                              <w:rPr>
+                                <w:sz w:val="20"/>
+                                <w:szCs w:val="20"/>
+                              </w:rPr>
+                              <w:t xml:space="preserve"> </w:t>
+                            </w:r>
+                            <w:proofErr w:type="spellStart"/>
+                            <w:r>
+                              <w:rPr>
+                                <w:sz w:val="20"/>
+                                <w:szCs w:val="20"/>
+                              </w:rPr>
+                              <w:t>Settings</w:t>
+                            </w:r>
+                            <w:proofErr w:type="spellEnd"/>
+                            <w:r>
+                              <w:rPr>
+                                <w:sz w:val="20"/>
+                                <w:szCs w:val="20"/>
+                              </w:rPr>
+                              <w:t xml:space="preserve"> </w:t>
                             </w:r>
                             <w:r>
                               <w:rPr>
@@ -10298,6 +11152,7 @@
                               </w:rPr>
                               <w:t>)</w:t>
                             </w:r>
+                            <w:bookmarkEnd w:id="47"/>
                           </w:p>
                         </w:txbxContent>
                       </wps:txbx>
@@ -10329,6 +11184,7 @@
                           <w:szCs w:val="20"/>
                         </w:rPr>
                       </w:pPr>
+                      <w:bookmarkStart w:id="48" w:name="_Toc153220734"/>
                       <w:r>
                         <w:rPr>
                           <w:sz w:val="20"/>
@@ -10379,12 +11235,37 @@
                         </w:rPr>
                         <w:t xml:space="preserve"> - </w:t>
                       </w:r>
+                      <w:proofErr w:type="spellStart"/>
                       <w:r>
                         <w:rPr>
                           <w:sz w:val="20"/>
                           <w:szCs w:val="20"/>
                         </w:rPr>
-                        <w:t xml:space="preserve">Build Settings </w:t>
+                        <w:t>Build</w:t>
+                      </w:r>
+                      <w:proofErr w:type="spellEnd"/>
+                      <w:r>
+                        <w:rPr>
+                          <w:sz w:val="20"/>
+                          <w:szCs w:val="20"/>
+                        </w:rPr>
+                        <w:t xml:space="preserve"> </w:t>
+                      </w:r>
+                      <w:proofErr w:type="spellStart"/>
+                      <w:r>
+                        <w:rPr>
+                          <w:sz w:val="20"/>
+                          <w:szCs w:val="20"/>
+                        </w:rPr>
+                        <w:t>Settings</w:t>
+                      </w:r>
+                      <w:proofErr w:type="spellEnd"/>
+                      <w:r>
+                        <w:rPr>
+                          <w:sz w:val="20"/>
+                          <w:szCs w:val="20"/>
+                        </w:rPr>
+                        <w:t xml:space="preserve"> </w:t>
                       </w:r>
                       <w:r>
                         <w:rPr>
@@ -10400,6 +11281,7 @@
                         </w:rPr>
                         <w:t>)</w:t>
                       </w:r>
+                      <w:bookmarkEnd w:id="48"/>
                     </w:p>
                   </w:txbxContent>
                 </v:textbox>
@@ -10410,6 +11292,9 @@
         </mc:AlternateContent>
       </w:r>
       <w:r>
+        <w:rPr>
+          <w:noProof/>
+        </w:rPr>
         <w:drawing>
           <wp:anchor distT="0" distB="0" distL="114300" distR="114300" simplePos="0" relativeHeight="251712512" behindDoc="0" locked="0" layoutInCell="1" allowOverlap="1" wp14:anchorId="5A10649A" wp14:editId="060D1CE7">
             <wp:simplePos x="0" y="0"/>
@@ -10487,7 +11372,7 @@
           <w:szCs w:val="28"/>
         </w:rPr>
       </w:pPr>
-      <w:bookmarkStart w:id="15" w:name="_Toc153122713"/>
+      <w:bookmarkStart w:id="49" w:name="_Toc153122713"/>
       <w:r>
         <w:rPr>
           <w:rFonts w:asciiTheme="minorHAnsi" w:hAnsiTheme="minorHAnsi" w:cstheme="minorHAnsi"/>
@@ -10707,194 +11592,1384 @@
         </w:rPr>
         <w:t>tengan.</w:t>
       </w:r>
-      <w:bookmarkEnd w:id="15"/>
+      <w:bookmarkEnd w:id="49"/>
     </w:p>
     <w:p>
       <w:pPr>
-        <w:pStyle w:val="Ttulo2"/>
-        <w:numPr>
-          <w:ilvl w:val="1"/>
-          <w:numId w:val="16"/>
-        </w:numPr>
-        <w:ind w:left="1134" w:hanging="708"/>
         <w:jc w:val="both"/>
         <w:rPr>
-          <w:rFonts w:asciiTheme="minorHAnsi" w:hAnsiTheme="minorHAnsi" w:cstheme="minorHAnsi"/>
-          <w:b/>
-          <w:bCs/>
-          <w:color w:val="auto"/>
-          <w:sz w:val="28"/>
-          <w:szCs w:val="28"/>
-        </w:rPr>
-      </w:pPr>
-      <w:bookmarkStart w:id="16" w:name="_Toc153122714"/>
-      <w:r>
-        <w:rPr>
-          <w:rFonts w:asciiTheme="minorHAnsi" w:hAnsiTheme="minorHAnsi" w:cstheme="minorHAnsi"/>
-          <w:b/>
-          <w:bCs/>
-          <w:color w:val="auto"/>
-          <w:sz w:val="28"/>
-          <w:szCs w:val="28"/>
-        </w:rPr>
-        <w:t>Creación</w:t>
-      </w:r>
-      <w:r>
-        <w:rPr>
-          <w:rFonts w:asciiTheme="minorHAnsi" w:hAnsiTheme="minorHAnsi" w:cstheme="minorHAnsi"/>
-          <w:b/>
-          <w:bCs/>
-          <w:color w:val="auto"/>
-          <w:spacing w:val="-3"/>
-          <w:sz w:val="28"/>
-          <w:szCs w:val="28"/>
-        </w:rPr>
-        <w:t xml:space="preserve"> </w:t>
-      </w:r>
-      <w:r>
-        <w:rPr>
-          <w:rFonts w:asciiTheme="minorHAnsi" w:hAnsiTheme="minorHAnsi" w:cstheme="minorHAnsi"/>
-          <w:b/>
-          <w:bCs/>
-          <w:color w:val="auto"/>
-          <w:sz w:val="28"/>
-          <w:szCs w:val="28"/>
-        </w:rPr>
-        <w:t>de</w:t>
-      </w:r>
-      <w:r>
-        <w:rPr>
-          <w:rFonts w:asciiTheme="minorHAnsi" w:hAnsiTheme="minorHAnsi" w:cstheme="minorHAnsi"/>
-          <w:b/>
-          <w:bCs/>
-          <w:color w:val="auto"/>
-          <w:spacing w:val="-3"/>
-          <w:sz w:val="28"/>
-          <w:szCs w:val="28"/>
-        </w:rPr>
-        <w:t xml:space="preserve"> </w:t>
-      </w:r>
-      <w:r>
-        <w:rPr>
-          <w:rFonts w:asciiTheme="minorHAnsi" w:hAnsiTheme="minorHAnsi" w:cstheme="minorHAnsi"/>
-          <w:b/>
-          <w:bCs/>
-          <w:color w:val="auto"/>
-          <w:sz w:val="28"/>
-          <w:szCs w:val="28"/>
-        </w:rPr>
-        <w:t>un</w:t>
-      </w:r>
-      <w:r>
-        <w:rPr>
-          <w:rFonts w:asciiTheme="minorHAnsi" w:hAnsiTheme="minorHAnsi" w:cstheme="minorHAnsi"/>
-          <w:b/>
-          <w:bCs/>
-          <w:color w:val="auto"/>
-          <w:spacing w:val="-2"/>
-          <w:sz w:val="28"/>
-          <w:szCs w:val="28"/>
-        </w:rPr>
-        <w:t xml:space="preserve"> </w:t>
-      </w:r>
-      <w:r>
-        <w:rPr>
-          <w:rFonts w:asciiTheme="minorHAnsi" w:hAnsiTheme="minorHAnsi" w:cstheme="minorHAnsi"/>
-          <w:b/>
-          <w:bCs/>
-          <w:color w:val="auto"/>
-          <w:sz w:val="28"/>
-          <w:szCs w:val="28"/>
-        </w:rPr>
-        <w:t>instalador</w:t>
-      </w:r>
-      <w:r>
-        <w:rPr>
-          <w:rFonts w:asciiTheme="minorHAnsi" w:hAnsiTheme="minorHAnsi" w:cstheme="minorHAnsi"/>
-          <w:b/>
-          <w:bCs/>
-          <w:color w:val="auto"/>
-          <w:spacing w:val="-3"/>
-          <w:sz w:val="28"/>
-          <w:szCs w:val="28"/>
-        </w:rPr>
-        <w:t xml:space="preserve"> </w:t>
-      </w:r>
-      <w:r>
-        <w:rPr>
-          <w:rFonts w:asciiTheme="minorHAnsi" w:hAnsiTheme="minorHAnsi" w:cstheme="minorHAnsi"/>
-          <w:b/>
-          <w:bCs/>
-          <w:color w:val="auto"/>
-          <w:sz w:val="28"/>
-          <w:szCs w:val="28"/>
-        </w:rPr>
-        <w:t>para</w:t>
-      </w:r>
-      <w:r>
-        <w:rPr>
-          <w:rFonts w:asciiTheme="minorHAnsi" w:hAnsiTheme="minorHAnsi" w:cstheme="minorHAnsi"/>
-          <w:b/>
-          <w:bCs/>
-          <w:color w:val="auto"/>
-          <w:spacing w:val="-3"/>
-          <w:sz w:val="28"/>
-          <w:szCs w:val="28"/>
-        </w:rPr>
-        <w:t xml:space="preserve"> </w:t>
-      </w:r>
-      <w:r>
-        <w:rPr>
-          <w:rFonts w:asciiTheme="minorHAnsi" w:hAnsiTheme="minorHAnsi" w:cstheme="minorHAnsi"/>
-          <w:b/>
-          <w:bCs/>
-          <w:color w:val="auto"/>
-          <w:sz w:val="28"/>
-          <w:szCs w:val="28"/>
-        </w:rPr>
-        <w:t>el</w:t>
-      </w:r>
-      <w:r>
-        <w:rPr>
-          <w:rFonts w:asciiTheme="minorHAnsi" w:hAnsiTheme="minorHAnsi" w:cstheme="minorHAnsi"/>
-          <w:b/>
-          <w:bCs/>
-          <w:color w:val="auto"/>
-          <w:spacing w:val="-3"/>
-          <w:sz w:val="28"/>
-          <w:szCs w:val="28"/>
-        </w:rPr>
-        <w:t xml:space="preserve"> </w:t>
-      </w:r>
-      <w:r>
-        <w:rPr>
-          <w:rFonts w:asciiTheme="minorHAnsi" w:hAnsiTheme="minorHAnsi" w:cstheme="minorHAnsi"/>
-          <w:b/>
-          <w:bCs/>
-          <w:color w:val="auto"/>
-          <w:sz w:val="28"/>
-          <w:szCs w:val="28"/>
-        </w:rPr>
-        <w:t>juego</w:t>
-      </w:r>
-      <w:bookmarkEnd w:id="16"/>
+          <w:sz w:val="24"/>
+          <w:szCs w:val="24"/>
+        </w:rPr>
+      </w:pPr>
     </w:p>
     <w:p>
       <w:pPr>
-        <w:rPr>
-          <w:rFonts w:cstheme="minorHAnsi"/>
-          <w:b/>
-          <w:bCs/>
-        </w:rPr>
-      </w:pPr>
+        <w:ind w:left="708" w:firstLine="708"/>
+        <w:jc w:val="both"/>
+        <w:rPr>
+          <w:sz w:val="24"/>
+          <w:szCs w:val="24"/>
+        </w:rPr>
+      </w:pPr>
+      <w:r>
+        <w:rPr>
+          <w:sz w:val="24"/>
+          <w:szCs w:val="24"/>
+        </w:rPr>
+        <w:t>Como ya dijimos en puntos anteriores, hemos usado assets de la Unity Assets Store para nuestro proyecto.</w:t>
+      </w:r>
+    </w:p>
+    <w:p>
+      <w:pPr>
+        <w:ind w:left="708" w:firstLine="708"/>
+        <w:jc w:val="both"/>
+        <w:rPr>
+          <w:sz w:val="24"/>
+          <w:szCs w:val="24"/>
+        </w:rPr>
+      </w:pPr>
+      <w:r>
+        <w:rPr>
+          <w:sz w:val="24"/>
+          <w:szCs w:val="24"/>
+        </w:rPr>
+        <w:t xml:space="preserve">Si se desea adquirir algún asset de la tienda, hay que tener en cuenta que todas las compras realizadas en </w:t>
+      </w:r>
+      <w:r>
+        <w:rPr>
+          <w:sz w:val="24"/>
+          <w:szCs w:val="24"/>
+        </w:rPr>
+        <w:t>el store</w:t>
+      </w:r>
+      <w:r>
+        <w:rPr>
+          <w:sz w:val="24"/>
+          <w:szCs w:val="24"/>
+        </w:rPr>
+        <w:t xml:space="preserve"> están ligadas a una cuenta de usuario, por lo que el usuario que hace la compra debe importar el asset al proyecto para que todos los desarrolladores puedan usarlo.</w:t>
+      </w:r>
+    </w:p>
+    <w:p>
+      <w:pPr>
+        <w:widowControl/>
+        <w:spacing w:after="0" w:line="240" w:lineRule="auto"/>
+      </w:pPr>
+      <w:r>
+        <w:br w:type="page"/>
+      </w:r>
+    </w:p>
+    <w:p>
+      <w:pPr>
+        <w:pStyle w:val="Ttulo1"/>
+      </w:pPr>
+      <w:r>
+        <w:lastRenderedPageBreak/>
+        <w:t>Tabla de Ilustraciones</w:t>
+      </w:r>
+    </w:p>
+    <w:p/>
+    <w:p>
+      <w:pPr>
+        <w:pStyle w:val="Tabladeilustraciones"/>
+        <w:tabs>
+          <w:tab w:val="right" w:leader="dot" w:pos="8494"/>
+        </w:tabs>
+        <w:rPr>
+          <w:noProof/>
+        </w:rPr>
+      </w:pPr>
+      <w:r>
+        <w:fldChar w:fldCharType="begin"/>
+      </w:r>
+      <w:r>
+        <w:instrText xml:space="preserve"> TOC \h \z \c "Código" </w:instrText>
+      </w:r>
+      <w:r>
+        <w:fldChar w:fldCharType="separate"/>
+      </w:r>
+      <w:hyperlink r:id="rId30" w:anchor="_Toc153220692" w:history="1">
+        <w:r>
+          <w:rPr>
+            <w:rStyle w:val="Hipervnculo"/>
+            <w:noProof/>
+          </w:rPr>
+          <w:t>Código 1 - Sc</w:t>
+        </w:r>
+        <w:r>
+          <w:rPr>
+            <w:rStyle w:val="Hipervnculo"/>
+            <w:noProof/>
+          </w:rPr>
+          <w:t>r</w:t>
+        </w:r>
+        <w:r>
+          <w:rPr>
+            <w:rStyle w:val="Hipervnculo"/>
+            <w:noProof/>
+          </w:rPr>
+          <w:t>ipt CharacterMovement</w:t>
+        </w:r>
+        <w:r>
+          <w:rPr>
+            <w:noProof/>
+            <w:webHidden/>
+          </w:rPr>
+          <w:tab/>
+        </w:r>
+        <w:r>
+          <w:rPr>
+            <w:noProof/>
+            <w:webHidden/>
+          </w:rPr>
+          <w:fldChar w:fldCharType="begin"/>
+        </w:r>
+        <w:r>
+          <w:rPr>
+            <w:noProof/>
+            <w:webHidden/>
+          </w:rPr>
+          <w:instrText xml:space="preserve"> PAGEREF _Toc153220692 \h </w:instrText>
+        </w:r>
+        <w:r>
+          <w:rPr>
+            <w:noProof/>
+            <w:webHidden/>
+          </w:rPr>
+        </w:r>
+        <w:r>
+          <w:rPr>
+            <w:noProof/>
+            <w:webHidden/>
+          </w:rPr>
+          <w:fldChar w:fldCharType="separate"/>
+        </w:r>
+        <w:r>
+          <w:rPr>
+            <w:noProof/>
+            <w:webHidden/>
+          </w:rPr>
+          <w:t>3</w:t>
+        </w:r>
+        <w:r>
+          <w:rPr>
+            <w:noProof/>
+            <w:webHidden/>
+          </w:rPr>
+          <w:fldChar w:fldCharType="end"/>
+        </w:r>
+      </w:hyperlink>
+    </w:p>
+    <w:p>
+      <w:r>
+        <w:fldChar w:fldCharType="end"/>
+      </w:r>
+    </w:p>
+    <w:p>
+      <w:pPr>
+        <w:pStyle w:val="Tabladeilustraciones"/>
+        <w:tabs>
+          <w:tab w:val="right" w:leader="dot" w:pos="8494"/>
+        </w:tabs>
+        <w:rPr>
+          <w:rFonts w:eastAsiaTheme="minorEastAsia"/>
+          <w:noProof/>
+          <w:kern w:val="2"/>
+          <w:lang w:eastAsia="es-ES"/>
+          <w14:ligatures w14:val="standardContextual"/>
+        </w:rPr>
+      </w:pPr>
+      <w:r>
+        <w:fldChar w:fldCharType="begin"/>
+      </w:r>
+      <w:r>
+        <w:instrText xml:space="preserve"> TOC \h \z \c "Web" </w:instrText>
+      </w:r>
+      <w:r>
+        <w:fldChar w:fldCharType="separate"/>
+      </w:r>
+      <w:hyperlink r:id="rId31" w:anchor="_Toc153220712" w:history="1">
+        <w:r>
+          <w:rPr>
+            <w:rStyle w:val="Hipervnculo"/>
+            <w:noProof/>
+          </w:rPr>
+          <w:t>Web 1 – Repositorio Remoto GitLab</w:t>
+        </w:r>
+        <w:r>
+          <w:rPr>
+            <w:noProof/>
+            <w:webHidden/>
+          </w:rPr>
+          <w:tab/>
+        </w:r>
+        <w:r>
+          <w:rPr>
+            <w:noProof/>
+            <w:webHidden/>
+          </w:rPr>
+          <w:fldChar w:fldCharType="begin"/>
+        </w:r>
+        <w:r>
+          <w:rPr>
+            <w:noProof/>
+            <w:webHidden/>
+          </w:rPr>
+          <w:instrText xml:space="preserve"> PAGEREF _Toc153220712 \h </w:instrText>
+        </w:r>
+        <w:r>
+          <w:rPr>
+            <w:noProof/>
+            <w:webHidden/>
+          </w:rPr>
+        </w:r>
+        <w:r>
+          <w:rPr>
+            <w:noProof/>
+            <w:webHidden/>
+          </w:rPr>
+          <w:fldChar w:fldCharType="separate"/>
+        </w:r>
+        <w:r>
+          <w:rPr>
+            <w:noProof/>
+            <w:webHidden/>
+          </w:rPr>
+          <w:t>2</w:t>
+        </w:r>
+        <w:r>
+          <w:rPr>
+            <w:noProof/>
+            <w:webHidden/>
+          </w:rPr>
+          <w:fldChar w:fldCharType="end"/>
+        </w:r>
+      </w:hyperlink>
+    </w:p>
+    <w:p>
+      <w:pPr>
+        <w:pStyle w:val="Tabladeilustraciones"/>
+        <w:tabs>
+          <w:tab w:val="right" w:leader="dot" w:pos="8494"/>
+        </w:tabs>
+        <w:rPr>
+          <w:rFonts w:eastAsiaTheme="minorEastAsia"/>
+          <w:noProof/>
+          <w:kern w:val="2"/>
+          <w:lang w:eastAsia="es-ES"/>
+          <w14:ligatures w14:val="standardContextual"/>
+        </w:rPr>
+      </w:pPr>
+      <w:hyperlink r:id="rId32" w:anchor="_Toc153220713" w:history="1">
+        <w:r>
+          <w:rPr>
+            <w:rStyle w:val="Hipervnculo"/>
+            <w:noProof/>
+          </w:rPr>
+          <w:t>Web 2 – Test Code Coverage</w:t>
+        </w:r>
+        <w:r>
+          <w:rPr>
+            <w:noProof/>
+            <w:webHidden/>
+          </w:rPr>
+          <w:tab/>
+        </w:r>
+        <w:r>
+          <w:rPr>
+            <w:noProof/>
+            <w:webHidden/>
+          </w:rPr>
+          <w:fldChar w:fldCharType="begin"/>
+        </w:r>
+        <w:r>
+          <w:rPr>
+            <w:noProof/>
+            <w:webHidden/>
+          </w:rPr>
+          <w:instrText xml:space="preserve"> PAGEREF _Toc153220713 \h </w:instrText>
+        </w:r>
+        <w:r>
+          <w:rPr>
+            <w:noProof/>
+            <w:webHidden/>
+          </w:rPr>
+        </w:r>
+        <w:r>
+          <w:rPr>
+            <w:noProof/>
+            <w:webHidden/>
+          </w:rPr>
+          <w:fldChar w:fldCharType="separate"/>
+        </w:r>
+        <w:r>
+          <w:rPr>
+            <w:noProof/>
+            <w:webHidden/>
+          </w:rPr>
+          <w:t>9</w:t>
+        </w:r>
+        <w:r>
+          <w:rPr>
+            <w:noProof/>
+            <w:webHidden/>
+          </w:rPr>
+          <w:fldChar w:fldCharType="end"/>
+        </w:r>
+      </w:hyperlink>
+    </w:p>
+    <w:p>
+      <w:pPr>
+        <w:pStyle w:val="Tabladeilustraciones"/>
+        <w:tabs>
+          <w:tab w:val="right" w:leader="dot" w:pos="8494"/>
+        </w:tabs>
+        <w:rPr>
+          <w:rFonts w:eastAsiaTheme="minorEastAsia"/>
+          <w:noProof/>
+          <w:kern w:val="2"/>
+          <w:lang w:eastAsia="es-ES"/>
+          <w14:ligatures w14:val="standardContextual"/>
+        </w:rPr>
+      </w:pPr>
+      <w:hyperlink r:id="rId33" w:anchor="_Toc153220714" w:history="1">
+        <w:r>
+          <w:rPr>
+            <w:rStyle w:val="Hipervnculo"/>
+            <w:noProof/>
+            <w:lang w:val="en-GB"/>
+          </w:rPr>
+          <w:t>Web 3 - Unity Asset Store (Joystick Pack)</w:t>
+        </w:r>
+        <w:r>
+          <w:rPr>
+            <w:noProof/>
+            <w:webHidden/>
+          </w:rPr>
+          <w:tab/>
+        </w:r>
+        <w:r>
+          <w:rPr>
+            <w:noProof/>
+            <w:webHidden/>
+          </w:rPr>
+          <w:fldChar w:fldCharType="begin"/>
+        </w:r>
+        <w:r>
+          <w:rPr>
+            <w:noProof/>
+            <w:webHidden/>
+          </w:rPr>
+          <w:instrText xml:space="preserve"> PAGEREF _Toc153220714 \h </w:instrText>
+        </w:r>
+        <w:r>
+          <w:rPr>
+            <w:noProof/>
+            <w:webHidden/>
+          </w:rPr>
+        </w:r>
+        <w:r>
+          <w:rPr>
+            <w:noProof/>
+            <w:webHidden/>
+          </w:rPr>
+          <w:fldChar w:fldCharType="separate"/>
+        </w:r>
+        <w:r>
+          <w:rPr>
+            <w:noProof/>
+            <w:webHidden/>
+          </w:rPr>
+          <w:t>12</w:t>
+        </w:r>
+        <w:r>
+          <w:rPr>
+            <w:noProof/>
+            <w:webHidden/>
+          </w:rPr>
+          <w:fldChar w:fldCharType="end"/>
+        </w:r>
+      </w:hyperlink>
+    </w:p>
+    <w:p>
+      <w:r>
+        <w:fldChar w:fldCharType="end"/>
+      </w:r>
+    </w:p>
+    <w:p>
+      <w:pPr>
+        <w:pStyle w:val="Tabladeilustraciones"/>
+        <w:tabs>
+          <w:tab w:val="right" w:leader="dot" w:pos="8494"/>
+        </w:tabs>
+        <w:rPr>
+          <w:rFonts w:eastAsiaTheme="minorEastAsia"/>
+          <w:noProof/>
+          <w:kern w:val="2"/>
+          <w:lang w:eastAsia="es-ES"/>
+          <w14:ligatures w14:val="standardContextual"/>
+        </w:rPr>
+      </w:pPr>
+      <w:r>
+        <w:fldChar w:fldCharType="begin"/>
+      </w:r>
+      <w:r>
+        <w:instrText xml:space="preserve"> TOC \h \z \c "Software" </w:instrText>
+      </w:r>
+      <w:r>
+        <w:fldChar w:fldCharType="separate"/>
+      </w:r>
+      <w:hyperlink r:id="rId34" w:anchor="_Toc153220722" w:history="1">
+        <w:r>
+          <w:rPr>
+            <w:rStyle w:val="Hipervnculo"/>
+            <w:noProof/>
+          </w:rPr>
+          <w:t>Software 1 – So</w:t>
+        </w:r>
+        <w:r>
+          <w:rPr>
+            <w:rStyle w:val="Hipervnculo"/>
+            <w:noProof/>
+          </w:rPr>
+          <w:t>u</w:t>
+        </w:r>
+        <w:r>
+          <w:rPr>
+            <w:rStyle w:val="Hipervnculo"/>
+            <w:noProof/>
+          </w:rPr>
+          <w:t>rceTree con múltiples remotos</w:t>
+        </w:r>
+        <w:r>
+          <w:rPr>
+            <w:noProof/>
+            <w:webHidden/>
+          </w:rPr>
+          <w:tab/>
+        </w:r>
+        <w:r>
+          <w:rPr>
+            <w:noProof/>
+            <w:webHidden/>
+          </w:rPr>
+          <w:fldChar w:fldCharType="begin"/>
+        </w:r>
+        <w:r>
+          <w:rPr>
+            <w:noProof/>
+            <w:webHidden/>
+          </w:rPr>
+          <w:instrText xml:space="preserve"> PAGEREF _Toc153220722 \h </w:instrText>
+        </w:r>
+        <w:r>
+          <w:rPr>
+            <w:noProof/>
+            <w:webHidden/>
+          </w:rPr>
+        </w:r>
+        <w:r>
+          <w:rPr>
+            <w:noProof/>
+            <w:webHidden/>
+          </w:rPr>
+          <w:fldChar w:fldCharType="separate"/>
+        </w:r>
+        <w:r>
+          <w:rPr>
+            <w:noProof/>
+            <w:webHidden/>
+          </w:rPr>
+          <w:t>2</w:t>
+        </w:r>
+        <w:r>
+          <w:rPr>
+            <w:noProof/>
+            <w:webHidden/>
+          </w:rPr>
+          <w:fldChar w:fldCharType="end"/>
+        </w:r>
+      </w:hyperlink>
+    </w:p>
+    <w:p>
+      <w:pPr>
+        <w:pStyle w:val="Tabladeilustraciones"/>
+        <w:tabs>
+          <w:tab w:val="right" w:leader="dot" w:pos="8494"/>
+        </w:tabs>
+        <w:rPr>
+          <w:rFonts w:eastAsiaTheme="minorEastAsia"/>
+          <w:noProof/>
+          <w:kern w:val="2"/>
+          <w:lang w:eastAsia="es-ES"/>
+          <w14:ligatures w14:val="standardContextual"/>
+        </w:rPr>
+      </w:pPr>
+      <w:hyperlink r:id="rId35" w:anchor="_Toc153220723" w:history="1">
+        <w:r>
+          <w:rPr>
+            <w:rStyle w:val="Hipervnculo"/>
+            <w:noProof/>
+          </w:rPr>
+          <w:t>Software 2 – Unity Animator View</w:t>
+        </w:r>
+        <w:r>
+          <w:rPr>
+            <w:noProof/>
+            <w:webHidden/>
+          </w:rPr>
+          <w:tab/>
+        </w:r>
+        <w:r>
+          <w:rPr>
+            <w:noProof/>
+            <w:webHidden/>
+          </w:rPr>
+          <w:fldChar w:fldCharType="begin"/>
+        </w:r>
+        <w:r>
+          <w:rPr>
+            <w:noProof/>
+            <w:webHidden/>
+          </w:rPr>
+          <w:instrText xml:space="preserve"> PAGEREF _Toc153220723 \h </w:instrText>
+        </w:r>
+        <w:r>
+          <w:rPr>
+            <w:noProof/>
+            <w:webHidden/>
+          </w:rPr>
+        </w:r>
+        <w:r>
+          <w:rPr>
+            <w:noProof/>
+            <w:webHidden/>
+          </w:rPr>
+          <w:fldChar w:fldCharType="separate"/>
+        </w:r>
+        <w:r>
+          <w:rPr>
+            <w:noProof/>
+            <w:webHidden/>
+          </w:rPr>
+          <w:t>4</w:t>
+        </w:r>
+        <w:r>
+          <w:rPr>
+            <w:noProof/>
+            <w:webHidden/>
+          </w:rPr>
+          <w:fldChar w:fldCharType="end"/>
+        </w:r>
+      </w:hyperlink>
+    </w:p>
+    <w:p>
+      <w:pPr>
+        <w:pStyle w:val="Tabladeilustraciones"/>
+        <w:tabs>
+          <w:tab w:val="right" w:leader="dot" w:pos="8494"/>
+        </w:tabs>
+        <w:rPr>
+          <w:rFonts w:eastAsiaTheme="minorEastAsia"/>
+          <w:noProof/>
+          <w:kern w:val="2"/>
+          <w:lang w:eastAsia="es-ES"/>
+          <w14:ligatures w14:val="standardContextual"/>
+        </w:rPr>
+      </w:pPr>
+      <w:hyperlink r:id="rId36" w:anchor="_Toc153220724" w:history="1">
+        <w:r>
+          <w:rPr>
+            <w:rStyle w:val="Hipervnculo"/>
+            <w:noProof/>
+          </w:rPr>
+          <w:t>Software 3 – Assets Unity</w:t>
+        </w:r>
+        <w:r>
+          <w:rPr>
+            <w:noProof/>
+            <w:webHidden/>
+          </w:rPr>
+          <w:tab/>
+        </w:r>
+        <w:r>
+          <w:rPr>
+            <w:noProof/>
+            <w:webHidden/>
+          </w:rPr>
+          <w:fldChar w:fldCharType="begin"/>
+        </w:r>
+        <w:r>
+          <w:rPr>
+            <w:noProof/>
+            <w:webHidden/>
+          </w:rPr>
+          <w:instrText xml:space="preserve"> PAGEREF _Toc153220724 \h </w:instrText>
+        </w:r>
+        <w:r>
+          <w:rPr>
+            <w:noProof/>
+            <w:webHidden/>
+          </w:rPr>
+        </w:r>
+        <w:r>
+          <w:rPr>
+            <w:noProof/>
+            <w:webHidden/>
+          </w:rPr>
+          <w:fldChar w:fldCharType="separate"/>
+        </w:r>
+        <w:r>
+          <w:rPr>
+            <w:noProof/>
+            <w:webHidden/>
+          </w:rPr>
+          <w:t>5</w:t>
+        </w:r>
+        <w:r>
+          <w:rPr>
+            <w:noProof/>
+            <w:webHidden/>
+          </w:rPr>
+          <w:fldChar w:fldCharType="end"/>
+        </w:r>
+      </w:hyperlink>
+    </w:p>
+    <w:p>
+      <w:pPr>
+        <w:pStyle w:val="Tabladeilustraciones"/>
+        <w:tabs>
+          <w:tab w:val="right" w:leader="dot" w:pos="8494"/>
+        </w:tabs>
+        <w:rPr>
+          <w:rFonts w:eastAsiaTheme="minorEastAsia"/>
+          <w:noProof/>
+          <w:kern w:val="2"/>
+          <w:lang w:eastAsia="es-ES"/>
+          <w14:ligatures w14:val="standardContextual"/>
+        </w:rPr>
+      </w:pPr>
+      <w:hyperlink r:id="rId37" w:anchor="_Toc153220725" w:history="1">
+        <w:r>
+          <w:rPr>
+            <w:rStyle w:val="Hipervnculo"/>
+            <w:noProof/>
+            <w:lang w:val="en-GB"/>
+          </w:rPr>
+          <w:t>Software 4 – Escena con Assets Free Use</w:t>
+        </w:r>
+        <w:r>
+          <w:rPr>
+            <w:noProof/>
+            <w:webHidden/>
+          </w:rPr>
+          <w:tab/>
+        </w:r>
+        <w:r>
+          <w:rPr>
+            <w:noProof/>
+            <w:webHidden/>
+          </w:rPr>
+          <w:fldChar w:fldCharType="begin"/>
+        </w:r>
+        <w:r>
+          <w:rPr>
+            <w:noProof/>
+            <w:webHidden/>
+          </w:rPr>
+          <w:instrText xml:space="preserve"> PAGEREF _Toc153220725 \h </w:instrText>
+        </w:r>
+        <w:r>
+          <w:rPr>
+            <w:noProof/>
+            <w:webHidden/>
+          </w:rPr>
+        </w:r>
+        <w:r>
+          <w:rPr>
+            <w:noProof/>
+            <w:webHidden/>
+          </w:rPr>
+          <w:fldChar w:fldCharType="separate"/>
+        </w:r>
+        <w:r>
+          <w:rPr>
+            <w:noProof/>
+            <w:webHidden/>
+          </w:rPr>
+          <w:t>5</w:t>
+        </w:r>
+        <w:r>
+          <w:rPr>
+            <w:noProof/>
+            <w:webHidden/>
+          </w:rPr>
+          <w:fldChar w:fldCharType="end"/>
+        </w:r>
+      </w:hyperlink>
+    </w:p>
+    <w:p>
+      <w:pPr>
+        <w:pStyle w:val="Tabladeilustraciones"/>
+        <w:tabs>
+          <w:tab w:val="right" w:leader="dot" w:pos="8494"/>
+        </w:tabs>
+        <w:rPr>
+          <w:rFonts w:eastAsiaTheme="minorEastAsia"/>
+          <w:noProof/>
+          <w:kern w:val="2"/>
+          <w:lang w:eastAsia="es-ES"/>
+          <w14:ligatures w14:val="standardContextual"/>
+        </w:rPr>
+      </w:pPr>
+      <w:hyperlink r:id="rId38" w:anchor="_Toc153220726" w:history="1">
+        <w:r>
+          <w:rPr>
+            <w:rStyle w:val="Hipervnculo"/>
+            <w:noProof/>
+          </w:rPr>
+          <w:t>Software 5 – Explorador de Archivos en Unity</w:t>
+        </w:r>
+        <w:r>
+          <w:rPr>
+            <w:noProof/>
+            <w:webHidden/>
+          </w:rPr>
+          <w:tab/>
+        </w:r>
+        <w:r>
+          <w:rPr>
+            <w:noProof/>
+            <w:webHidden/>
+          </w:rPr>
+          <w:fldChar w:fldCharType="begin"/>
+        </w:r>
+        <w:r>
+          <w:rPr>
+            <w:noProof/>
+            <w:webHidden/>
+          </w:rPr>
+          <w:instrText xml:space="preserve"> PAGEREF _Toc153220726 \h </w:instrText>
+        </w:r>
+        <w:r>
+          <w:rPr>
+            <w:noProof/>
+            <w:webHidden/>
+          </w:rPr>
+        </w:r>
+        <w:r>
+          <w:rPr>
+            <w:noProof/>
+            <w:webHidden/>
+          </w:rPr>
+          <w:fldChar w:fldCharType="separate"/>
+        </w:r>
+        <w:r>
+          <w:rPr>
+            <w:noProof/>
+            <w:webHidden/>
+          </w:rPr>
+          <w:t>6</w:t>
+        </w:r>
+        <w:r>
+          <w:rPr>
+            <w:noProof/>
+            <w:webHidden/>
+          </w:rPr>
+          <w:fldChar w:fldCharType="end"/>
+        </w:r>
+      </w:hyperlink>
+    </w:p>
+    <w:p>
+      <w:pPr>
+        <w:pStyle w:val="Tabladeilustraciones"/>
+        <w:tabs>
+          <w:tab w:val="right" w:leader="dot" w:pos="8494"/>
+        </w:tabs>
+        <w:rPr>
+          <w:rFonts w:eastAsiaTheme="minorEastAsia"/>
+          <w:noProof/>
+          <w:kern w:val="2"/>
+          <w:lang w:eastAsia="es-ES"/>
+          <w14:ligatures w14:val="standardContextual"/>
+        </w:rPr>
+      </w:pPr>
+      <w:hyperlink r:id="rId39" w:anchor="_Toc153220727" w:history="1">
+        <w:r>
+          <w:rPr>
+            <w:rStyle w:val="Hipervnculo"/>
+            <w:noProof/>
+          </w:rPr>
+          <w:t>Software 6 – Build Settings del proyecto</w:t>
+        </w:r>
+        <w:r>
+          <w:rPr>
+            <w:noProof/>
+            <w:webHidden/>
+          </w:rPr>
+          <w:tab/>
+        </w:r>
+        <w:r>
+          <w:rPr>
+            <w:noProof/>
+            <w:webHidden/>
+          </w:rPr>
+          <w:fldChar w:fldCharType="begin"/>
+        </w:r>
+        <w:r>
+          <w:rPr>
+            <w:noProof/>
+            <w:webHidden/>
+          </w:rPr>
+          <w:instrText xml:space="preserve"> PAGEREF _Toc153220727 \h </w:instrText>
+        </w:r>
+        <w:r>
+          <w:rPr>
+            <w:noProof/>
+            <w:webHidden/>
+          </w:rPr>
+        </w:r>
+        <w:r>
+          <w:rPr>
+            <w:noProof/>
+            <w:webHidden/>
+          </w:rPr>
+          <w:fldChar w:fldCharType="separate"/>
+        </w:r>
+        <w:r>
+          <w:rPr>
+            <w:noProof/>
+            <w:webHidden/>
+          </w:rPr>
+          <w:t>6</w:t>
+        </w:r>
+        <w:r>
+          <w:rPr>
+            <w:noProof/>
+            <w:webHidden/>
+          </w:rPr>
+          <w:fldChar w:fldCharType="end"/>
+        </w:r>
+      </w:hyperlink>
+    </w:p>
+    <w:p>
+      <w:pPr>
+        <w:pStyle w:val="Tabladeilustraciones"/>
+        <w:tabs>
+          <w:tab w:val="right" w:leader="dot" w:pos="8494"/>
+        </w:tabs>
+        <w:rPr>
+          <w:rFonts w:eastAsiaTheme="minorEastAsia"/>
+          <w:noProof/>
+          <w:kern w:val="2"/>
+          <w:lang w:eastAsia="es-ES"/>
+          <w14:ligatures w14:val="standardContextual"/>
+        </w:rPr>
+      </w:pPr>
+      <w:hyperlink r:id="rId40" w:anchor="_Toc153220728" w:history="1">
+        <w:r>
+          <w:rPr>
+            <w:rStyle w:val="Hipervnculo"/>
+            <w:noProof/>
+          </w:rPr>
+          <w:t>Software 7 – Inspector Unity (Mesh)</w:t>
+        </w:r>
+        <w:r>
+          <w:rPr>
+            <w:noProof/>
+            <w:webHidden/>
+          </w:rPr>
+          <w:tab/>
+        </w:r>
+        <w:r>
+          <w:rPr>
+            <w:noProof/>
+            <w:webHidden/>
+          </w:rPr>
+          <w:fldChar w:fldCharType="begin"/>
+        </w:r>
+        <w:r>
+          <w:rPr>
+            <w:noProof/>
+            <w:webHidden/>
+          </w:rPr>
+          <w:instrText xml:space="preserve"> PAGEREF _Toc153220728 \h </w:instrText>
+        </w:r>
+        <w:r>
+          <w:rPr>
+            <w:noProof/>
+            <w:webHidden/>
+          </w:rPr>
+        </w:r>
+        <w:r>
+          <w:rPr>
+            <w:noProof/>
+            <w:webHidden/>
+          </w:rPr>
+          <w:fldChar w:fldCharType="separate"/>
+        </w:r>
+        <w:r>
+          <w:rPr>
+            <w:noProof/>
+            <w:webHidden/>
+          </w:rPr>
+          <w:t>7</w:t>
+        </w:r>
+        <w:r>
+          <w:rPr>
+            <w:noProof/>
+            <w:webHidden/>
+          </w:rPr>
+          <w:fldChar w:fldCharType="end"/>
+        </w:r>
+      </w:hyperlink>
+    </w:p>
+    <w:p>
+      <w:pPr>
+        <w:pStyle w:val="Tabladeilustraciones"/>
+        <w:tabs>
+          <w:tab w:val="right" w:leader="dot" w:pos="8494"/>
+        </w:tabs>
+        <w:rPr>
+          <w:rFonts w:eastAsiaTheme="minorEastAsia"/>
+          <w:noProof/>
+          <w:kern w:val="2"/>
+          <w:lang w:eastAsia="es-ES"/>
+          <w14:ligatures w14:val="standardContextual"/>
+        </w:rPr>
+      </w:pPr>
+      <w:hyperlink r:id="rId41" w:anchor="_Toc153220729" w:history="1">
+        <w:r>
+          <w:rPr>
+            <w:rStyle w:val="Hipervnculo"/>
+            <w:noProof/>
+          </w:rPr>
+          <w:t>Software 8 – Package Manager(Profiler)</w:t>
+        </w:r>
+        <w:r>
+          <w:rPr>
+            <w:noProof/>
+            <w:webHidden/>
+          </w:rPr>
+          <w:tab/>
+        </w:r>
+        <w:r>
+          <w:rPr>
+            <w:noProof/>
+            <w:webHidden/>
+          </w:rPr>
+          <w:fldChar w:fldCharType="begin"/>
+        </w:r>
+        <w:r>
+          <w:rPr>
+            <w:noProof/>
+            <w:webHidden/>
+          </w:rPr>
+          <w:instrText xml:space="preserve"> PAGEREF _Toc153220729 \h </w:instrText>
+        </w:r>
+        <w:r>
+          <w:rPr>
+            <w:noProof/>
+            <w:webHidden/>
+          </w:rPr>
+        </w:r>
+        <w:r>
+          <w:rPr>
+            <w:noProof/>
+            <w:webHidden/>
+          </w:rPr>
+          <w:fldChar w:fldCharType="separate"/>
+        </w:r>
+        <w:r>
+          <w:rPr>
+            <w:noProof/>
+            <w:webHidden/>
+          </w:rPr>
+          <w:t>8</w:t>
+        </w:r>
+        <w:r>
+          <w:rPr>
+            <w:noProof/>
+            <w:webHidden/>
+          </w:rPr>
+          <w:fldChar w:fldCharType="end"/>
+        </w:r>
+      </w:hyperlink>
+    </w:p>
+    <w:p>
+      <w:pPr>
+        <w:pStyle w:val="Tabladeilustraciones"/>
+        <w:tabs>
+          <w:tab w:val="right" w:leader="dot" w:pos="8494"/>
+        </w:tabs>
+        <w:rPr>
+          <w:rFonts w:eastAsiaTheme="minorEastAsia"/>
+          <w:noProof/>
+          <w:kern w:val="2"/>
+          <w:lang w:eastAsia="es-ES"/>
+          <w14:ligatures w14:val="standardContextual"/>
+        </w:rPr>
+      </w:pPr>
+      <w:hyperlink r:id="rId42" w:anchor="_Toc153220730" w:history="1">
+        <w:r>
+          <w:rPr>
+            <w:rStyle w:val="Hipervnculo"/>
+            <w:noProof/>
+          </w:rPr>
+          <w:t>Software 9 – Modulo Profiler</w:t>
+        </w:r>
+        <w:r>
+          <w:rPr>
+            <w:noProof/>
+            <w:webHidden/>
+          </w:rPr>
+          <w:tab/>
+        </w:r>
+        <w:r>
+          <w:rPr>
+            <w:noProof/>
+            <w:webHidden/>
+          </w:rPr>
+          <w:fldChar w:fldCharType="begin"/>
+        </w:r>
+        <w:r>
+          <w:rPr>
+            <w:noProof/>
+            <w:webHidden/>
+          </w:rPr>
+          <w:instrText xml:space="preserve"> PAGEREF _Toc153220730 \h </w:instrText>
+        </w:r>
+        <w:r>
+          <w:rPr>
+            <w:noProof/>
+            <w:webHidden/>
+          </w:rPr>
+        </w:r>
+        <w:r>
+          <w:rPr>
+            <w:noProof/>
+            <w:webHidden/>
+          </w:rPr>
+          <w:fldChar w:fldCharType="separate"/>
+        </w:r>
+        <w:r>
+          <w:rPr>
+            <w:noProof/>
+            <w:webHidden/>
+          </w:rPr>
+          <w:t>8</w:t>
+        </w:r>
+        <w:r>
+          <w:rPr>
+            <w:noProof/>
+            <w:webHidden/>
+          </w:rPr>
+          <w:fldChar w:fldCharType="end"/>
+        </w:r>
+      </w:hyperlink>
+    </w:p>
+    <w:p>
+      <w:pPr>
+        <w:pStyle w:val="Tabladeilustraciones"/>
+        <w:tabs>
+          <w:tab w:val="right" w:leader="dot" w:pos="8494"/>
+        </w:tabs>
+        <w:rPr>
+          <w:rFonts w:eastAsiaTheme="minorEastAsia"/>
+          <w:noProof/>
+          <w:kern w:val="2"/>
+          <w:lang w:eastAsia="es-ES"/>
+          <w14:ligatures w14:val="standardContextual"/>
+        </w:rPr>
+      </w:pPr>
+      <w:hyperlink r:id="rId43" w:anchor="_Toc153220731" w:history="1">
+        <w:r>
+          <w:rPr>
+            <w:rStyle w:val="Hipervnculo"/>
+            <w:noProof/>
+            <w:lang w:val="en-GB"/>
+          </w:rPr>
+          <w:t>Software 10 – Package Manager (Code Coverage)</w:t>
+        </w:r>
+        <w:r>
+          <w:rPr>
+            <w:noProof/>
+            <w:webHidden/>
+          </w:rPr>
+          <w:tab/>
+        </w:r>
+        <w:r>
+          <w:rPr>
+            <w:noProof/>
+            <w:webHidden/>
+          </w:rPr>
+          <w:fldChar w:fldCharType="begin"/>
+        </w:r>
+        <w:r>
+          <w:rPr>
+            <w:noProof/>
+            <w:webHidden/>
+          </w:rPr>
+          <w:instrText xml:space="preserve"> PAGEREF _Toc153220731 \h </w:instrText>
+        </w:r>
+        <w:r>
+          <w:rPr>
+            <w:noProof/>
+            <w:webHidden/>
+          </w:rPr>
+        </w:r>
+        <w:r>
+          <w:rPr>
+            <w:noProof/>
+            <w:webHidden/>
+          </w:rPr>
+          <w:fldChar w:fldCharType="separate"/>
+        </w:r>
+        <w:r>
+          <w:rPr>
+            <w:noProof/>
+            <w:webHidden/>
+          </w:rPr>
+          <w:t>9</w:t>
+        </w:r>
+        <w:r>
+          <w:rPr>
+            <w:noProof/>
+            <w:webHidden/>
+          </w:rPr>
+          <w:fldChar w:fldCharType="end"/>
+        </w:r>
+      </w:hyperlink>
+    </w:p>
+    <w:p>
+      <w:pPr>
+        <w:pStyle w:val="Tabladeilustraciones"/>
+        <w:tabs>
+          <w:tab w:val="right" w:leader="dot" w:pos="8494"/>
+        </w:tabs>
+        <w:rPr>
+          <w:rFonts w:eastAsiaTheme="minorEastAsia"/>
+          <w:noProof/>
+          <w:kern w:val="2"/>
+          <w:lang w:eastAsia="es-ES"/>
+          <w14:ligatures w14:val="standardContextual"/>
+        </w:rPr>
+      </w:pPr>
+      <w:hyperlink r:id="rId44" w:anchor="_Toc153220732" w:history="1">
+        <w:r>
+          <w:rPr>
+            <w:rStyle w:val="Hipervnculo"/>
+            <w:noProof/>
+          </w:rPr>
+          <w:t>Software 11 – Build Settings (Windows)</w:t>
+        </w:r>
+        <w:r>
+          <w:rPr>
+            <w:noProof/>
+            <w:webHidden/>
+          </w:rPr>
+          <w:tab/>
+        </w:r>
+        <w:r>
+          <w:rPr>
+            <w:noProof/>
+            <w:webHidden/>
+          </w:rPr>
+          <w:fldChar w:fldCharType="begin"/>
+        </w:r>
+        <w:r>
+          <w:rPr>
+            <w:noProof/>
+            <w:webHidden/>
+          </w:rPr>
+          <w:instrText xml:space="preserve"> PAGEREF _Toc153220732 \h </w:instrText>
+        </w:r>
+        <w:r>
+          <w:rPr>
+            <w:noProof/>
+            <w:webHidden/>
+          </w:rPr>
+        </w:r>
+        <w:r>
+          <w:rPr>
+            <w:noProof/>
+            <w:webHidden/>
+          </w:rPr>
+          <w:fldChar w:fldCharType="separate"/>
+        </w:r>
+        <w:r>
+          <w:rPr>
+            <w:noProof/>
+            <w:webHidden/>
+          </w:rPr>
+          <w:t>10</w:t>
+        </w:r>
+        <w:r>
+          <w:rPr>
+            <w:noProof/>
+            <w:webHidden/>
+          </w:rPr>
+          <w:fldChar w:fldCharType="end"/>
+        </w:r>
+      </w:hyperlink>
+    </w:p>
+    <w:p>
+      <w:pPr>
+        <w:pStyle w:val="Tabladeilustraciones"/>
+        <w:tabs>
+          <w:tab w:val="right" w:leader="dot" w:pos="8494"/>
+        </w:tabs>
+        <w:rPr>
+          <w:rFonts w:eastAsiaTheme="minorEastAsia"/>
+          <w:noProof/>
+          <w:kern w:val="2"/>
+          <w:lang w:eastAsia="es-ES"/>
+          <w14:ligatures w14:val="standardContextual"/>
+        </w:rPr>
+      </w:pPr>
+      <w:hyperlink r:id="rId45" w:anchor="_Toc153220733" w:history="1">
+        <w:r>
+          <w:rPr>
+            <w:rStyle w:val="Hipervnculo"/>
+            <w:noProof/>
+          </w:rPr>
+          <w:t>Software 12 – Project Settings</w:t>
+        </w:r>
+        <w:r>
+          <w:rPr>
+            <w:noProof/>
+            <w:webHidden/>
+          </w:rPr>
+          <w:tab/>
+        </w:r>
+        <w:r>
+          <w:rPr>
+            <w:noProof/>
+            <w:webHidden/>
+          </w:rPr>
+          <w:fldChar w:fldCharType="begin"/>
+        </w:r>
+        <w:r>
+          <w:rPr>
+            <w:noProof/>
+            <w:webHidden/>
+          </w:rPr>
+          <w:instrText xml:space="preserve"> PAGEREF _Toc153220733 \h </w:instrText>
+        </w:r>
+        <w:r>
+          <w:rPr>
+            <w:noProof/>
+            <w:webHidden/>
+          </w:rPr>
+        </w:r>
+        <w:r>
+          <w:rPr>
+            <w:noProof/>
+            <w:webHidden/>
+          </w:rPr>
+          <w:fldChar w:fldCharType="separate"/>
+        </w:r>
+        <w:r>
+          <w:rPr>
+            <w:noProof/>
+            <w:webHidden/>
+          </w:rPr>
+          <w:t>11</w:t>
+        </w:r>
+        <w:r>
+          <w:rPr>
+            <w:noProof/>
+            <w:webHidden/>
+          </w:rPr>
+          <w:fldChar w:fldCharType="end"/>
+        </w:r>
+      </w:hyperlink>
+    </w:p>
+    <w:p>
+      <w:pPr>
+        <w:pStyle w:val="Tabladeilustraciones"/>
+        <w:tabs>
+          <w:tab w:val="right" w:leader="dot" w:pos="8494"/>
+        </w:tabs>
+        <w:rPr>
+          <w:rFonts w:eastAsiaTheme="minorEastAsia"/>
+          <w:noProof/>
+          <w:kern w:val="2"/>
+          <w:lang w:eastAsia="es-ES"/>
+          <w14:ligatures w14:val="standardContextual"/>
+        </w:rPr>
+      </w:pPr>
+      <w:hyperlink r:id="rId46" w:anchor="_Toc153220734" w:history="1">
+        <w:r>
+          <w:rPr>
+            <w:rStyle w:val="Hipervnculo"/>
+            <w:noProof/>
+          </w:rPr>
+          <w:t>Software 13 - Build Settings (Android)</w:t>
+        </w:r>
+        <w:r>
+          <w:rPr>
+            <w:noProof/>
+            <w:webHidden/>
+          </w:rPr>
+          <w:tab/>
+        </w:r>
+        <w:r>
+          <w:rPr>
+            <w:noProof/>
+            <w:webHidden/>
+          </w:rPr>
+          <w:fldChar w:fldCharType="begin"/>
+        </w:r>
+        <w:r>
+          <w:rPr>
+            <w:noProof/>
+            <w:webHidden/>
+          </w:rPr>
+          <w:instrText xml:space="preserve"> PAGEREF _Toc153220734 \h </w:instrText>
+        </w:r>
+        <w:r>
+          <w:rPr>
+            <w:noProof/>
+            <w:webHidden/>
+          </w:rPr>
+        </w:r>
+        <w:r>
+          <w:rPr>
+            <w:noProof/>
+            <w:webHidden/>
+          </w:rPr>
+          <w:fldChar w:fldCharType="separate"/>
+        </w:r>
+        <w:r>
+          <w:rPr>
+            <w:noProof/>
+            <w:webHidden/>
+          </w:rPr>
+          <w:t>12</w:t>
+        </w:r>
+        <w:r>
+          <w:rPr>
+            <w:noProof/>
+            <w:webHidden/>
+          </w:rPr>
+          <w:fldChar w:fldCharType="end"/>
+        </w:r>
+      </w:hyperlink>
+    </w:p>
+    <w:p>
+      <w:r>
+        <w:fldChar w:fldCharType="end"/>
+      </w:r>
     </w:p>
     <w:sectPr>
-      <w:headerReference w:type="even" r:id="rId30"/>
-      <w:headerReference w:type="default" r:id="rId31"/>
-      <w:footerReference w:type="even" r:id="rId32"/>
-      <w:footerReference w:type="default" r:id="rId33"/>
-      <w:headerReference w:type="first" r:id="rId34"/>
-      <w:footerReference w:type="first" r:id="rId35"/>
+      <w:headerReference w:type="even" r:id="rId47"/>
+      <w:headerReference w:type="default" r:id="rId48"/>
+      <w:footerReference w:type="even" r:id="rId49"/>
+      <w:footerReference w:type="default" r:id="rId50"/>
+      <w:headerReference w:type="first" r:id="rId51"/>
+      <w:footerReference w:type="first" r:id="rId52"/>
       <w:pgSz w:w="11906" w:h="16838"/>
       <w:pgMar w:top="1843" w:right="1701" w:bottom="1417" w:left="1701" w:header="708" w:footer="708" w:gutter="0"/>
       <w:pgNumType w:start="0"/>
@@ -14439,6 +16514,17 @@
       </w:tcPr>
     </w:tblStylePr>
   </w:style>
+  <w:style w:type="paragraph" w:styleId="Tabladeilustraciones">
+    <w:name w:val="table of figures"/>
+    <w:basedOn w:val="Normal"/>
+    <w:next w:val="Normal"/>
+    <w:uiPriority w:val="99"/>
+    <w:unhideWhenUsed/>
+    <w:rsid w:val="00573FA9"/>
+    <w:pPr>
+      <w:spacing w:after="0"/>
+    </w:pPr>
+  </w:style>
 </w:styles>
 </file>
 
@@ -14728,10 +16814,6 @@
 </file>
 
 <file path=customXml/item1.xml><?xml version="1.0" encoding="utf-8"?>
-<b:Sources xmlns:b="http://schemas.openxmlformats.org/officeDocument/2006/bibliography" xmlns="http://schemas.openxmlformats.org/officeDocument/2006/bibliography" SelectedStyle="\HarvardAnglia2008OfficeOnline.xsl" StyleName="Harvard - Anglia" Version="2008"/>
-</file>
-
-<file path=customXml/item2.xml><?xml version="1.0" encoding="utf-8"?>
 <s:customData xmlns="http://www.wps.cn/officeDocument/2013/wpsCustomData" xmlns:s="http://www.wps.cn/officeDocument/2013/wpsCustomData">
   <customSectProps>
     <customSectPr/>
@@ -14739,18 +16821,22 @@
 </s:customData>
 </file>
 
+<file path=customXml/item2.xml><?xml version="1.0" encoding="utf-8"?>
+<b:Sources xmlns:b="http://schemas.openxmlformats.org/officeDocument/2006/bibliography" xmlns="http://schemas.openxmlformats.org/officeDocument/2006/bibliography" SelectedStyle="\HarvardAnglia2008OfficeOnline.xsl" StyleName="Harvard - Anglia" Version="2008"/>
+</file>
+
 <file path=customXml/itemProps1.xml><?xml version="1.0" encoding="utf-8"?>
+<ds:datastoreItem xmlns:ds="http://schemas.openxmlformats.org/officeDocument/2006/customXml" ds:itemID="{B1977F7D-205B-4081-913C-38D41E755F92}">
+  <ds:schemaRefs>
+    <ds:schemaRef ds:uri="http://www.wps.cn/officeDocument/2013/wpsCustomData"/>
+  </ds:schemaRefs>
+</ds:datastoreItem>
+</file>
+
+<file path=customXml/itemProps2.xml><?xml version="1.0" encoding="utf-8"?>
 <ds:datastoreItem xmlns:ds="http://schemas.openxmlformats.org/officeDocument/2006/customXml" ds:itemID="{6A3159D8-0424-4780-AC50-7D0E37AD6618}">
   <ds:schemaRefs>
     <ds:schemaRef ds:uri="http://schemas.openxmlformats.org/officeDocument/2006/bibliography"/>
   </ds:schemaRefs>
 </ds:datastoreItem>
-</file>
-
-<file path=customXml/itemProps2.xml><?xml version="1.0" encoding="utf-8"?>
-<ds:datastoreItem xmlns:ds="http://schemas.openxmlformats.org/officeDocument/2006/customXml" ds:itemID="{B1977F7D-205B-4081-913C-38D41E755F92}">
-  <ds:schemaRefs>
-    <ds:schemaRef ds:uri="http://www.wps.cn/officeDocument/2013/wpsCustomData"/>
-  </ds:schemaRefs>
-</ds:datastoreItem>
 </file>